--- a/Curriculum.docx
+++ b/Curriculum.docx
@@ -2,7 +2,7 @@
 <file path=word/document.xml><?xml version="1.0" encoding="utf-8"?>
 <w:document xmlns:o="urn:schemas-microsoft-com:office:office" xmlns:r="http://schemas.openxmlformats.org/officeDocument/2006/relationships" xmlns:v="urn:schemas-microsoft-com:vml" xmlns:w="http://schemas.openxmlformats.org/wordprocessingml/2006/main" xmlns:w10="urn:schemas-microsoft-com:office:word" xmlns:wp="http://schemas.openxmlformats.org/drawingml/2006/wordprocessingDrawing" xmlns:wps="http://schemas.microsoft.com/office/word/2010/wordprocessingShape" xmlns:wpg="http://schemas.microsoft.com/office/word/2010/wordprocessingGroup" xmlns:mc="http://schemas.openxmlformats.org/markup-compatibility/2006" xmlns:wp14="http://schemas.microsoft.com/office/word/2010/wordprocessingDrawing" xmlns:w14="http://schemas.microsoft.com/office/word/2010/wordml" mc:Ignorable="w14 wp14">
   <w:body>
-    <w:p>
+    <w:p xmlns:wp14="http://schemas.microsoft.com/office/word/2010/wordml" wp14:textId="77777777">
       <w:pPr>
         <w:pStyle w:val="Ttulo1"/>
         <w:spacing w:before="240" w:after="0"/>
@@ -17,94 +17,88 @@
           <w:szCs w:val="22"/>
         </w:rPr>
       </w:pPr>
-      <w:bookmarkStart w:id="0" w:name="_GoBack"/>
+      <w:bookmarkStart w:name="_GoBack" w:id="0"/>
       <w:bookmarkEnd w:id="0"/>
       <w:r>
         <w:rPr>
-          <w:rFonts w:eastAsia="Arial" w:cs="Arial" w:ascii="Arial" w:hAnsi="Arial"/>
+          <w:rFonts w:ascii="Arial" w:hAnsi="Arial" w:eastAsia="Arial" w:cs="Arial"/>
+          <w:b w:val="1"/>
+          <w:bCs w:val="1"/>
+          <w:color w:val="auto"/>
+        </w:rPr>
+        <w:t>PEDRO OCTÁVIO</w:t>
+      </w:r>
+    </w:p>
+    <w:p>
+      <w:pPr>
+        <w:pStyle w:val="Ttulo2"/>
+        <w:bidi w:val="0"/>
+        <w:spacing w:before="40" w:beforeAutospacing="off" w:after="0" w:afterAutospacing="off" w:line="259" w:lineRule="auto"/>
+        <w:ind w:left="0" w:right="0"/>
+        <w:jc w:val="both"/>
+      </w:pPr>
+      <w:r>
+        <w:rPr>
+          <w:rFonts w:ascii="Arial" w:hAnsi="Arial" w:eastAsia="Arial" w:cs="Arial"/>
+          <w:b w:val="1"/>
+          <w:bCs w:val="1"/>
+          <w:color w:val="auto"/>
+        </w:rPr>
+        <w:t>ANALISTA DE SISTEMAS</w:t>
+      </w:r>
+    </w:p>
+    <w:p xmlns:wp14="http://schemas.microsoft.com/office/word/2010/wordml" wp14:textId="77777777">
+      <w:pPr>
+        <w:pStyle w:val="Normal"/>
+        <w:jc w:val="both"/>
+        <w:rPr>
+          <w:rFonts w:ascii="Arial" w:hAnsi="Arial" w:eastAsia="Arial" w:cs="Arial"/>
+          <w:sz w:val="22"/>
+          <w:szCs w:val="22"/>
+        </w:rPr>
+      </w:pPr>
+      <w:r>
+        <w:rPr>
+          <w:rFonts w:ascii="Arial" w:hAnsi="Arial" w:eastAsia="Arial" w:cs="Arial"/>
+          <w:sz w:val="22"/>
+          <w:szCs w:val="22"/>
+        </w:rPr>
+      </w:r>
+    </w:p>
+    <w:p xmlns:wp14="http://schemas.microsoft.com/office/word/2010/wordml" wp14:textId="77777777">
+      <w:pPr>
+        <w:pStyle w:val="Normal"/>
+        <w:jc w:val="both"/>
+        <w:rPr>
+          <w:rFonts w:ascii="Arial" w:hAnsi="Arial" w:eastAsia="Arial" w:cs="Arial"/>
+          <w:sz w:val="22"/>
+          <w:szCs w:val="22"/>
+        </w:rPr>
+      </w:pPr>
+      <w:r>
+        <w:rPr>
+          <w:rStyle w:val="Heading3Char"/>
+          <w:rFonts w:ascii="Arial" w:hAnsi="Arial" w:eastAsia="Arial" w:cs="Arial"/>
           <w:b/>
           <w:bCs/>
           <w:color w:val="auto"/>
         </w:rPr>
-        <w:t>PEDRO OCTÁVIO</w:t>
-      </w:r>
-    </w:p>
-    <w:p>
-      <w:pPr>
-        <w:pStyle w:val="Ttulo2"/>
-        <w:jc w:val="both"/>
-        <w:rPr>
-          <w:rFonts w:ascii="Arial" w:hAnsi="Arial" w:eastAsia="Arial" w:cs="Arial"/>
-          <w:b/>
-          <w:b/>
-          <w:bCs/>
-          <w:color w:val="auto"/>
-          <w:sz w:val="22"/>
-          <w:szCs w:val="22"/>
-        </w:rPr>
-      </w:pPr>
-      <w:r>
-        <w:rPr>
-          <w:rFonts w:eastAsia="Arial" w:cs="Arial" w:ascii="Arial" w:hAnsi="Arial"/>
-          <w:b/>
-          <w:bCs/>
-          <w:color w:val="auto"/>
-        </w:rPr>
-        <w:t>ENGENHEIRO DE SOFTWARE FULL STACK</w:t>
-      </w:r>
-    </w:p>
-    <w:p>
-      <w:pPr>
-        <w:pStyle w:val="Normal"/>
-        <w:jc w:val="both"/>
-        <w:rPr>
-          <w:rFonts w:ascii="Arial" w:hAnsi="Arial" w:eastAsia="Arial" w:cs="Arial"/>
-          <w:sz w:val="22"/>
-          <w:szCs w:val="22"/>
-        </w:rPr>
-      </w:pPr>
-      <w:r>
-        <w:rPr>
-          <w:rFonts w:eastAsia="Arial" w:cs="Arial" w:ascii="Arial" w:hAnsi="Arial"/>
-          <w:sz w:val="22"/>
-          <w:szCs w:val="22"/>
-        </w:rPr>
-      </w:r>
-    </w:p>
-    <w:p>
-      <w:pPr>
-        <w:pStyle w:val="Normal"/>
-        <w:jc w:val="both"/>
-        <w:rPr>
-          <w:rFonts w:ascii="Arial" w:hAnsi="Arial" w:eastAsia="Arial" w:cs="Arial"/>
-          <w:sz w:val="22"/>
-          <w:szCs w:val="22"/>
-        </w:rPr>
-      </w:pPr>
-      <w:r>
-        <w:rPr>
-          <w:rStyle w:val="Heading3Char"/>
-          <w:rFonts w:eastAsia="Arial" w:cs="Arial" w:ascii="Arial" w:hAnsi="Arial"/>
-          <w:b/>
-          <w:bCs/>
-          <w:color w:val="auto"/>
-        </w:rPr>
         <w:t>CONTATO</w:t>
       </w:r>
     </w:p>
-    <w:p>
-      <w:pPr>
-        <w:pStyle w:val="Normal"/>
-        <w:jc w:val="both"/>
-        <w:rPr>
-          <w:rFonts w:ascii="Arial" w:hAnsi="Arial" w:eastAsia="Arial" w:cs="Arial"/>
-          <w:sz w:val="22"/>
-          <w:szCs w:val="22"/>
-        </w:rPr>
-      </w:pPr>
-      <w:r>
-        <w:rPr>
-          <w:rFonts w:eastAsia="Arial" w:cs="Arial" w:ascii="Arial" w:hAnsi="Arial"/>
+    <w:p xmlns:wp14="http://schemas.microsoft.com/office/word/2010/wordml" wp14:textId="77777777">
+      <w:pPr>
+        <w:pStyle w:val="Normal"/>
+        <w:jc w:val="both"/>
+        <w:rPr>
+          <w:rFonts w:ascii="Arial" w:hAnsi="Arial" w:eastAsia="Arial" w:cs="Arial"/>
+          <w:sz w:val="22"/>
+          <w:szCs w:val="22"/>
+        </w:rPr>
+      </w:pPr>
+      <w:r>
+        <w:rPr>
+          <w:rFonts w:ascii="Arial" w:hAnsi="Arial" w:eastAsia="Arial" w:cs="Arial"/>
           <w:sz w:val="22"/>
           <w:szCs w:val="22"/>
         </w:rPr>
@@ -114,7 +108,7 @@
         <w:r>
           <w:rPr>
             <w:rStyle w:val="LinkdaInternet"/>
-            <w:rFonts w:eastAsia="Arial" w:cs="Arial" w:ascii="Arial" w:hAnsi="Arial"/>
+            <w:rFonts w:ascii="Arial" w:hAnsi="Arial" w:eastAsia="Arial" w:cs="Arial"/>
             <w:sz w:val="22"/>
             <w:szCs w:val="22"/>
           </w:rPr>
@@ -122,38 +116,38 @@
         </w:r>
       </w:hyperlink>
     </w:p>
-    <w:p>
-      <w:pPr>
-        <w:pStyle w:val="Normal"/>
-        <w:jc w:val="both"/>
-        <w:rPr>
-          <w:rFonts w:ascii="Arial" w:hAnsi="Arial" w:eastAsia="Arial" w:cs="Arial"/>
-          <w:sz w:val="22"/>
-          <w:szCs w:val="22"/>
-        </w:rPr>
-      </w:pPr>
-      <w:r>
-        <w:rPr>
-          <w:rFonts w:eastAsia="Arial" w:cs="Arial" w:ascii="Arial" w:hAnsi="Arial"/>
+    <w:p xmlns:wp14="http://schemas.microsoft.com/office/word/2010/wordml" wp14:textId="77777777">
+      <w:pPr>
+        <w:pStyle w:val="Normal"/>
+        <w:jc w:val="both"/>
+        <w:rPr>
+          <w:rFonts w:ascii="Arial" w:hAnsi="Arial" w:eastAsia="Arial" w:cs="Arial"/>
+          <w:sz w:val="22"/>
+          <w:szCs w:val="22"/>
+        </w:rPr>
+      </w:pPr>
+      <w:r>
+        <w:rPr>
+          <w:rFonts w:ascii="Arial" w:hAnsi="Arial" w:eastAsia="Arial" w:cs="Arial"/>
           <w:sz w:val="22"/>
           <w:szCs w:val="22"/>
         </w:rPr>
         <w:t>Telefone Celular/Whatsapp: (+55) 11 95819-2543</w:t>
       </w:r>
     </w:p>
-    <w:p>
-      <w:pPr>
-        <w:pStyle w:val="Normal"/>
-        <w:jc w:val="both"/>
-        <w:rPr>
-          <w:rFonts w:ascii="Arial" w:hAnsi="Arial" w:eastAsia="Arial" w:cs="Arial"/>
-          <w:sz w:val="22"/>
-          <w:szCs w:val="22"/>
-        </w:rPr>
-      </w:pPr>
-      <w:r>
-        <w:rPr>
-          <w:rFonts w:eastAsia="Arial" w:cs="Arial" w:ascii="Arial" w:hAnsi="Arial"/>
+    <w:p xmlns:wp14="http://schemas.microsoft.com/office/word/2010/wordml" wp14:textId="77777777">
+      <w:pPr>
+        <w:pStyle w:val="Normal"/>
+        <w:jc w:val="both"/>
+        <w:rPr>
+          <w:rFonts w:ascii="Arial" w:hAnsi="Arial" w:eastAsia="Arial" w:cs="Arial"/>
+          <w:sz w:val="22"/>
+          <w:szCs w:val="22"/>
+        </w:rPr>
+      </w:pPr>
+      <w:r>
+        <w:rPr>
+          <w:rFonts w:ascii="Arial" w:hAnsi="Arial" w:eastAsia="Arial" w:cs="Arial"/>
           <w:sz w:val="22"/>
           <w:szCs w:val="22"/>
         </w:rPr>
@@ -163,7 +157,7 @@
         <w:r>
           <w:rPr>
             <w:rStyle w:val="LinkdaInternet"/>
-            <w:rFonts w:eastAsia="Arial" w:cs="Arial" w:ascii="Arial" w:hAnsi="Arial"/>
+            <w:rFonts w:ascii="Arial" w:hAnsi="Arial" w:eastAsia="Arial" w:cs="Arial"/>
             <w:sz w:val="22"/>
             <w:szCs w:val="22"/>
           </w:rPr>
@@ -171,19 +165,19 @@
         </w:r>
       </w:hyperlink>
     </w:p>
-    <w:p>
-      <w:pPr>
-        <w:pStyle w:val="Normal"/>
-        <w:jc w:val="both"/>
-        <w:rPr>
-          <w:rFonts w:ascii="Arial" w:hAnsi="Arial" w:eastAsia="Arial" w:cs="Arial"/>
-          <w:sz w:val="22"/>
-          <w:szCs w:val="22"/>
-        </w:rPr>
-      </w:pPr>
-      <w:r>
-        <w:rPr>
-          <w:rFonts w:eastAsia="Arial" w:cs="Arial" w:ascii="Arial" w:hAnsi="Arial"/>
+    <w:p xmlns:wp14="http://schemas.microsoft.com/office/word/2010/wordml" wp14:textId="77777777">
+      <w:pPr>
+        <w:pStyle w:val="Normal"/>
+        <w:jc w:val="both"/>
+        <w:rPr>
+          <w:rFonts w:ascii="Arial" w:hAnsi="Arial" w:eastAsia="Arial" w:cs="Arial"/>
+          <w:sz w:val="22"/>
+          <w:szCs w:val="22"/>
+        </w:rPr>
+      </w:pPr>
+      <w:r>
+        <w:rPr>
+          <w:rFonts w:ascii="Arial" w:hAnsi="Arial" w:eastAsia="Arial" w:cs="Arial"/>
           <w:sz w:val="22"/>
           <w:szCs w:val="22"/>
         </w:rPr>
@@ -193,7 +187,7 @@
         <w:r>
           <w:rPr>
             <w:rStyle w:val="LinkdaInternet"/>
-            <w:rFonts w:eastAsia="Arial" w:cs="Arial" w:ascii="Arial" w:hAnsi="Arial"/>
+            <w:rFonts w:ascii="Arial" w:hAnsi="Arial" w:eastAsia="Arial" w:cs="Arial"/>
             <w:sz w:val="22"/>
             <w:szCs w:val="22"/>
           </w:rPr>
@@ -201,25 +195,25 @@
         </w:r>
       </w:hyperlink>
     </w:p>
-    <w:p>
-      <w:pPr>
-        <w:pStyle w:val="Normal"/>
-        <w:jc w:val="both"/>
-        <w:rPr>
-          <w:rFonts w:ascii="Arial" w:hAnsi="Arial" w:eastAsia="Arial" w:cs="Arial"/>
-          <w:sz w:val="22"/>
-          <w:szCs w:val="22"/>
-        </w:rPr>
-      </w:pPr>
-      <w:r>
-        <w:rPr>
-          <w:rFonts w:eastAsia="Arial" w:cs="Arial" w:ascii="Arial" w:hAnsi="Arial"/>
-          <w:sz w:val="22"/>
-          <w:szCs w:val="22"/>
-        </w:rPr>
-      </w:r>
-    </w:p>
-    <w:p>
+    <w:p xmlns:wp14="http://schemas.microsoft.com/office/word/2010/wordml" wp14:textId="77777777">
+      <w:pPr>
+        <w:pStyle w:val="Normal"/>
+        <w:jc w:val="both"/>
+        <w:rPr>
+          <w:rFonts w:ascii="Arial" w:hAnsi="Arial" w:eastAsia="Arial" w:cs="Arial"/>
+          <w:sz w:val="22"/>
+          <w:szCs w:val="22"/>
+        </w:rPr>
+      </w:pPr>
+      <w:r>
+        <w:rPr>
+          <w:rFonts w:ascii="Arial" w:hAnsi="Arial" w:eastAsia="Arial" w:cs="Arial"/>
+          <w:sz w:val="22"/>
+          <w:szCs w:val="22"/>
+        </w:rPr>
+      </w:r>
+    </w:p>
+    <w:p xmlns:wp14="http://schemas.microsoft.com/office/word/2010/wordml" wp14:textId="77777777">
       <w:pPr>
         <w:pStyle w:val="Normal"/>
         <w:jc w:val="both"/>
@@ -232,7 +226,7 @@
       <w:r>
         <w:rPr>
           <w:rStyle w:val="Heading3Char"/>
-          <w:rFonts w:eastAsia="Arial" w:cs="Arial" w:ascii="Arial" w:hAnsi="Arial"/>
+          <w:rFonts w:ascii="Arial" w:hAnsi="Arial" w:eastAsia="Arial" w:cs="Arial"/>
           <w:b/>
           <w:bCs/>
           <w:color w:val="auto"/>
@@ -240,44 +234,44 @@
         <w:t>SOBRE</w:t>
       </w:r>
     </w:p>
-    <w:p>
-      <w:pPr>
-        <w:pStyle w:val="Normal"/>
-        <w:jc w:val="both"/>
-        <w:rPr>
-          <w:rFonts w:ascii="Arial" w:hAnsi="Arial" w:eastAsia="Arial" w:cs="Arial"/>
-          <w:sz w:val="20"/>
-          <w:szCs w:val="20"/>
-        </w:rPr>
-      </w:pPr>
-      <w:r>
-        <w:rPr>
-          <w:rFonts w:eastAsia="Arial" w:cs="Arial" w:ascii="Arial" w:hAnsi="Arial"/>
-          <w:sz w:val="20"/>
-          <w:szCs w:val="20"/>
-        </w:rPr>
-        <w:t>Atuo como Engenheiro de Software Full Stack, programando e dando sustentação a sistemas, arquitetando o design estrutural do backend e o tornando mais performático, criando, aperfeiçoando e dando manutenção a base de dados, desenvolvendo o Frontend para melhor experiência do usuário.</w:t>
-      </w:r>
-    </w:p>
-    <w:p>
-      <w:pPr>
-        <w:pStyle w:val="Normal"/>
-        <w:jc w:val="both"/>
-        <w:rPr>
-          <w:rFonts w:ascii="Arial" w:hAnsi="Arial" w:eastAsia="Arial" w:cs="Arial"/>
-          <w:sz w:val="22"/>
-          <w:szCs w:val="22"/>
-        </w:rPr>
-      </w:pPr>
-      <w:r>
-        <w:rPr>
-          <w:rFonts w:eastAsia="Arial" w:cs="Arial" w:ascii="Arial" w:hAnsi="Arial"/>
-          <w:sz w:val="22"/>
-          <w:szCs w:val="22"/>
-        </w:rPr>
-      </w:r>
-    </w:p>
-    <w:p>
+    <w:p xmlns:wp14="http://schemas.microsoft.com/office/word/2010/wordml" wp14:textId="078AE526">
+      <w:pPr>
+        <w:pStyle w:val="Normal"/>
+        <w:jc w:val="both"/>
+        <w:rPr>
+          <w:rFonts w:ascii="Arial" w:hAnsi="Arial" w:eastAsia="Arial" w:cs="Arial"/>
+          <w:sz w:val="20"/>
+          <w:szCs w:val="20"/>
+        </w:rPr>
+      </w:pPr>
+      <w:r>
+        <w:rPr>
+          <w:rFonts w:ascii="Arial" w:hAnsi="Arial" w:eastAsia="Arial" w:cs="Arial"/>
+          <w:sz w:val="20"/>
+          <w:szCs w:val="20"/>
+        </w:rPr>
+        <w:t>Atuo como Analista de Sistemas, programando e dando sustentação a sistemas, arquitetando o design estrutural do código, o tornando mais performático, criando, aperfeiçoando e dando manutenção a base de dados.</w:t>
+      </w:r>
+    </w:p>
+    <w:p xmlns:wp14="http://schemas.microsoft.com/office/word/2010/wordml" wp14:textId="77777777">
+      <w:pPr>
+        <w:pStyle w:val="Normal"/>
+        <w:jc w:val="both"/>
+        <w:rPr>
+          <w:rFonts w:ascii="Arial" w:hAnsi="Arial" w:eastAsia="Arial" w:cs="Arial"/>
+          <w:sz w:val="22"/>
+          <w:szCs w:val="22"/>
+        </w:rPr>
+      </w:pPr>
+      <w:r>
+        <w:rPr>
+          <w:rFonts w:ascii="Arial" w:hAnsi="Arial" w:eastAsia="Arial" w:cs="Arial"/>
+          <w:sz w:val="22"/>
+          <w:szCs w:val="22"/>
+        </w:rPr>
+      </w:r>
+    </w:p>
+    <w:p xmlns:wp14="http://schemas.microsoft.com/office/word/2010/wordml" wp14:textId="77777777">
       <w:pPr>
         <w:pStyle w:val="Normal"/>
         <w:jc w:val="both"/>
@@ -290,7 +284,7 @@
       <w:r>
         <w:rPr>
           <w:rStyle w:val="Heading3Char"/>
-          <w:rFonts w:eastAsia="Arial" w:cs="Arial" w:ascii="Arial" w:hAnsi="Arial"/>
+          <w:rFonts w:ascii="Arial" w:hAnsi="Arial" w:eastAsia="Arial" w:cs="Arial"/>
           <w:b/>
           <w:bCs/>
           <w:color w:val="auto"/>
@@ -298,38 +292,38 @@
         <w:t>OBJETIVO</w:t>
       </w:r>
     </w:p>
-    <w:p>
-      <w:pPr>
-        <w:pStyle w:val="Normal"/>
-        <w:jc w:val="both"/>
-        <w:rPr>
-          <w:rFonts w:ascii="Arial" w:hAnsi="Arial" w:eastAsia="Arial" w:cs="Arial"/>
-          <w:sz w:val="20"/>
-          <w:szCs w:val="20"/>
-        </w:rPr>
-      </w:pPr>
-      <w:r>
-        <w:rPr>
-          <w:rFonts w:eastAsia="Arial" w:cs="Arial" w:ascii="Arial" w:hAnsi="Arial"/>
-          <w:sz w:val="20"/>
-          <w:szCs w:val="20"/>
-        </w:rPr>
-        <w:t>Atuar como engenheiro de software Full Stack ou Backend.</w:t>
-      </w:r>
-    </w:p>
-    <w:p>
-      <w:pPr>
-        <w:pStyle w:val="Normal"/>
-        <w:jc w:val="both"/>
-        <w:rPr>
-          <w:rFonts w:ascii="Arial" w:hAnsi="Arial" w:eastAsia="Arial" w:cs="Arial"/>
-          <w:sz w:val="22"/>
-          <w:szCs w:val="22"/>
-        </w:rPr>
-      </w:pPr>
-      <w:r>
-        <w:rPr>
-          <w:rFonts w:eastAsia="Arial" w:cs="Arial" w:ascii="Arial" w:hAnsi="Arial"/>
+    <w:p xmlns:wp14="http://schemas.microsoft.com/office/word/2010/wordml" wp14:textId="122A0BF1">
+      <w:pPr>
+        <w:pStyle w:val="Normal"/>
+        <w:jc w:val="both"/>
+        <w:rPr>
+          <w:rFonts w:ascii="Arial" w:hAnsi="Arial" w:eastAsia="Arial" w:cs="Arial"/>
+          <w:sz w:val="20"/>
+          <w:szCs w:val="20"/>
+        </w:rPr>
+      </w:pPr>
+      <w:r>
+        <w:rPr>
+          <w:rFonts w:ascii="Arial" w:hAnsi="Arial" w:eastAsia="Arial" w:cs="Arial"/>
+          <w:sz w:val="20"/>
+          <w:szCs w:val="20"/>
+        </w:rPr>
+        <w:t>Atuar como Analista de Sistemas.</w:t>
+      </w:r>
+    </w:p>
+    <w:p xmlns:wp14="http://schemas.microsoft.com/office/word/2010/wordml" wp14:textId="77777777">
+      <w:pPr>
+        <w:pStyle w:val="Normal"/>
+        <w:jc w:val="both"/>
+        <w:rPr>
+          <w:rFonts w:ascii="Arial" w:hAnsi="Arial" w:eastAsia="Arial" w:cs="Arial"/>
+          <w:sz w:val="22"/>
+          <w:szCs w:val="22"/>
+        </w:rPr>
+      </w:pPr>
+      <w:r>
+        <w:rPr>
+          <w:rFonts w:ascii="Arial" w:hAnsi="Arial" w:eastAsia="Arial" w:cs="Arial"/>
           <w:sz w:val="22"/>
           <w:szCs w:val="22"/>
         </w:rPr>
@@ -338,7 +332,7 @@
         <w:br w:type="page"/>
       </w:r>
     </w:p>
-    <w:p>
+    <w:p xmlns:wp14="http://schemas.microsoft.com/office/word/2010/wordml" wp14:textId="77777777">
       <w:pPr>
         <w:pStyle w:val="Normal"/>
         <w:jc w:val="both"/>
@@ -354,7 +348,7 @@
       <w:r>
         <w:rPr>
           <w:rStyle w:val="Heading3Char"/>
-          <w:rFonts w:eastAsia="Arial" w:cs="Arial" w:ascii="Arial" w:hAnsi="Arial"/>
+          <w:rFonts w:ascii="Arial" w:hAnsi="Arial" w:eastAsia="Arial" w:cs="Arial"/>
           <w:b/>
           <w:bCs/>
           <w:color w:val="auto"/>
@@ -362,25 +356,25 @@
         <w:t>HABILIDADES</w:t>
       </w:r>
     </w:p>
-    <w:p>
-      <w:pPr>
-        <w:pStyle w:val="Normal"/>
-        <w:jc w:val="both"/>
-        <w:rPr>
-          <w:rFonts w:ascii="Arial" w:hAnsi="Arial" w:eastAsia="Arial" w:cs="Arial"/>
-          <w:sz w:val="22"/>
-          <w:szCs w:val="22"/>
-        </w:rPr>
-      </w:pPr>
-      <w:r>
-        <w:rPr>
-          <w:rFonts w:eastAsia="Arial" w:cs="Arial" w:ascii="Arial" w:hAnsi="Arial"/>
-          <w:sz w:val="22"/>
-          <w:szCs w:val="22"/>
-        </w:rPr>
-      </w:r>
-    </w:p>
-    <w:p>
+    <w:p xmlns:wp14="http://schemas.microsoft.com/office/word/2010/wordml" wp14:textId="77777777">
+      <w:pPr>
+        <w:pStyle w:val="Normal"/>
+        <w:jc w:val="both"/>
+        <w:rPr>
+          <w:rFonts w:ascii="Arial" w:hAnsi="Arial" w:eastAsia="Arial" w:cs="Arial"/>
+          <w:sz w:val="22"/>
+          <w:szCs w:val="22"/>
+        </w:rPr>
+      </w:pPr>
+      <w:r>
+        <w:rPr>
+          <w:rFonts w:ascii="Arial" w:hAnsi="Arial" w:eastAsia="Arial" w:cs="Arial"/>
+          <w:sz w:val="22"/>
+          <w:szCs w:val="22"/>
+        </w:rPr>
+      </w:r>
+    </w:p>
+    <w:p xmlns:wp14="http://schemas.microsoft.com/office/word/2010/wordml" wp14:textId="77777777">
       <w:pPr>
         <w:pStyle w:val="Normal"/>
         <w:jc w:val="both"/>
@@ -397,7 +391,7 @@
       <w:r>
         <w:rPr>
           <w:rStyle w:val="Heading4Char"/>
-          <w:rFonts w:eastAsia="Arial" w:cs="Arial" w:ascii="Arial" w:hAnsi="Arial"/>
+          <w:rFonts w:ascii="Arial" w:hAnsi="Arial" w:eastAsia="Arial" w:cs="Arial"/>
           <w:b/>
           <w:bCs/>
           <w:i w:val="false"/>
@@ -407,44 +401,44 @@
         <w:t>BACKEND</w:t>
       </w:r>
     </w:p>
-    <w:p>
-      <w:pPr>
-        <w:pStyle w:val="Normal"/>
-        <w:jc w:val="both"/>
-        <w:rPr>
-          <w:rFonts w:ascii="Arial" w:hAnsi="Arial" w:eastAsia="Arial" w:cs="Arial"/>
-          <w:sz w:val="20"/>
-          <w:szCs w:val="20"/>
-        </w:rPr>
-      </w:pPr>
-      <w:r>
-        <w:rPr>
-          <w:rFonts w:eastAsia="Arial" w:cs="Arial" w:ascii="Arial" w:hAnsi="Arial"/>
+    <w:p xmlns:wp14="http://schemas.microsoft.com/office/word/2010/wordml" wp14:textId="77777777">
+      <w:pPr>
+        <w:pStyle w:val="Normal"/>
+        <w:jc w:val="both"/>
+        <w:rPr>
+          <w:rFonts w:ascii="Arial" w:hAnsi="Arial" w:eastAsia="Arial" w:cs="Arial"/>
+          <w:sz w:val="20"/>
+          <w:szCs w:val="20"/>
+        </w:rPr>
+      </w:pPr>
+      <w:r>
+        <w:rPr>
+          <w:rFonts w:ascii="Arial" w:hAnsi="Arial" w:eastAsia="Arial" w:cs="Arial"/>
           <w:sz w:val="20"/>
           <w:szCs w:val="20"/>
         </w:rPr>
         <w:t>Asp .Net (Core e MVC).</w:t>
       </w:r>
     </w:p>
-    <w:p>
-      <w:pPr>
-        <w:pStyle w:val="Normal"/>
-        <w:jc w:val="both"/>
-        <w:rPr>
-          <w:rFonts w:ascii="Arial" w:hAnsi="Arial" w:eastAsia="Arial" w:cs="Arial"/>
-          <w:sz w:val="22"/>
-          <w:szCs w:val="22"/>
-        </w:rPr>
-      </w:pPr>
-      <w:r>
-        <w:rPr>
-          <w:rFonts w:eastAsia="Arial" w:cs="Arial" w:ascii="Arial" w:hAnsi="Arial"/>
-          <w:sz w:val="22"/>
-          <w:szCs w:val="22"/>
-        </w:rPr>
-      </w:r>
-    </w:p>
-    <w:p>
+    <w:p xmlns:wp14="http://schemas.microsoft.com/office/word/2010/wordml" wp14:textId="77777777">
+      <w:pPr>
+        <w:pStyle w:val="Normal"/>
+        <w:jc w:val="both"/>
+        <w:rPr>
+          <w:rFonts w:ascii="Arial" w:hAnsi="Arial" w:eastAsia="Arial" w:cs="Arial"/>
+          <w:sz w:val="22"/>
+          <w:szCs w:val="22"/>
+        </w:rPr>
+      </w:pPr>
+      <w:r>
+        <w:rPr>
+          <w:rFonts w:ascii="Arial" w:hAnsi="Arial" w:eastAsia="Arial" w:cs="Arial"/>
+          <w:sz w:val="22"/>
+          <w:szCs w:val="22"/>
+        </w:rPr>
+      </w:r>
+    </w:p>
+    <w:p xmlns:wp14="http://schemas.microsoft.com/office/word/2010/wordml" wp14:textId="77777777">
       <w:pPr>
         <w:pStyle w:val="Normal"/>
         <w:jc w:val="both"/>
@@ -463,7 +457,7 @@
       <w:r>
         <w:rPr>
           <w:rStyle w:val="Heading4Char"/>
-          <w:rFonts w:eastAsia="Arial" w:cs="Arial" w:ascii="Arial" w:hAnsi="Arial"/>
+          <w:rFonts w:ascii="Arial" w:hAnsi="Arial" w:eastAsia="Arial" w:cs="Arial"/>
           <w:b/>
           <w:bCs/>
           <w:i w:val="false"/>
@@ -473,44 +467,44 @@
         <w:t>FRONTEND</w:t>
       </w:r>
     </w:p>
-    <w:p>
-      <w:pPr>
-        <w:pStyle w:val="Normal"/>
-        <w:jc w:val="both"/>
-        <w:rPr>
-          <w:rFonts w:ascii="Arial" w:hAnsi="Arial" w:eastAsia="Arial" w:cs="Arial"/>
-          <w:sz w:val="20"/>
-          <w:szCs w:val="20"/>
-        </w:rPr>
-      </w:pPr>
-      <w:r>
-        <w:rPr>
-          <w:rFonts w:eastAsia="Arial" w:cs="Arial" w:ascii="Arial" w:hAnsi="Arial"/>
+    <w:p xmlns:wp14="http://schemas.microsoft.com/office/word/2010/wordml" wp14:textId="77777777">
+      <w:pPr>
+        <w:pStyle w:val="Normal"/>
+        <w:jc w:val="both"/>
+        <w:rPr>
+          <w:rFonts w:ascii="Arial" w:hAnsi="Arial" w:eastAsia="Arial" w:cs="Arial"/>
+          <w:sz w:val="20"/>
+          <w:szCs w:val="20"/>
+        </w:rPr>
+      </w:pPr>
+      <w:r>
+        <w:rPr>
+          <w:rFonts w:ascii="Arial" w:hAnsi="Arial" w:eastAsia="Arial" w:cs="Arial"/>
           <w:sz w:val="20"/>
           <w:szCs w:val="20"/>
         </w:rPr>
         <w:t>Razor com Asp .Net, Angular (1 e 2+), frontend clássico com HTML/CSS/JavaScript/JQuery.</w:t>
       </w:r>
     </w:p>
-    <w:p>
-      <w:pPr>
-        <w:pStyle w:val="Normal"/>
-        <w:jc w:val="both"/>
-        <w:rPr>
-          <w:rFonts w:ascii="Arial" w:hAnsi="Arial" w:eastAsia="Arial" w:cs="Arial"/>
-          <w:sz w:val="22"/>
-          <w:szCs w:val="22"/>
-        </w:rPr>
-      </w:pPr>
-      <w:r>
-        <w:rPr>
-          <w:rFonts w:eastAsia="Arial" w:cs="Arial" w:ascii="Arial" w:hAnsi="Arial"/>
-          <w:sz w:val="22"/>
-          <w:szCs w:val="22"/>
-        </w:rPr>
-      </w:r>
-    </w:p>
-    <w:p>
+    <w:p xmlns:wp14="http://schemas.microsoft.com/office/word/2010/wordml" wp14:textId="77777777">
+      <w:pPr>
+        <w:pStyle w:val="Normal"/>
+        <w:jc w:val="both"/>
+        <w:rPr>
+          <w:rFonts w:ascii="Arial" w:hAnsi="Arial" w:eastAsia="Arial" w:cs="Arial"/>
+          <w:sz w:val="22"/>
+          <w:szCs w:val="22"/>
+        </w:rPr>
+      </w:pPr>
+      <w:r>
+        <w:rPr>
+          <w:rFonts w:ascii="Arial" w:hAnsi="Arial" w:eastAsia="Arial" w:cs="Arial"/>
+          <w:sz w:val="22"/>
+          <w:szCs w:val="22"/>
+        </w:rPr>
+      </w:r>
+    </w:p>
+    <w:p xmlns:wp14="http://schemas.microsoft.com/office/word/2010/wordml" wp14:textId="77777777">
       <w:pPr>
         <w:pStyle w:val="Normal"/>
         <w:jc w:val="both"/>
@@ -526,7 +520,7 @@
       </w:pPr>
       <w:r>
         <w:rPr>
-          <w:rFonts w:eastAsia="Arial" w:cs="Arial" w:ascii="Arial" w:hAnsi="Arial"/>
+          <w:rFonts w:ascii="Arial" w:hAnsi="Arial" w:eastAsia="Arial" w:cs="Arial"/>
           <w:b/>
           <w:bCs/>
           <w:color w:val="auto"/>
@@ -536,7 +530,7 @@
         <w:t>BANCO DE DADOS</w:t>
       </w:r>
     </w:p>
-    <w:p>
+    <w:p xmlns:wp14="http://schemas.microsoft.com/office/word/2010/wordml" wp14:textId="77777777">
       <w:pPr>
         <w:pStyle w:val="Normal"/>
         <w:jc w:val="both"/>
@@ -555,26 +549,26 @@
       </w:pPr>
       <w:r>
         <w:rPr>
-          <w:rFonts w:eastAsia="Arial" w:cs="Arial" w:ascii="Arial" w:hAnsi="Arial"/>
+          <w:rFonts w:ascii="Arial" w:hAnsi="Arial" w:eastAsia="Arial" w:cs="Arial"/>
           <w:sz w:val="20"/>
           <w:szCs w:val="20"/>
         </w:rPr>
         <w:t>SqlServer, MySql.</w:t>
       </w:r>
     </w:p>
-    <w:p>
-      <w:pPr>
-        <w:pStyle w:val="Normal"/>
-        <w:jc w:val="both"/>
-        <w:rPr>
-          <w:rFonts w:ascii="Arial" w:hAnsi="Arial" w:eastAsia="Arial" w:cs="Arial"/>
-          <w:sz w:val="22"/>
-          <w:szCs w:val="22"/>
-        </w:rPr>
-      </w:pPr>
-      <w:r>
-        <w:rPr>
-          <w:rFonts w:eastAsia="Arial" w:cs="Arial" w:ascii="Arial" w:hAnsi="Arial"/>
+    <w:p xmlns:wp14="http://schemas.microsoft.com/office/word/2010/wordml" wp14:textId="77777777">
+      <w:pPr>
+        <w:pStyle w:val="Normal"/>
+        <w:jc w:val="both"/>
+        <w:rPr>
+          <w:rFonts w:ascii="Arial" w:hAnsi="Arial" w:eastAsia="Arial" w:cs="Arial"/>
+          <w:sz w:val="22"/>
+          <w:szCs w:val="22"/>
+        </w:rPr>
+      </w:pPr>
+      <w:r>
+        <w:rPr>
+          <w:rFonts w:ascii="Arial" w:hAnsi="Arial" w:eastAsia="Arial" w:cs="Arial"/>
           <w:sz w:val="22"/>
           <w:szCs w:val="22"/>
         </w:rPr>
@@ -583,7 +577,7 @@
         <w:br w:type="page"/>
       </w:r>
     </w:p>
-    <w:p>
+    <w:p xmlns:wp14="http://schemas.microsoft.com/office/word/2010/wordml" wp14:textId="77777777">
       <w:pPr>
         <w:pStyle w:val="Ttulo3"/>
         <w:jc w:val="both"/>
@@ -603,7 +597,7 @@
       </w:pPr>
       <w:r>
         <w:rPr>
-          <w:rFonts w:eastAsia="Arial" w:cs="Arial" w:ascii="Arial" w:hAnsi="Arial"/>
+          <w:rFonts w:ascii="Arial" w:hAnsi="Arial" w:eastAsia="Arial" w:cs="Arial"/>
           <w:b/>
           <w:bCs/>
           <w:color w:val="auto"/>
@@ -612,7 +606,7 @@
         <w:t>EXPERIENCIA PROFISSIONAL</w:t>
       </w:r>
     </w:p>
-    <w:p>
+    <w:p xmlns:wp14="http://schemas.microsoft.com/office/word/2010/wordml" wp14:textId="77777777">
       <w:pPr>
         <w:pStyle w:val="Normal"/>
         <w:jc w:val="both"/>
@@ -631,7 +625,7 @@
       </w:pPr>
       <w:r>
         <w:rPr>
-          <w:rFonts w:eastAsia="Arial" w:cs="Arial" w:ascii="Arial" w:hAnsi="Arial"/>
+          <w:rFonts w:ascii="Arial" w:hAnsi="Arial" w:eastAsia="Arial" w:cs="Arial"/>
           <w:b w:val="false"/>
           <w:bCs w:val="false"/>
           <w:i w:val="false"/>
@@ -642,7 +636,306 @@
         </w:rPr>
       </w:r>
     </w:p>
-    <w:p>
+    <w:p xmlns:wp14="http://schemas.microsoft.com/office/word/2010/wordml" wp14:textId="780FC650">
+      <w:pPr>
+        <w:pStyle w:val="Normal"/>
+        <w:jc w:val="both"/>
+        <w:rPr>
+          <w:rFonts w:ascii="Arial" w:hAnsi="Arial" w:eastAsia="Arial" w:cs="Arial"/>
+          <w:b w:val="0"/>
+          <w:b w:val="false"/>
+          <w:bCs w:val="0"/>
+          <w:i w:val="0"/>
+          <w:i w:val="false"/>
+          <w:iCs w:val="0"/>
+          <w:sz w:val="22"/>
+          <w:szCs w:val="22"/>
+          <w:lang w:val="pt-BR"/>
+        </w:rPr>
+      </w:pPr>
+      <w:r>
+        <w:rPr>
+          <w:rStyle w:val="Heading4Char"/>
+          <w:rFonts w:ascii="Arial" w:hAnsi="Arial" w:eastAsia="Arial" w:cs="Arial"/>
+          <w:b w:val="1"/>
+          <w:bCs w:val="1"/>
+          <w:i w:val="0"/>
+          <w:iCs w:val="0"/>
+          <w:color w:val="auto"/>
+          <w:lang w:val="pt-BR"/>
+        </w:rPr>
+        <w:t>TATA CONSULTANCY SERVICES</w:t>
+      </w:r>
+      <w:r>
+        <w:rPr>
+          <w:rFonts w:ascii="Arial" w:hAnsi="Arial" w:eastAsia="Arial" w:cs="Arial"/>
+          <w:b w:val="0"/>
+          <w:bCs w:val="0"/>
+          <w:i w:val="0"/>
+          <w:iCs w:val="0"/>
+          <w:sz w:val="22"/>
+          <w:szCs w:val="22"/>
+          <w:lang w:val="pt-BR"/>
+        </w:rPr>
+        <w:t xml:space="preserve"> – Analista de Sistemas – 08/2020 a Atualmente.</w:t>
+      </w:r>
+    </w:p>
+    <w:p xmlns:wp14="http://schemas.microsoft.com/office/word/2010/wordml" wp14:textId="3A96A079">
+      <w:pPr>
+        <w:pStyle w:val="Normal"/>
+        <w:jc w:val="both"/>
+        <w:rPr>
+          <w:rFonts w:ascii="Arial" w:hAnsi="Arial" w:eastAsia="Arial" w:cs="Arial"/>
+          <w:b w:val="0"/>
+          <w:b w:val="false"/>
+          <w:bCs w:val="0"/>
+          <w:i w:val="0"/>
+          <w:i w:val="false"/>
+          <w:iCs w:val="0"/>
+          <w:sz w:val="20"/>
+          <w:szCs w:val="20"/>
+          <w:lang w:val="pt-BR"/>
+        </w:rPr>
+      </w:pPr>
+      <w:r>
+        <w:rPr>
+          <w:rFonts w:ascii="Arial" w:hAnsi="Arial" w:eastAsia="Arial" w:cs="Arial"/>
+          <w:b w:val="0"/>
+          <w:bCs w:val="0"/>
+          <w:i w:val="0"/>
+          <w:iCs w:val="0"/>
+          <w:sz w:val="20"/>
+          <w:szCs w:val="20"/>
+          <w:lang w:val="pt-BR"/>
+        </w:rPr>
+        <w:t xml:space="preserve">Eu atuo como Analista de Sistemas, programando e dando sustentação a projetos com o </w:t>
+      </w:r>
+      <w:proofErr w:type="spellStart"/>
+      <w:r>
+        <w:rPr>
+          <w:rFonts w:ascii="Arial" w:hAnsi="Arial" w:eastAsia="Arial" w:cs="Arial"/>
+          <w:b w:val="0"/>
+          <w:bCs w:val="0"/>
+          <w:i w:val="0"/>
+          <w:iCs w:val="0"/>
+          <w:sz w:val="20"/>
+          <w:szCs w:val="20"/>
+          <w:lang w:val="pt-BR"/>
+        </w:rPr>
+        <w:t>Asp</w:t>
+      </w:r>
+      <w:proofErr w:type="spellEnd"/>
+      <w:r>
+        <w:rPr>
+          <w:rFonts w:ascii="Arial" w:hAnsi="Arial" w:eastAsia="Arial" w:cs="Arial"/>
+          <w:b w:val="0"/>
+          <w:bCs w:val="0"/>
+          <w:i w:val="0"/>
+          <w:iCs w:val="0"/>
+          <w:sz w:val="20"/>
+          <w:szCs w:val="20"/>
+          <w:lang w:val="pt-BR"/>
+        </w:rPr>
+        <w:t xml:space="preserve"> </w:t>
+      </w:r>
+      <w:proofErr w:type="spellStart"/>
+      <w:r>
+        <w:rPr>
+          <w:rFonts w:ascii="Arial" w:hAnsi="Arial" w:eastAsia="Arial" w:cs="Arial"/>
+          <w:b w:val="0"/>
+          <w:bCs w:val="0"/>
+          <w:i w:val="0"/>
+          <w:iCs w:val="0"/>
+          <w:sz w:val="20"/>
+          <w:szCs w:val="20"/>
+          <w:lang w:val="pt-BR"/>
+        </w:rPr>
+        <w:t>.Net</w:t>
+      </w:r>
+      <w:proofErr w:type="spellEnd"/>
+      <w:r>
+        <w:rPr>
+          <w:rFonts w:ascii="Arial" w:hAnsi="Arial" w:eastAsia="Arial" w:cs="Arial"/>
+          <w:b w:val="0"/>
+          <w:bCs w:val="0"/>
+          <w:i w:val="0"/>
+          <w:iCs w:val="0"/>
+          <w:sz w:val="20"/>
+          <w:szCs w:val="20"/>
+          <w:lang w:val="pt-BR"/>
+        </w:rPr>
+        <w:t xml:space="preserve"> Core e </w:t>
+      </w:r>
+      <w:proofErr w:type="spellStart"/>
+      <w:r>
+        <w:rPr>
+          <w:rFonts w:ascii="Arial" w:hAnsi="Arial" w:eastAsia="Arial" w:cs="Arial"/>
+          <w:b w:val="0"/>
+          <w:bCs w:val="0"/>
+          <w:i w:val="0"/>
+          <w:iCs w:val="0"/>
+          <w:sz w:val="20"/>
+          <w:szCs w:val="20"/>
+          <w:lang w:val="pt-BR"/>
+        </w:rPr>
+        <w:t>Asp</w:t>
+      </w:r>
+      <w:proofErr w:type="spellEnd"/>
+      <w:r>
+        <w:rPr>
+          <w:rFonts w:ascii="Arial" w:hAnsi="Arial" w:eastAsia="Arial" w:cs="Arial"/>
+          <w:b w:val="0"/>
+          <w:bCs w:val="0"/>
+          <w:i w:val="0"/>
+          <w:iCs w:val="0"/>
+          <w:sz w:val="20"/>
+          <w:szCs w:val="20"/>
+          <w:lang w:val="pt-BR"/>
+        </w:rPr>
+        <w:t xml:space="preserve"> </w:t>
+      </w:r>
+      <w:proofErr w:type="spellStart"/>
+      <w:r>
+        <w:rPr>
+          <w:rFonts w:ascii="Arial" w:hAnsi="Arial" w:eastAsia="Arial" w:cs="Arial"/>
+          <w:b w:val="0"/>
+          <w:bCs w:val="0"/>
+          <w:i w:val="0"/>
+          <w:iCs w:val="0"/>
+          <w:sz w:val="20"/>
+          <w:szCs w:val="20"/>
+          <w:lang w:val="pt-BR"/>
+        </w:rPr>
+        <w:t>.Net</w:t>
+      </w:r>
+      <w:proofErr w:type="spellEnd"/>
+      <w:r>
+        <w:rPr>
+          <w:rFonts w:ascii="Arial" w:hAnsi="Arial" w:eastAsia="Arial" w:cs="Arial"/>
+          <w:b w:val="0"/>
+          <w:bCs w:val="0"/>
+          <w:i w:val="0"/>
+          <w:iCs w:val="0"/>
+          <w:sz w:val="20"/>
+          <w:szCs w:val="20"/>
+          <w:lang w:val="pt-BR"/>
+        </w:rPr>
+        <w:t xml:space="preserve"> MVC, também desenvolvendo </w:t>
+      </w:r>
+      <w:proofErr w:type="spellStart"/>
+      <w:r>
+        <w:rPr>
+          <w:rFonts w:ascii="Arial" w:hAnsi="Arial" w:eastAsia="Arial" w:cs="Arial"/>
+          <w:b w:val="0"/>
+          <w:bCs w:val="0"/>
+          <w:i w:val="0"/>
+          <w:iCs w:val="0"/>
+          <w:sz w:val="20"/>
+          <w:szCs w:val="20"/>
+          <w:lang w:val="pt-BR"/>
+        </w:rPr>
+        <w:t>Dlls</w:t>
+      </w:r>
+      <w:proofErr w:type="spellEnd"/>
+      <w:r>
+        <w:rPr>
+          <w:rFonts w:ascii="Arial" w:hAnsi="Arial" w:eastAsia="Arial" w:cs="Arial"/>
+          <w:b w:val="0"/>
+          <w:bCs w:val="0"/>
+          <w:i w:val="0"/>
+          <w:iCs w:val="0"/>
+          <w:sz w:val="20"/>
+          <w:szCs w:val="20"/>
+          <w:lang w:val="pt-BR"/>
+        </w:rPr>
+        <w:t xml:space="preserve"> com C#, com </w:t>
+      </w:r>
+      <w:proofErr w:type="spellStart"/>
+      <w:r>
+        <w:rPr>
+          <w:rFonts w:ascii="Arial" w:hAnsi="Arial" w:eastAsia="Arial" w:cs="Arial"/>
+          <w:b w:val="0"/>
+          <w:bCs w:val="0"/>
+          <w:i w:val="0"/>
+          <w:iCs w:val="0"/>
+          <w:sz w:val="20"/>
+          <w:szCs w:val="20"/>
+          <w:lang w:val="pt-BR"/>
+        </w:rPr>
+        <w:t>Frontend</w:t>
+      </w:r>
+      <w:proofErr w:type="spellEnd"/>
+      <w:r>
+        <w:rPr>
+          <w:rFonts w:ascii="Arial" w:hAnsi="Arial" w:eastAsia="Arial" w:cs="Arial"/>
+          <w:b w:val="0"/>
+          <w:bCs w:val="0"/>
+          <w:i w:val="0"/>
+          <w:iCs w:val="0"/>
+          <w:sz w:val="20"/>
+          <w:szCs w:val="20"/>
+          <w:lang w:val="pt-BR"/>
+        </w:rPr>
+        <w:t xml:space="preserve"> em Angular 2+, junto de banco de dados </w:t>
+      </w:r>
+      <w:proofErr w:type="spellStart"/>
+      <w:r>
+        <w:rPr>
+          <w:rFonts w:ascii="Arial" w:hAnsi="Arial" w:eastAsia="Arial" w:cs="Arial"/>
+          <w:b w:val="0"/>
+          <w:bCs w:val="0"/>
+          <w:i w:val="0"/>
+          <w:iCs w:val="0"/>
+          <w:sz w:val="20"/>
+          <w:szCs w:val="20"/>
+          <w:lang w:val="pt-BR"/>
+        </w:rPr>
+        <w:t>SqlServer</w:t>
+      </w:r>
+      <w:proofErr w:type="spellEnd"/>
+      <w:r>
+        <w:rPr>
+          <w:rFonts w:ascii="Arial" w:hAnsi="Arial" w:eastAsia="Arial" w:cs="Arial"/>
+          <w:b w:val="0"/>
+          <w:bCs w:val="0"/>
+          <w:i w:val="0"/>
+          <w:iCs w:val="0"/>
+          <w:sz w:val="20"/>
+          <w:szCs w:val="20"/>
+          <w:lang w:val="pt-BR"/>
+        </w:rPr>
+        <w:t xml:space="preserve"> e desenvolvendo em Java com as ferramentas Eclipse e  </w:t>
+      </w:r>
+      <w:proofErr w:type="spellStart"/>
+      <w:r>
+        <w:rPr>
+          <w:rFonts w:ascii="Arial" w:hAnsi="Arial" w:eastAsia="Arial" w:cs="Arial"/>
+          <w:b w:val="0"/>
+          <w:bCs w:val="0"/>
+          <w:i w:val="0"/>
+          <w:iCs w:val="0"/>
+          <w:sz w:val="20"/>
+          <w:szCs w:val="20"/>
+          <w:lang w:val="pt-BR"/>
+        </w:rPr>
+        <w:t>Rule</w:t>
+      </w:r>
+      <w:proofErr w:type="spellEnd"/>
+      <w:r>
+        <w:rPr>
+          <w:rFonts w:ascii="Arial" w:hAnsi="Arial" w:eastAsia="Arial" w:cs="Arial"/>
+          <w:b w:val="0"/>
+          <w:bCs w:val="0"/>
+          <w:i w:val="0"/>
+          <w:iCs w:val="0"/>
+          <w:sz w:val="20"/>
+          <w:szCs w:val="20"/>
+          <w:lang w:val="pt-BR"/>
+        </w:rPr>
+        <w:t xml:space="preserve"> Design.</w:t>
+      </w:r>
+    </w:p>
+    <w:p xmlns:wp14="http://schemas.microsoft.com/office/word/2010/wordml" wp14:textId="77777777">
       <w:pPr>
         <w:pStyle w:val="Normal"/>
         <w:jc w:val="both"/>
@@ -661,20 +954,7 @@
       </w:pPr>
       <w:r>
         <w:rPr>
-          <w:rStyle w:val="Heading4Char"/>
-          <w:rFonts w:eastAsia="Arial" w:cs="Arial" w:ascii="Arial" w:hAnsi="Arial"/>
-          <w:b/>
-          <w:bCs/>
-          <w:i w:val="false"/>
-          <w:iCs w:val="false"/>
-          <w:color w:val="auto"/>
-          <w:lang w:val="pt-BR"/>
-        </w:rPr>
-        <w:t>TATA CONSULTANCY SERVICES</w:t>
-      </w:r>
-      <w:r>
-        <w:rPr>
-          <w:rFonts w:eastAsia="Arial" w:cs="Arial" w:ascii="Arial" w:hAnsi="Arial"/>
+          <w:rFonts w:ascii="Arial" w:hAnsi="Arial" w:eastAsia="Arial" w:cs="Arial"/>
           <w:b w:val="false"/>
           <w:bCs w:val="false"/>
           <w:i w:val="false"/>
@@ -683,10 +963,112 @@
           <w:szCs w:val="22"/>
           <w:lang w:val="pt-BR"/>
         </w:rPr>
-        <w:t xml:space="preserve"> – Engenheiro de Software Backend – 08/2020 a Atualmente.</w:t>
-      </w:r>
-    </w:p>
-    <w:p>
+      </w:r>
+    </w:p>
+    <w:p xmlns:wp14="http://schemas.microsoft.com/office/word/2010/wordml" wp14:textId="79F940D8">
+      <w:pPr>
+        <w:pStyle w:val="Normal"/>
+        <w:jc w:val="both"/>
+        <w:rPr>
+          <w:rFonts w:ascii="Arial" w:hAnsi="Arial" w:eastAsia="Arial" w:cs="Arial"/>
+          <w:b w:val="0"/>
+          <w:b w:val="false"/>
+          <w:bCs w:val="0"/>
+          <w:i w:val="0"/>
+          <w:i w:val="false"/>
+          <w:iCs w:val="0"/>
+          <w:sz w:val="22"/>
+          <w:szCs w:val="22"/>
+          <w:lang w:val="pt-BR"/>
+        </w:rPr>
+      </w:pPr>
+      <w:r>
+        <w:rPr>
+          <w:rStyle w:val="Heading4Char"/>
+          <w:rFonts w:ascii="Arial" w:hAnsi="Arial" w:eastAsia="Arial" w:cs="Arial"/>
+          <w:b w:val="1"/>
+          <w:bCs w:val="1"/>
+          <w:i w:val="0"/>
+          <w:iCs w:val="0"/>
+          <w:color w:val="auto"/>
+          <w:lang w:val="pt-BR"/>
+        </w:rPr>
+        <w:t>GENERAL CLAIMS</w:t>
+      </w:r>
+      <w:r>
+        <w:rPr>
+          <w:rFonts w:ascii="Arial" w:hAnsi="Arial" w:eastAsia="Arial" w:cs="Arial"/>
+          <w:b w:val="0"/>
+          <w:bCs w:val="0"/>
+          <w:i w:val="0"/>
+          <w:iCs w:val="0"/>
+          <w:sz w:val="22"/>
+          <w:szCs w:val="22"/>
+          <w:lang w:val="pt-BR"/>
+        </w:rPr>
+        <w:t xml:space="preserve"> – Analista de Sistemas – 03/2020 a 08/2020.</w:t>
+      </w:r>
+    </w:p>
+    <w:p xmlns:wp14="http://schemas.microsoft.com/office/word/2010/wordml" wp14:textId="518A72DC">
+      <w:pPr>
+        <w:pStyle w:val="Normal"/>
+        <w:jc w:val="both"/>
+        <w:rPr>
+          <w:rFonts w:ascii="Arial" w:hAnsi="Arial" w:eastAsia="Arial" w:cs="Arial"/>
+          <w:b w:val="0"/>
+          <w:b w:val="false"/>
+          <w:bCs w:val="0"/>
+          <w:i w:val="0"/>
+          <w:i w:val="false"/>
+          <w:iCs w:val="0"/>
+          <w:sz w:val="20"/>
+          <w:szCs w:val="20"/>
+          <w:lang w:val="pt-BR"/>
+        </w:rPr>
+      </w:pPr>
+      <w:r>
+        <w:rPr>
+          <w:rFonts w:ascii="Arial" w:hAnsi="Arial" w:eastAsia="Arial" w:cs="Arial"/>
+          <w:b w:val="0"/>
+          <w:bCs w:val="0"/>
+          <w:i w:val="0"/>
+          <w:iCs w:val="0"/>
+          <w:sz w:val="20"/>
+          <w:szCs w:val="20"/>
+          <w:lang w:val="pt-BR"/>
+        </w:rPr>
+        <w:t xml:space="preserve">Eu atuava como Analista de Sistemas, desenvolvendo e dando sustentação a projetos baseados no Asp .Net MVC, junto de soluções Frontend com Angular e banco de dados </w:t>
+      </w:r>
+      <w:proofErr w:type="spellStart"/>
+      <w:r>
+        <w:rPr>
+          <w:rFonts w:ascii="Arial" w:hAnsi="Arial" w:eastAsia="Arial" w:cs="Arial"/>
+          <w:b w:val="0"/>
+          <w:bCs w:val="0"/>
+          <w:i w:val="0"/>
+          <w:iCs w:val="0"/>
+          <w:sz w:val="20"/>
+          <w:szCs w:val="20"/>
+          <w:lang w:val="pt-BR"/>
+        </w:rPr>
+        <w:t>SqlServer</w:t>
+      </w:r>
+      <w:proofErr w:type="spellEnd"/>
+      <w:r>
+        <w:rPr>
+          <w:rFonts w:ascii="Arial" w:hAnsi="Arial" w:eastAsia="Arial" w:cs="Arial"/>
+          <w:b w:val="0"/>
+          <w:bCs w:val="0"/>
+          <w:i w:val="0"/>
+          <w:iCs w:val="0"/>
+          <w:sz w:val="20"/>
+          <w:szCs w:val="20"/>
+          <w:lang w:val="pt-BR"/>
+        </w:rPr>
+        <w:t>.</w:t>
+      </w:r>
+    </w:p>
+    <w:p xmlns:wp14="http://schemas.microsoft.com/office/word/2010/wordml" wp14:textId="77777777">
       <w:pPr>
         <w:pStyle w:val="Normal"/>
         <w:jc w:val="both"/>
@@ -705,237 +1087,49 @@
       </w:pPr>
       <w:r>
         <w:rPr>
-          <w:rFonts w:eastAsia="Arial" w:cs="Arial" w:ascii="Arial" w:hAnsi="Arial"/>
+          <w:rFonts w:ascii="Arial" w:hAnsi="Arial" w:eastAsia="Arial" w:cs="Arial"/>
           <w:b w:val="false"/>
           <w:bCs w:val="false"/>
           <w:i w:val="false"/>
           <w:iCs w:val="false"/>
-          <w:sz w:val="20"/>
-          <w:szCs w:val="20"/>
-          <w:lang w:val="pt-BR"/>
-        </w:rPr>
-        <w:t xml:space="preserve">Eu atuo como Engenheiro de Software Backend, programando e dando sustentação a projetos com o Asp .Net Core e Asp .Net MVC, também desenvolvendo Dlls com C#, </w:t>
-      </w:r>
-      <w:r>
-        <w:rPr>
-          <w:rFonts w:eastAsia="Arial" w:cs="Arial" w:ascii="Arial" w:hAnsi="Arial"/>
-          <w:b w:val="false"/>
-          <w:bCs w:val="false"/>
-          <w:i w:val="false"/>
-          <w:iCs w:val="false"/>
-          <w:sz w:val="20"/>
-          <w:szCs w:val="20"/>
-          <w:lang w:val="pt-BR"/>
-        </w:rPr>
-        <w:t xml:space="preserve">com </w:t>
-      </w:r>
-      <w:r>
-        <w:rPr>
-          <w:rFonts w:eastAsia="Arial" w:cs="Arial" w:ascii="Arial" w:hAnsi="Arial"/>
-          <w:b w:val="false"/>
-          <w:bCs w:val="false"/>
-          <w:i w:val="false"/>
-          <w:iCs w:val="false"/>
-          <w:sz w:val="20"/>
-          <w:szCs w:val="20"/>
-          <w:lang w:val="pt-BR"/>
-        </w:rPr>
-        <w:t xml:space="preserve">Frontend </w:t>
-      </w:r>
-      <w:r>
-        <w:rPr>
-          <w:rFonts w:eastAsia="Arial" w:cs="Arial" w:ascii="Arial" w:hAnsi="Arial"/>
-          <w:b w:val="false"/>
-          <w:bCs w:val="false"/>
-          <w:i w:val="false"/>
-          <w:iCs w:val="false"/>
-          <w:sz w:val="20"/>
-          <w:szCs w:val="20"/>
-          <w:lang w:val="pt-BR"/>
-        </w:rPr>
-        <w:t>em</w:t>
-      </w:r>
-      <w:r>
-        <w:rPr>
-          <w:rFonts w:eastAsia="Arial" w:cs="Arial" w:ascii="Arial" w:hAnsi="Arial"/>
-          <w:b w:val="false"/>
-          <w:bCs w:val="false"/>
-          <w:i w:val="false"/>
-          <w:iCs w:val="false"/>
-          <w:sz w:val="20"/>
-          <w:szCs w:val="20"/>
-          <w:lang w:val="pt-BR"/>
-        </w:rPr>
-        <w:t xml:space="preserve"> Angular 2+, junto de banco de dados SqlServer.</w:t>
-      </w:r>
-    </w:p>
-    <w:p>
-      <w:pPr>
-        <w:pStyle w:val="Normal"/>
-        <w:jc w:val="both"/>
-        <w:rPr>
-          <w:rFonts w:ascii="Arial" w:hAnsi="Arial" w:eastAsia="Arial" w:cs="Arial"/>
-          <w:b w:val="false"/>
-          <w:b w:val="false"/>
-          <w:bCs w:val="false"/>
-          <w:i w:val="false"/>
-          <w:i w:val="false"/>
-          <w:iCs w:val="false"/>
-          <w:sz w:val="22"/>
-          <w:szCs w:val="22"/>
-          <w:lang w:val="pt-BR"/>
-        </w:rPr>
-      </w:pPr>
-      <w:r>
-        <w:rPr>
-          <w:rFonts w:eastAsia="Arial" w:cs="Arial" w:ascii="Arial" w:hAnsi="Arial"/>
-          <w:b w:val="false"/>
-          <w:bCs w:val="false"/>
-          <w:i w:val="false"/>
-          <w:iCs w:val="false"/>
-          <w:sz w:val="22"/>
-          <w:szCs w:val="22"/>
-          <w:lang w:val="pt-BR"/>
-        </w:rPr>
-      </w:r>
-    </w:p>
-    <w:p>
-      <w:pPr>
-        <w:pStyle w:val="Normal"/>
-        <w:jc w:val="both"/>
-        <w:rPr>
-          <w:rFonts w:ascii="Arial" w:hAnsi="Arial" w:eastAsia="Arial" w:cs="Arial"/>
-          <w:b w:val="false"/>
-          <w:b w:val="false"/>
-          <w:bCs w:val="false"/>
-          <w:i w:val="false"/>
-          <w:i w:val="false"/>
-          <w:iCs w:val="false"/>
-          <w:sz w:val="22"/>
-          <w:szCs w:val="22"/>
-          <w:lang w:val="pt-BR"/>
+          <w:sz w:val="22"/>
+          <w:szCs w:val="22"/>
+          <w:lang w:val="pt-BR"/>
+        </w:rPr>
+      </w:r>
+    </w:p>
+    <w:p xmlns:wp14="http://schemas.microsoft.com/office/word/2010/wordml" wp14:textId="0284C70A">
+      <w:pPr>
+        <w:pStyle w:val="Normal"/>
+        <w:jc w:val="both"/>
+        <w:rPr>
+          <w:rFonts w:ascii="Arial" w:hAnsi="Arial" w:eastAsia="Arial" w:cs="Arial"/>
+          <w:sz w:val="22"/>
+          <w:szCs w:val="22"/>
         </w:rPr>
       </w:pPr>
       <w:r>
         <w:rPr>
           <w:rStyle w:val="Heading4Char"/>
-          <w:rFonts w:eastAsia="Arial" w:cs="Arial" w:ascii="Arial" w:hAnsi="Arial"/>
-          <w:b/>
-          <w:bCs/>
-          <w:i w:val="false"/>
-          <w:iCs w:val="false"/>
+          <w:rFonts w:ascii="Arial" w:hAnsi="Arial" w:eastAsia="Arial" w:cs="Arial"/>
+          <w:b w:val="1"/>
+          <w:bCs w:val="1"/>
+          <w:i w:val="0"/>
+          <w:iCs w:val="0"/>
           <w:color w:val="auto"/>
-          <w:lang w:val="pt-BR"/>
-        </w:rPr>
-        <w:t>GENERAL CLAIMS</w:t>
-      </w:r>
-      <w:r>
-        <w:rPr>
-          <w:rFonts w:eastAsia="Arial" w:cs="Arial" w:ascii="Arial" w:hAnsi="Arial"/>
-          <w:b w:val="false"/>
-          <w:bCs w:val="false"/>
-          <w:i w:val="false"/>
-          <w:iCs w:val="false"/>
-          <w:sz w:val="22"/>
-          <w:szCs w:val="22"/>
-          <w:lang w:val="pt-BR"/>
-        </w:rPr>
-        <w:t xml:space="preserve"> – Engenheiro de Software Full Stack – 03/2020 a 08/2020.</w:t>
-      </w:r>
-    </w:p>
-    <w:p>
-      <w:pPr>
-        <w:pStyle w:val="Normal"/>
-        <w:jc w:val="both"/>
-        <w:rPr>
-          <w:rFonts w:ascii="Arial" w:hAnsi="Arial" w:eastAsia="Arial" w:cs="Arial"/>
-          <w:b w:val="false"/>
-          <w:b w:val="false"/>
-          <w:bCs w:val="false"/>
-          <w:i w:val="false"/>
-          <w:i w:val="false"/>
-          <w:iCs w:val="false"/>
-          <w:sz w:val="20"/>
-          <w:szCs w:val="20"/>
-          <w:lang w:val="pt-BR"/>
-        </w:rPr>
-      </w:pPr>
-      <w:r>
-        <w:rPr>
-          <w:rFonts w:eastAsia="Arial" w:cs="Arial" w:ascii="Arial" w:hAnsi="Arial"/>
-          <w:b w:val="false"/>
-          <w:bCs w:val="false"/>
-          <w:i w:val="false"/>
-          <w:iCs w:val="false"/>
-          <w:sz w:val="20"/>
-          <w:szCs w:val="20"/>
-          <w:lang w:val="pt-BR"/>
-        </w:rPr>
-        <w:t>Eu atuava como Engenheiro de Software Full Stack, desenvolvendo e dando sustentação a projetos baseados no Asp .Net MVC, junto de soluções Frontend com Angular e banco de dados SqlServer.</w:t>
-      </w:r>
-    </w:p>
-    <w:p>
-      <w:pPr>
-        <w:pStyle w:val="Normal"/>
-        <w:jc w:val="both"/>
-        <w:rPr>
-          <w:rFonts w:ascii="Arial" w:hAnsi="Arial" w:eastAsia="Arial" w:cs="Arial"/>
-          <w:b w:val="false"/>
-          <w:b w:val="false"/>
-          <w:bCs w:val="false"/>
-          <w:i w:val="false"/>
-          <w:i w:val="false"/>
-          <w:iCs w:val="false"/>
-          <w:sz w:val="22"/>
-          <w:szCs w:val="22"/>
-          <w:lang w:val="pt-BR"/>
-        </w:rPr>
-      </w:pPr>
-      <w:r>
-        <w:rPr>
-          <w:rFonts w:eastAsia="Arial" w:cs="Arial" w:ascii="Arial" w:hAnsi="Arial"/>
-          <w:b w:val="false"/>
-          <w:bCs w:val="false"/>
-          <w:i w:val="false"/>
-          <w:iCs w:val="false"/>
-          <w:sz w:val="22"/>
-          <w:szCs w:val="22"/>
-          <w:lang w:val="pt-BR"/>
-        </w:rPr>
-      </w:r>
-    </w:p>
-    <w:p>
-      <w:pPr>
-        <w:pStyle w:val="Normal"/>
-        <w:jc w:val="both"/>
-        <w:rPr>
-          <w:rFonts w:ascii="Arial" w:hAnsi="Arial" w:eastAsia="Arial" w:cs="Arial"/>
-          <w:sz w:val="22"/>
-          <w:szCs w:val="22"/>
-        </w:rPr>
-      </w:pPr>
-      <w:r>
-        <w:rPr>
-          <w:rStyle w:val="Heading4Char"/>
-          <w:rFonts w:eastAsia="Arial" w:cs="Arial" w:ascii="Arial" w:hAnsi="Arial"/>
-          <w:b/>
-          <w:bCs/>
-          <w:i w:val="false"/>
-          <w:iCs w:val="false"/>
-          <w:color w:val="auto"/>
         </w:rPr>
         <w:t xml:space="preserve">INDIGOSOFT </w:t>
       </w:r>
       <w:r>
         <w:rPr>
-          <w:rFonts w:eastAsia="Arial" w:cs="Arial" w:ascii="Arial" w:hAnsi="Arial"/>
-          <w:sz w:val="22"/>
-          <w:szCs w:val="22"/>
-        </w:rPr>
-        <w:t>– Programador Full Stack – 08/2019 a 03/2020.</w:t>
-      </w:r>
-    </w:p>
-    <w:p>
+          <w:rFonts w:ascii="Arial" w:hAnsi="Arial" w:eastAsia="Arial" w:cs="Arial"/>
+          <w:sz w:val="22"/>
+          <w:szCs w:val="22"/>
+        </w:rPr>
+        <w:t>– Analista de Sistemas – 08/2019 a 03/2020.</w:t>
+      </w:r>
+    </w:p>
+    <w:p xmlns:wp14="http://schemas.microsoft.com/office/word/2010/wordml" wp14:textId="3EB6B623">
       <w:pPr>
         <w:pStyle w:val="Normal"/>
         <w:spacing w:before="0" w:after="160"/>
@@ -948,17 +1142,71 @@
       </w:pPr>
       <w:r>
         <w:rPr>
-          <w:rFonts w:eastAsia="Arial" w:cs="Arial" w:ascii="Arial" w:hAnsi="Arial"/>
-          <w:sz w:val="20"/>
-          <w:szCs w:val="20"/>
-        </w:rPr>
-        <w:t>Eu atuava como Programador Full Stack, desenvolvendo e dando suporte a projetos baseados no Asp .Net MVC, também desenvolvendo soluções Frontend com HTML + CSS + JavaScript + JQuery, com banco de dados SqlServer.</w:t>
+          <w:rFonts w:ascii="Arial" w:hAnsi="Arial" w:eastAsia="Arial" w:cs="Arial"/>
+          <w:sz w:val="20"/>
+          <w:szCs w:val="20"/>
+        </w:rPr>
+        <w:t xml:space="preserve">Eu atuava como Analista de Sistemas, desenvolvendo e dando suporte a projetos baseados no Asp .Net MVC, também desenvolvendo soluções Frontend com HTML + CSS + </w:t>
+      </w:r>
+      <w:proofErr w:type="spellStart"/>
+      <w:r>
+        <w:rPr>
+          <w:rFonts w:ascii="Arial" w:hAnsi="Arial" w:eastAsia="Arial" w:cs="Arial"/>
+          <w:sz w:val="20"/>
+          <w:szCs w:val="20"/>
+        </w:rPr>
+        <w:t>JavaScript</w:t>
+      </w:r>
+      <w:proofErr w:type="spellEnd"/>
+      <w:r>
+        <w:rPr>
+          <w:rFonts w:ascii="Arial" w:hAnsi="Arial" w:eastAsia="Arial" w:cs="Arial"/>
+          <w:sz w:val="20"/>
+          <w:szCs w:val="20"/>
+        </w:rPr>
+        <w:t xml:space="preserve"> + </w:t>
+      </w:r>
+      <w:proofErr w:type="spellStart"/>
+      <w:r>
+        <w:rPr>
+          <w:rFonts w:ascii="Arial" w:hAnsi="Arial" w:eastAsia="Arial" w:cs="Arial"/>
+          <w:sz w:val="20"/>
+          <w:szCs w:val="20"/>
+        </w:rPr>
+        <w:t>JQuery</w:t>
+      </w:r>
+      <w:proofErr w:type="spellEnd"/>
+      <w:r>
+        <w:rPr>
+          <w:rFonts w:ascii="Arial" w:hAnsi="Arial" w:eastAsia="Arial" w:cs="Arial"/>
+          <w:sz w:val="20"/>
+          <w:szCs w:val="20"/>
+        </w:rPr>
+        <w:t xml:space="preserve">, com banco de dados </w:t>
+      </w:r>
+      <w:proofErr w:type="spellStart"/>
+      <w:r>
+        <w:rPr>
+          <w:rFonts w:ascii="Arial" w:hAnsi="Arial" w:eastAsia="Arial" w:cs="Arial"/>
+          <w:sz w:val="20"/>
+          <w:szCs w:val="20"/>
+        </w:rPr>
+        <w:t>SqlServer</w:t>
+      </w:r>
+      <w:proofErr w:type="spellEnd"/>
+      <w:r>
+        <w:rPr>
+          <w:rFonts w:ascii="Arial" w:hAnsi="Arial" w:eastAsia="Arial" w:cs="Arial"/>
+          <w:sz w:val="20"/>
+          <w:szCs w:val="20"/>
+        </w:rPr>
+        <w:t>.</w:t>
       </w:r>
     </w:p>
     <w:sectPr>
       <w:type w:val="nextPage"/>
-      <w:pgSz w:w="11906" w:h="16838"/>
-      <w:pgMar w:left="1440" w:right="1440" w:header="0" w:top="1440" w:footer="0" w:bottom="1440" w:gutter="0"/>
+      <w:pgSz w:w="11906" w:h="16838" w:orient="portrait"/>
+      <w:pgMar w:top="1440" w:right="1440" w:bottom="1440" w:left="1440" w:header="0" w:footer="0" w:gutter="0"/>
       <w:pgNumType w:fmt="decimal"/>
       <w:formProt w:val="false"/>
       <w:textDirection w:val="lrTb"/>
@@ -969,11 +1217,11 @@
 </file>
 
 <file path=word/styles.xml><?xml version="1.0" encoding="utf-8"?>
-<w:styles xmlns:w="http://schemas.openxmlformats.org/wordprocessingml/2006/main" xmlns:w14="http://schemas.microsoft.com/office/word/2010/wordml" xmlns:mc="http://schemas.openxmlformats.org/markup-compatibility/2006" mc:Ignorable="w14">
+<w:styles xmlns:wp14="http://schemas.microsoft.com/office/word/2010/wordprocessingDrawing" xmlns:w="http://schemas.openxmlformats.org/wordprocessingml/2006/main" xmlns:w14="http://schemas.microsoft.com/office/word/2010/wordml" xmlns:mc="http://schemas.openxmlformats.org/markup-compatibility/2006" mc:Ignorable="w14 wp14">
   <w:docDefaults>
     <w:rPrDefault>
       <w:rPr>
-        <w:rFonts w:ascii="Calibri" w:hAnsi="Calibri" w:eastAsia="Calibri" w:cs="" w:asciiTheme="minorHAnsi" w:cstheme="minorBidi" w:eastAsiaTheme="minorHAnsi" w:hAnsiTheme="minorHAnsi"/>
+        <w:rFonts w:ascii="Calibri" w:hAnsi="Calibri" w:eastAsia="Calibri" w:cs="" w:asciiTheme="minorHAnsi" w:hAnsiTheme="minorHAnsi" w:eastAsiaTheme="minorHAnsi" w:cstheme="minorBidi"/>
         <w:sz w:val="22"/>
         <w:szCs w:val="22"/>
         <w:lang w:val="pt-BR" w:eastAsia="en-US" w:bidi="ar-SA"/>
@@ -1364,11 +1612,11 @@
     <w:pPr>
       <w:widowControl/>
       <w:bidi w:val="0"/>
-      <w:spacing w:lineRule="auto" w:line="259" w:before="0" w:after="160"/>
+      <w:spacing w:before="0" w:after="160" w:line="259" w:lineRule="auto"/>
       <w:jc w:val="left"/>
     </w:pPr>
     <w:rPr>
-      <w:rFonts w:ascii="Calibri" w:hAnsi="Calibri" w:eastAsia="Calibri" w:cs="" w:asciiTheme="minorHAnsi" w:cstheme="minorBidi" w:eastAsiaTheme="minorHAnsi" w:hAnsiTheme="minorHAnsi"/>
+      <w:rFonts w:ascii="Calibri" w:hAnsi="Calibri" w:eastAsia="Calibri" w:cs="" w:asciiTheme="minorHAnsi" w:hAnsiTheme="minorHAnsi" w:eastAsiaTheme="minorHAnsi" w:cstheme="minorBidi"/>
       <w:color w:val="auto"/>
       <w:kern w:val="0"/>
       <w:sz w:val="22"/>
@@ -1390,7 +1638,7 @@
       <w:outlineLvl w:val="0"/>
     </w:pPr>
     <w:rPr>
-      <w:rFonts w:ascii="Calibri Light" w:hAnsi="Calibri Light" w:eastAsia="" w:cs="" w:asciiTheme="majorHAnsi" w:cstheme="majorBidi" w:eastAsiaTheme="majorEastAsia" w:hAnsiTheme="majorHAnsi"/>
+      <w:rFonts w:ascii="Calibri Light" w:hAnsi="Calibri Light" w:eastAsia="" w:cs="" w:asciiTheme="majorHAnsi" w:hAnsiTheme="majorHAnsi" w:eastAsiaTheme="majorEastAsia" w:cstheme="majorBidi"/>
       <w:color w:val="2E74B5" w:themeColor="accent1" w:themeShade="bf"/>
       <w:sz w:val="32"/>
       <w:szCs w:val="32"/>
@@ -1411,7 +1659,7 @@
       <w:outlineLvl w:val="1"/>
     </w:pPr>
     <w:rPr>
-      <w:rFonts w:ascii="Calibri Light" w:hAnsi="Calibri Light" w:eastAsia="" w:cs="" w:asciiTheme="majorHAnsi" w:cstheme="majorBidi" w:eastAsiaTheme="majorEastAsia" w:hAnsiTheme="majorHAnsi"/>
+      <w:rFonts w:ascii="Calibri Light" w:hAnsi="Calibri Light" w:eastAsia="" w:cs="" w:asciiTheme="majorHAnsi" w:hAnsiTheme="majorHAnsi" w:eastAsiaTheme="majorEastAsia" w:cstheme="majorBidi"/>
       <w:color w:val="2E74B5" w:themeColor="accent1" w:themeShade="bf"/>
       <w:sz w:val="26"/>
       <w:szCs w:val="26"/>
@@ -1432,7 +1680,7 @@
       <w:outlineLvl w:val="2"/>
     </w:pPr>
     <w:rPr>
-      <w:rFonts w:ascii="Calibri Light" w:hAnsi="Calibri Light" w:eastAsia="" w:cs="" w:asciiTheme="majorHAnsi" w:cstheme="majorBidi" w:eastAsiaTheme="majorEastAsia" w:hAnsiTheme="majorHAnsi"/>
+      <w:rFonts w:ascii="Calibri Light" w:hAnsi="Calibri Light" w:eastAsia="" w:cs="" w:asciiTheme="majorHAnsi" w:hAnsiTheme="majorHAnsi" w:eastAsiaTheme="majorEastAsia" w:cstheme="majorBidi"/>
       <w:color w:val="1F4D78" w:themeColor="accent1" w:themeShade="7f"/>
       <w:sz w:val="24"/>
       <w:szCs w:val="24"/>
@@ -1453,7 +1701,7 @@
       <w:outlineLvl w:val="3"/>
     </w:pPr>
     <w:rPr>
-      <w:rFonts w:ascii="Calibri Light" w:hAnsi="Calibri Light" w:eastAsia="" w:cs="" w:asciiTheme="majorHAnsi" w:cstheme="majorBidi" w:eastAsiaTheme="majorEastAsia" w:hAnsiTheme="majorHAnsi"/>
+      <w:rFonts w:ascii="Calibri Light" w:hAnsi="Calibri Light" w:eastAsia="" w:cs="" w:asciiTheme="majorHAnsi" w:hAnsiTheme="majorHAnsi" w:eastAsiaTheme="majorEastAsia" w:cstheme="majorBidi"/>
       <w:i/>
       <w:iCs/>
       <w:color w:val="2E74B5" w:themeColor="accent1" w:themeShade="bf"/>
@@ -1474,7 +1722,7 @@
     <w:uiPriority w:val="9"/>
     <w:qFormat/>
     <w:rPr>
-      <w:rFonts w:ascii="Calibri Light" w:hAnsi="Calibri Light" w:eastAsia="" w:cs="" w:asciiTheme="majorHAnsi" w:cstheme="majorBidi" w:eastAsiaTheme="majorEastAsia" w:hAnsiTheme="majorHAnsi"/>
+      <w:rFonts w:ascii="Calibri Light" w:hAnsi="Calibri Light" w:eastAsia="" w:cs="" w:asciiTheme="majorHAnsi" w:hAnsiTheme="majorHAnsi" w:eastAsiaTheme="majorEastAsia" w:cstheme="majorBidi"/>
       <w:color w:val="2E74B5" w:themeColor="accent1" w:themeShade="bf"/>
       <w:sz w:val="32"/>
       <w:szCs w:val="32"/>
@@ -1487,7 +1735,7 @@
     <w:uiPriority w:val="9"/>
     <w:qFormat/>
     <w:rPr>
-      <w:rFonts w:ascii="Calibri Light" w:hAnsi="Calibri Light" w:eastAsia="" w:cs="" w:asciiTheme="majorHAnsi" w:cstheme="majorBidi" w:eastAsiaTheme="majorEastAsia" w:hAnsiTheme="majorHAnsi"/>
+      <w:rFonts w:ascii="Calibri Light" w:hAnsi="Calibri Light" w:eastAsia="" w:cs="" w:asciiTheme="majorHAnsi" w:hAnsiTheme="majorHAnsi" w:eastAsiaTheme="majorEastAsia" w:cstheme="majorBidi"/>
       <w:color w:val="2E74B5" w:themeColor="accent1" w:themeShade="bf"/>
       <w:sz w:val="26"/>
       <w:szCs w:val="26"/>
@@ -1500,7 +1748,7 @@
     <w:uiPriority w:val="9"/>
     <w:qFormat/>
     <w:rPr>
-      <w:rFonts w:ascii="Calibri Light" w:hAnsi="Calibri Light" w:eastAsia="" w:cs="" w:asciiTheme="majorHAnsi" w:cstheme="majorBidi" w:eastAsiaTheme="majorEastAsia" w:hAnsiTheme="majorHAnsi"/>
+      <w:rFonts w:ascii="Calibri Light" w:hAnsi="Calibri Light" w:eastAsia="" w:cs="" w:asciiTheme="majorHAnsi" w:hAnsiTheme="majorHAnsi" w:eastAsiaTheme="majorEastAsia" w:cstheme="majorBidi"/>
       <w:color w:val="1F4D78" w:themeColor="accent1" w:themeShade="7f"/>
       <w:sz w:val="24"/>
       <w:szCs w:val="24"/>
@@ -1523,7 +1771,7 @@
     <w:uiPriority w:val="9"/>
     <w:qFormat/>
     <w:rPr>
-      <w:rFonts w:ascii="Calibri Light" w:hAnsi="Calibri Light" w:eastAsia="" w:cs="" w:asciiTheme="majorHAnsi" w:cstheme="majorBidi" w:eastAsiaTheme="majorEastAsia" w:hAnsiTheme="majorHAnsi"/>
+      <w:rFonts w:ascii="Calibri Light" w:hAnsi="Calibri Light" w:eastAsia="" w:cs="" w:asciiTheme="majorHAnsi" w:hAnsiTheme="majorHAnsi" w:eastAsiaTheme="majorEastAsia" w:cstheme="majorBidi"/>
       <w:i/>
       <w:iCs/>
       <w:color w:val="2E74B5" w:themeColor="accent1" w:themeShade="bf"/>
@@ -1548,7 +1796,7 @@
     <w:name w:val="Body Text"/>
     <w:basedOn w:val="Normal"/>
     <w:pPr>
-      <w:spacing w:lineRule="auto" w:line="276" w:before="0" w:after="140"/>
+      <w:spacing w:before="0" w:after="140" w:line="276" w:lineRule="auto"/>
     </w:pPr>
     <w:rPr/>
   </w:style>
@@ -1594,7 +1842,7 @@
     <w:unhideWhenUsed/>
     <w:qFormat/>
   </w:style>
-  <w:style w:type="table" w:default="1" w:styleId="TableNormal">
+  <w:style w:type="table" w:styleId="TableNormal" w:default="1">
     <w:name w:val="Normal Table"/>
     <w:uiPriority w:val="99"/>
     <w:semiHidden/>

--- a/Curriculum.docx
+++ b/Curriculum.docx
@@ -530,30 +530,54 @@
         <w:t>BANCO DE DADOS</w:t>
       </w:r>
     </w:p>
-    <w:p xmlns:wp14="http://schemas.microsoft.com/office/word/2010/wordml" wp14:textId="77777777">
+    <w:p xmlns:wp14="http://schemas.microsoft.com/office/word/2010/wordml" wp14:textId="496EFD87">
       <w:pPr>
         <w:pStyle w:val="Normal"/>
         <w:jc w:val="both"/>
         <w:rPr>
           <w:rFonts w:ascii="Arial" w:hAnsi="Arial" w:eastAsia="Arial" w:cs="Arial"/>
           <w:b w:val="false"/>
-          <w:b w:val="false"/>
-          <w:bCs w:val="false"/>
           <w:i w:val="false"/>
-          <w:i w:val="false"/>
-          <w:iCs w:val="false"/>
-          <w:sz w:val="20"/>
-          <w:szCs w:val="20"/>
-          <w:lang w:val="pt-BR"/>
-        </w:rPr>
-      </w:pPr>
-      <w:r>
-        <w:rPr>
-          <w:rFonts w:ascii="Arial" w:hAnsi="Arial" w:eastAsia="Arial" w:cs="Arial"/>
-          <w:sz w:val="20"/>
-          <w:szCs w:val="20"/>
-        </w:rPr>
-        <w:t>SqlServer, MySql.</w:t>
+          <w:sz w:val="20"/>
+          <w:szCs w:val="20"/>
+          <w:lang w:val="pt-BR"/>
+        </w:rPr>
+      </w:pPr>
+      <w:proofErr w:type="spellStart"/>
+      <w:r>
+        <w:rPr>
+          <w:rFonts w:ascii="Arial" w:hAnsi="Arial" w:eastAsia="Arial" w:cs="Arial"/>
+          <w:sz w:val="20"/>
+          <w:szCs w:val="20"/>
+        </w:rPr>
+        <w:t>SqlServer</w:t>
+      </w:r>
+      <w:proofErr w:type="spellEnd"/>
+      <w:r>
+        <w:rPr>
+          <w:rFonts w:ascii="Arial" w:hAnsi="Arial" w:eastAsia="Arial" w:cs="Arial"/>
+          <w:sz w:val="20"/>
+          <w:szCs w:val="20"/>
+        </w:rPr>
+        <w:t xml:space="preserve">, </w:t>
+      </w:r>
+      <w:proofErr w:type="spellStart"/>
+      <w:r>
+        <w:rPr>
+          <w:rFonts w:ascii="Arial" w:hAnsi="Arial" w:eastAsia="Arial" w:cs="Arial"/>
+          <w:sz w:val="20"/>
+          <w:szCs w:val="20"/>
+        </w:rPr>
+        <w:t>MySql</w:t>
+      </w:r>
+      <w:proofErr w:type="spellEnd"/>
+      <w:r>
+        <w:rPr>
+          <w:rFonts w:ascii="Arial" w:hAnsi="Arial" w:eastAsia="Arial" w:cs="Arial"/>
+          <w:sz w:val="20"/>
+          <w:szCs w:val="20"/>
+        </w:rPr>
+        <w:t xml:space="preserve"> e SQLite.</w:t>
       </w:r>
     </w:p>
     <w:p xmlns:wp14="http://schemas.microsoft.com/office/word/2010/wordml" wp14:textId="77777777">

--- a/Curriculum.docx
+++ b/Curriculum.docx
@@ -36,15 +36,21 @@
         <w:spacing w:before="40" w:beforeAutospacing="off" w:after="0" w:afterAutospacing="off" w:line="259" w:lineRule="auto"/>
         <w:ind w:left="0" w:right="0"/>
         <w:jc w:val="both"/>
-      </w:pPr>
-      <w:r>
         <w:rPr>
           <w:rFonts w:ascii="Arial" w:hAnsi="Arial" w:eastAsia="Arial" w:cs="Arial"/>
           <w:b w:val="1"/>
           <w:bCs w:val="1"/>
           <w:color w:val="auto"/>
         </w:rPr>
-        <w:t>ANALISTA DE SISTEMAS</w:t>
+      </w:pPr>
+      <w:r>
+        <w:rPr>
+          <w:rFonts w:ascii="Arial" w:hAnsi="Arial" w:eastAsia="Arial" w:cs="Arial"/>
+          <w:b w:val="1"/>
+          <w:bCs w:val="1"/>
+          <w:color w:val="auto"/>
+        </w:rPr>
+        <w:t>DESENVOLVEDOR WEB</w:t>
       </w:r>
     </w:p>
     <w:p xmlns:wp14="http://schemas.microsoft.com/office/word/2010/wordml" wp14:textId="77777777">
@@ -234,23 +240,23 @@
         <w:t>SOBRE</w:t>
       </w:r>
     </w:p>
-    <w:p xmlns:wp14="http://schemas.microsoft.com/office/word/2010/wordml" wp14:textId="078AE526">
-      <w:pPr>
-        <w:pStyle w:val="Normal"/>
-        <w:jc w:val="both"/>
-        <w:rPr>
-          <w:rFonts w:ascii="Arial" w:hAnsi="Arial" w:eastAsia="Arial" w:cs="Arial"/>
-          <w:sz w:val="20"/>
-          <w:szCs w:val="20"/>
-        </w:rPr>
-      </w:pPr>
-      <w:r>
-        <w:rPr>
-          <w:rFonts w:ascii="Arial" w:hAnsi="Arial" w:eastAsia="Arial" w:cs="Arial"/>
-          <w:sz w:val="20"/>
-          <w:szCs w:val="20"/>
-        </w:rPr>
-        <w:t>Atuo como Analista de Sistemas, programando e dando sustentação a sistemas, arquitetando o design estrutural do código, o tornando mais performático, criando, aperfeiçoando e dando manutenção a base de dados.</w:t>
+    <w:p xmlns:wp14="http://schemas.microsoft.com/office/word/2010/wordml" wp14:textId="3A2A46D2">
+      <w:pPr>
+        <w:pStyle w:val="Normal"/>
+        <w:jc w:val="both"/>
+        <w:rPr>
+          <w:rFonts w:ascii="Arial" w:hAnsi="Arial" w:eastAsia="Arial" w:cs="Arial"/>
+          <w:sz w:val="20"/>
+          <w:szCs w:val="20"/>
+        </w:rPr>
+      </w:pPr>
+      <w:r>
+        <w:rPr>
+          <w:rFonts w:ascii="Arial" w:hAnsi="Arial" w:eastAsia="Arial" w:cs="Arial"/>
+          <w:sz w:val="20"/>
+          <w:szCs w:val="20"/>
+        </w:rPr>
+        <w:t>Atuo como Desenvolvedor Web, programando e dando sustentação a sistemas, arquitetando o design estrutural do código, o tornando mais performático, criando, aperfeiçoando e dando manutenção a base de dados.</w:t>
       </w:r>
     </w:p>
     <w:p xmlns:wp14="http://schemas.microsoft.com/office/word/2010/wordml" wp14:textId="77777777">
@@ -292,23 +298,41 @@
         <w:t>OBJETIVO</w:t>
       </w:r>
     </w:p>
-    <w:p xmlns:wp14="http://schemas.microsoft.com/office/word/2010/wordml" wp14:textId="122A0BF1">
-      <w:pPr>
-        <w:pStyle w:val="Normal"/>
-        <w:jc w:val="both"/>
-        <w:rPr>
-          <w:rFonts w:ascii="Arial" w:hAnsi="Arial" w:eastAsia="Arial" w:cs="Arial"/>
-          <w:sz w:val="20"/>
-          <w:szCs w:val="20"/>
-        </w:rPr>
-      </w:pPr>
-      <w:r>
-        <w:rPr>
-          <w:rFonts w:ascii="Arial" w:hAnsi="Arial" w:eastAsia="Arial" w:cs="Arial"/>
-          <w:sz w:val="20"/>
-          <w:szCs w:val="20"/>
-        </w:rPr>
-        <w:t>Atuar como Analista de Sistemas.</w:t>
+    <w:p xmlns:wp14="http://schemas.microsoft.com/office/word/2010/wordml" wp14:textId="1D45CCDC">
+      <w:pPr>
+        <w:pStyle w:val="Normal"/>
+        <w:jc w:val="both"/>
+        <w:rPr>
+          <w:rFonts w:ascii="Arial" w:hAnsi="Arial" w:eastAsia="Arial" w:cs="Arial"/>
+          <w:sz w:val="20"/>
+          <w:szCs w:val="20"/>
+        </w:rPr>
+      </w:pPr>
+      <w:r>
+        <w:rPr>
+          <w:rFonts w:ascii="Arial" w:hAnsi="Arial" w:eastAsia="Arial" w:cs="Arial"/>
+          <w:sz w:val="20"/>
+          <w:szCs w:val="20"/>
+        </w:rPr>
+        <w:t xml:space="preserve">Atuar como Desenvolvedor Web Full </w:t>
+      </w:r>
+      <w:proofErr w:type="spellStart"/>
+      <w:r>
+        <w:rPr>
+          <w:rFonts w:ascii="Arial" w:hAnsi="Arial" w:eastAsia="Arial" w:cs="Arial"/>
+          <w:sz w:val="20"/>
+          <w:szCs w:val="20"/>
+        </w:rPr>
+        <w:t>Stack</w:t>
+      </w:r>
+      <w:proofErr w:type="spellEnd"/>
+      <w:r>
+        <w:rPr>
+          <w:rFonts w:ascii="Arial" w:hAnsi="Arial" w:eastAsia="Arial" w:cs="Arial"/>
+          <w:sz w:val="20"/>
+          <w:szCs w:val="20"/>
+        </w:rPr>
+        <w:t>, Desenvolvedor Web Backend e Analista de Sistemas.</w:t>
       </w:r>
     </w:p>
     <w:p xmlns:wp14="http://schemas.microsoft.com/office/word/2010/wordml" wp14:textId="77777777">
@@ -401,23 +425,69 @@
         <w:t>BACKEND</w:t>
       </w:r>
     </w:p>
-    <w:p xmlns:wp14="http://schemas.microsoft.com/office/word/2010/wordml" wp14:textId="77777777">
-      <w:pPr>
-        <w:pStyle w:val="Normal"/>
-        <w:jc w:val="both"/>
-        <w:rPr>
-          <w:rFonts w:ascii="Arial" w:hAnsi="Arial" w:eastAsia="Arial" w:cs="Arial"/>
-          <w:sz w:val="20"/>
-          <w:szCs w:val="20"/>
-        </w:rPr>
-      </w:pPr>
-      <w:r>
-        <w:rPr>
-          <w:rFonts w:ascii="Arial" w:hAnsi="Arial" w:eastAsia="Arial" w:cs="Arial"/>
-          <w:sz w:val="20"/>
-          <w:szCs w:val="20"/>
-        </w:rPr>
-        <w:t>Asp .Net (Core e MVC).</w:t>
+    <w:p xmlns:wp14="http://schemas.microsoft.com/office/word/2010/wordml" wp14:textId="093F4DD3">
+      <w:pPr>
+        <w:pStyle w:val="Normal"/>
+        <w:jc w:val="both"/>
+        <w:rPr>
+          <w:rFonts w:ascii="Arial" w:hAnsi="Arial" w:eastAsia="Arial" w:cs="Arial"/>
+          <w:sz w:val="20"/>
+          <w:szCs w:val="20"/>
+        </w:rPr>
+      </w:pPr>
+      <w:proofErr w:type="spellStart"/>
+      <w:r>
+        <w:rPr>
+          <w:rFonts w:ascii="Arial" w:hAnsi="Arial" w:eastAsia="Arial" w:cs="Arial"/>
+          <w:sz w:val="20"/>
+          <w:szCs w:val="20"/>
+        </w:rPr>
+        <w:t>Asp</w:t>
+      </w:r>
+      <w:proofErr w:type="spellEnd"/>
+      <w:r>
+        <w:rPr>
+          <w:rFonts w:ascii="Arial" w:hAnsi="Arial" w:eastAsia="Arial" w:cs="Arial"/>
+          <w:sz w:val="20"/>
+          <w:szCs w:val="20"/>
+        </w:rPr>
+        <w:t xml:space="preserve"> </w:t>
+      </w:r>
+      <w:proofErr w:type="spellStart"/>
+      <w:r>
+        <w:rPr>
+          <w:rFonts w:ascii="Arial" w:hAnsi="Arial" w:eastAsia="Arial" w:cs="Arial"/>
+          <w:sz w:val="20"/>
+          <w:szCs w:val="20"/>
+        </w:rPr>
+        <w:t>.Net</w:t>
+      </w:r>
+      <w:proofErr w:type="spellEnd"/>
+      <w:r>
+        <w:rPr>
+          <w:rFonts w:ascii="Arial" w:hAnsi="Arial" w:eastAsia="Arial" w:cs="Arial"/>
+          <w:sz w:val="20"/>
+          <w:szCs w:val="20"/>
+        </w:rPr>
+        <w:t xml:space="preserve"> (Core e MVC), Node.JS (</w:t>
+      </w:r>
+      <w:proofErr w:type="spellStart"/>
+      <w:r>
+        <w:rPr>
+          <w:rFonts w:ascii="Arial" w:hAnsi="Arial" w:eastAsia="Arial" w:cs="Arial"/>
+          <w:sz w:val="20"/>
+          <w:szCs w:val="20"/>
+        </w:rPr>
+        <w:t>JavaScript</w:t>
+      </w:r>
+      <w:proofErr w:type="spellEnd"/>
+      <w:r>
+        <w:rPr>
+          <w:rFonts w:ascii="Arial" w:hAnsi="Arial" w:eastAsia="Arial" w:cs="Arial"/>
+          <w:sz w:val="20"/>
+          <w:szCs w:val="20"/>
+        </w:rPr>
+        <w:t xml:space="preserve"> e TypeScript).</w:t>
       </w:r>
     </w:p>
     <w:p xmlns:wp14="http://schemas.microsoft.com/office/word/2010/wordml" wp14:textId="77777777">
@@ -467,23 +537,159 @@
         <w:t>FRONTEND</w:t>
       </w:r>
     </w:p>
-    <w:p xmlns:wp14="http://schemas.microsoft.com/office/word/2010/wordml" wp14:textId="77777777">
-      <w:pPr>
-        <w:pStyle w:val="Normal"/>
-        <w:jc w:val="both"/>
-        <w:rPr>
-          <w:rFonts w:ascii="Arial" w:hAnsi="Arial" w:eastAsia="Arial" w:cs="Arial"/>
-          <w:sz w:val="20"/>
-          <w:szCs w:val="20"/>
-        </w:rPr>
-      </w:pPr>
-      <w:r>
-        <w:rPr>
-          <w:rFonts w:ascii="Arial" w:hAnsi="Arial" w:eastAsia="Arial" w:cs="Arial"/>
-          <w:sz w:val="20"/>
-          <w:szCs w:val="20"/>
-        </w:rPr>
-        <w:t>Razor com Asp .Net, Angular (1 e 2+), frontend clássico com HTML/CSS/JavaScript/JQuery.</w:t>
+    <w:p xmlns:wp14="http://schemas.microsoft.com/office/word/2010/wordml" wp14:textId="5F087EEE">
+      <w:pPr>
+        <w:pStyle w:val="Normal"/>
+        <w:jc w:val="both"/>
+        <w:rPr>
+          <w:rFonts w:ascii="Arial" w:hAnsi="Arial" w:eastAsia="Arial" w:cs="Arial"/>
+          <w:sz w:val="20"/>
+          <w:szCs w:val="20"/>
+        </w:rPr>
+      </w:pPr>
+      <w:proofErr w:type="spellStart"/>
+      <w:r>
+        <w:rPr>
+          <w:rFonts w:ascii="Arial" w:hAnsi="Arial" w:eastAsia="Arial" w:cs="Arial"/>
+          <w:sz w:val="20"/>
+          <w:szCs w:val="20"/>
+        </w:rPr>
+        <w:t>Razor</w:t>
+      </w:r>
+      <w:proofErr w:type="spellEnd"/>
+      <w:r>
+        <w:rPr>
+          <w:rFonts w:ascii="Arial" w:hAnsi="Arial" w:eastAsia="Arial" w:cs="Arial"/>
+          <w:sz w:val="20"/>
+          <w:szCs w:val="20"/>
+        </w:rPr>
+        <w:t xml:space="preserve"> com </w:t>
+      </w:r>
+      <w:proofErr w:type="spellStart"/>
+      <w:r>
+        <w:rPr>
+          <w:rFonts w:ascii="Arial" w:hAnsi="Arial" w:eastAsia="Arial" w:cs="Arial"/>
+          <w:sz w:val="20"/>
+          <w:szCs w:val="20"/>
+        </w:rPr>
+        <w:t>Asp</w:t>
+      </w:r>
+      <w:proofErr w:type="spellEnd"/>
+      <w:r>
+        <w:rPr>
+          <w:rFonts w:ascii="Arial" w:hAnsi="Arial" w:eastAsia="Arial" w:cs="Arial"/>
+          <w:sz w:val="20"/>
+          <w:szCs w:val="20"/>
+        </w:rPr>
+        <w:t xml:space="preserve"> </w:t>
+      </w:r>
+      <w:proofErr w:type="spellStart"/>
+      <w:r>
+        <w:rPr>
+          <w:rFonts w:ascii="Arial" w:hAnsi="Arial" w:eastAsia="Arial" w:cs="Arial"/>
+          <w:sz w:val="20"/>
+          <w:szCs w:val="20"/>
+        </w:rPr>
+        <w:t>.Net</w:t>
+      </w:r>
+      <w:proofErr w:type="spellEnd"/>
+      <w:r>
+        <w:rPr>
+          <w:rFonts w:ascii="Arial" w:hAnsi="Arial" w:eastAsia="Arial" w:cs="Arial"/>
+          <w:sz w:val="20"/>
+          <w:szCs w:val="20"/>
+        </w:rPr>
+        <w:t xml:space="preserve"> (Core e MVC), </w:t>
+      </w:r>
+      <w:proofErr w:type="spellStart"/>
+      <w:r>
+        <w:rPr>
+          <w:rFonts w:ascii="Arial" w:hAnsi="Arial" w:eastAsia="Arial" w:cs="Arial"/>
+          <w:sz w:val="20"/>
+          <w:szCs w:val="20"/>
+        </w:rPr>
+        <w:t>Blazor</w:t>
+      </w:r>
+      <w:proofErr w:type="spellEnd"/>
+      <w:r>
+        <w:rPr>
+          <w:rFonts w:ascii="Arial" w:hAnsi="Arial" w:eastAsia="Arial" w:cs="Arial"/>
+          <w:sz w:val="20"/>
+          <w:szCs w:val="20"/>
+        </w:rPr>
+        <w:t xml:space="preserve"> com </w:t>
+      </w:r>
+      <w:proofErr w:type="spellStart"/>
+      <w:r>
+        <w:rPr>
+          <w:rFonts w:ascii="Arial" w:hAnsi="Arial" w:eastAsia="Arial" w:cs="Arial"/>
+          <w:sz w:val="20"/>
+          <w:szCs w:val="20"/>
+        </w:rPr>
+        <w:t>Asp</w:t>
+      </w:r>
+      <w:proofErr w:type="spellEnd"/>
+      <w:r>
+        <w:rPr>
+          <w:rFonts w:ascii="Arial" w:hAnsi="Arial" w:eastAsia="Arial" w:cs="Arial"/>
+          <w:sz w:val="20"/>
+          <w:szCs w:val="20"/>
+        </w:rPr>
+        <w:t xml:space="preserve"> </w:t>
+      </w:r>
+      <w:proofErr w:type="spellStart"/>
+      <w:r>
+        <w:rPr>
+          <w:rFonts w:ascii="Arial" w:hAnsi="Arial" w:eastAsia="Arial" w:cs="Arial"/>
+          <w:sz w:val="20"/>
+          <w:szCs w:val="20"/>
+        </w:rPr>
+        <w:t>.Net</w:t>
+      </w:r>
+      <w:proofErr w:type="spellEnd"/>
+      <w:r>
+        <w:rPr>
+          <w:rFonts w:ascii="Arial" w:hAnsi="Arial" w:eastAsia="Arial" w:cs="Arial"/>
+          <w:sz w:val="20"/>
+          <w:szCs w:val="20"/>
+        </w:rPr>
+        <w:t xml:space="preserve"> (Core e MVC), Angular (1 e 2+), frontend clássico com HTML/CSS/</w:t>
+      </w:r>
+      <w:proofErr w:type="spellStart"/>
+      <w:r>
+        <w:rPr>
+          <w:rFonts w:ascii="Arial" w:hAnsi="Arial" w:eastAsia="Arial" w:cs="Arial"/>
+          <w:sz w:val="20"/>
+          <w:szCs w:val="20"/>
+        </w:rPr>
+        <w:t>JavaScript</w:t>
+      </w:r>
+      <w:proofErr w:type="spellEnd"/>
+      <w:r>
+        <w:rPr>
+          <w:rFonts w:ascii="Arial" w:hAnsi="Arial" w:eastAsia="Arial" w:cs="Arial"/>
+          <w:sz w:val="20"/>
+          <w:szCs w:val="20"/>
+        </w:rPr>
+        <w:t>/</w:t>
+      </w:r>
+      <w:proofErr w:type="spellStart"/>
+      <w:r>
+        <w:rPr>
+          <w:rFonts w:ascii="Arial" w:hAnsi="Arial" w:eastAsia="Arial" w:cs="Arial"/>
+          <w:sz w:val="20"/>
+          <w:szCs w:val="20"/>
+        </w:rPr>
+        <w:t>JQuery</w:t>
+      </w:r>
+      <w:proofErr w:type="spellEnd"/>
+      <w:r>
+        <w:rPr>
+          <w:rFonts w:ascii="Arial" w:hAnsi="Arial" w:eastAsia="Arial" w:cs="Arial"/>
+          <w:sz w:val="20"/>
+          <w:szCs w:val="20"/>
+        </w:rPr>
+        <w:t>.</w:t>
       </w:r>
     </w:p>
     <w:p xmlns:wp14="http://schemas.microsoft.com/office/word/2010/wordml" wp14:textId="77777777">
@@ -530,14 +736,16 @@
         <w:t>BANCO DE DADOS</w:t>
       </w:r>
     </w:p>
-    <w:p xmlns:wp14="http://schemas.microsoft.com/office/word/2010/wordml" wp14:textId="496EFD87">
-      <w:pPr>
-        <w:pStyle w:val="Normal"/>
-        <w:jc w:val="both"/>
-        <w:rPr>
-          <w:rFonts w:ascii="Arial" w:hAnsi="Arial" w:eastAsia="Arial" w:cs="Arial"/>
-          <w:b w:val="false"/>
-          <w:i w:val="false"/>
+    <w:p xmlns:wp14="http://schemas.microsoft.com/office/word/2010/wordml" wp14:textId="1591BA0A">
+      <w:pPr>
+        <w:pStyle w:val="Normal"/>
+        <w:jc w:val="both"/>
+        <w:rPr>
+          <w:rFonts w:ascii="Arial" w:hAnsi="Arial" w:eastAsia="Arial" w:cs="Arial"/>
+          <w:b w:val="0"/>
+          <w:bCs w:val="0"/>
+          <w:i w:val="0"/>
+          <w:iCs w:val="0"/>
           <w:sz w:val="20"/>
           <w:szCs w:val="20"/>
           <w:lang w:val="pt-BR"/>
@@ -577,7 +785,82 @@
           <w:sz w:val="20"/>
           <w:szCs w:val="20"/>
         </w:rPr>
-        <w:t xml:space="preserve"> e SQLite.</w:t>
+        <w:t xml:space="preserve">, MongoDB e </w:t>
+      </w:r>
+      <w:proofErr w:type="spellStart"/>
+      <w:r>
+        <w:rPr>
+          <w:rFonts w:ascii="Arial" w:hAnsi="Arial" w:eastAsia="Arial" w:cs="Arial"/>
+          <w:sz w:val="20"/>
+          <w:szCs w:val="20"/>
+        </w:rPr>
+        <w:t>SQLite</w:t>
+      </w:r>
+      <w:proofErr w:type="spellEnd"/>
+      <w:r>
+        <w:rPr>
+          <w:rFonts w:ascii="Arial" w:hAnsi="Arial" w:eastAsia="Arial" w:cs="Arial"/>
+          <w:sz w:val="20"/>
+          <w:szCs w:val="20"/>
+        </w:rPr>
+        <w:t>.</w:t>
+      </w:r>
+    </w:p>
+    <w:p>
+      <w:pPr>
+        <w:pStyle w:val="Normal"/>
+        <w:jc w:val="both"/>
+        <w:rPr>
+          <w:rFonts w:ascii="Arial" w:hAnsi="Arial" w:eastAsia="Arial" w:cs="Arial"/>
+          <w:sz w:val="20"/>
+          <w:szCs w:val="20"/>
+        </w:rPr>
+      </w:pPr>
+    </w:p>
+    <w:p>
+      <w:pPr>
+        <w:pStyle w:val="Normal"/>
+        <w:jc w:val="both"/>
+        <w:rPr>
+          <w:rFonts w:ascii="Arial" w:hAnsi="Arial" w:eastAsia="Arial" w:cs="Arial"/>
+          <w:b w:val="1"/>
+          <w:bCs w:val="1"/>
+          <w:sz w:val="22"/>
+          <w:szCs w:val="22"/>
+        </w:rPr>
+      </w:pPr>
+      <w:r>
+        <w:rPr>
+          <w:rFonts w:ascii="Arial" w:hAnsi="Arial" w:eastAsia="Arial" w:cs="Arial"/>
+          <w:b w:val="1"/>
+          <w:bCs w:val="1"/>
+          <w:sz w:val="22"/>
+          <w:szCs w:val="22"/>
+        </w:rPr>
+        <w:t>GERENCIADOR DE CONTAINERS</w:t>
+      </w:r>
+    </w:p>
+    <w:p>
+      <w:pPr>
+        <w:pStyle w:val="Normal"/>
+        <w:jc w:val="both"/>
+        <w:rPr>
+          <w:rFonts w:ascii="Arial" w:hAnsi="Arial" w:eastAsia="Arial" w:cs="Arial"/>
+          <w:b w:val="0"/>
+          <w:bCs w:val="0"/>
+          <w:sz w:val="20"/>
+          <w:szCs w:val="20"/>
+        </w:rPr>
+      </w:pPr>
+      <w:r>
+        <w:rPr>
+          <w:rFonts w:ascii="Arial" w:hAnsi="Arial" w:eastAsia="Arial" w:cs="Arial"/>
+          <w:b w:val="0"/>
+          <w:bCs w:val="0"/>
+          <w:sz w:val="20"/>
+          <w:szCs w:val="20"/>
+        </w:rPr>
+        <w:t>Docker.</w:t>
       </w:r>
     </w:p>
     <w:p xmlns:wp14="http://schemas.microsoft.com/office/word/2010/wordml" wp14:textId="77777777">
@@ -704,7 +987,7 @@
         <w:t xml:space="preserve"> – Analista de Sistemas – 08/2020 a Atualmente.</w:t>
       </w:r>
     </w:p>
-    <w:p xmlns:wp14="http://schemas.microsoft.com/office/word/2010/wordml" wp14:textId="3A96A079">
+    <w:p xmlns:wp14="http://schemas.microsoft.com/office/word/2010/wordml" wp14:textId="3F863C61">
       <w:pPr>
         <w:pStyle w:val="Normal"/>
         <w:jc w:val="both"/>
@@ -732,7 +1015,7 @@
           <w:szCs w:val="20"/>
           <w:lang w:val="pt-BR"/>
         </w:rPr>
-        <w:t xml:space="preserve">Eu atuo como Analista de Sistemas, programando e dando sustentação a projetos com o </w:t>
+        <w:t xml:space="preserve">Atuação como Analista de Sistemas, programando e dando sustentação a projetos com o </w:t>
       </w:r>
       <w:proofErr w:type="spellStart"/>
       <w:r>
@@ -1033,7 +1316,7 @@
         <w:t xml:space="preserve"> – Analista de Sistemas – 03/2020 a 08/2020.</w:t>
       </w:r>
     </w:p>
-    <w:p xmlns:wp14="http://schemas.microsoft.com/office/word/2010/wordml" wp14:textId="518A72DC">
+    <w:p xmlns:wp14="http://schemas.microsoft.com/office/word/2010/wordml" wp14:textId="460E7B48">
       <w:pPr>
         <w:pStyle w:val="Normal"/>
         <w:jc w:val="both"/>
@@ -1061,7 +1344,91 @@
           <w:szCs w:val="20"/>
           <w:lang w:val="pt-BR"/>
         </w:rPr>
-        <w:t xml:space="preserve">Eu atuava como Analista de Sistemas, desenvolvendo e dando sustentação a projetos baseados no Asp .Net MVC, junto de soluções Frontend com Angular e banco de dados </w:t>
+        <w:t xml:space="preserve">Atuação como Analista de Sistemas, desenvolvendo e dando sustentação a projetos baseados no </w:t>
+      </w:r>
+      <w:proofErr w:type="spellStart"/>
+      <w:r>
+        <w:rPr>
+          <w:rFonts w:ascii="Arial" w:hAnsi="Arial" w:eastAsia="Arial" w:cs="Arial"/>
+          <w:b w:val="0"/>
+          <w:bCs w:val="0"/>
+          <w:i w:val="0"/>
+          <w:iCs w:val="0"/>
+          <w:sz w:val="20"/>
+          <w:szCs w:val="20"/>
+          <w:lang w:val="pt-BR"/>
+        </w:rPr>
+        <w:t>Asp</w:t>
+      </w:r>
+      <w:proofErr w:type="spellEnd"/>
+      <w:r>
+        <w:rPr>
+          <w:rFonts w:ascii="Arial" w:hAnsi="Arial" w:eastAsia="Arial" w:cs="Arial"/>
+          <w:b w:val="0"/>
+          <w:bCs w:val="0"/>
+          <w:i w:val="0"/>
+          <w:iCs w:val="0"/>
+          <w:sz w:val="20"/>
+          <w:szCs w:val="20"/>
+          <w:lang w:val="pt-BR"/>
+        </w:rPr>
+        <w:t xml:space="preserve"> </w:t>
+      </w:r>
+      <w:proofErr w:type="spellStart"/>
+      <w:r>
+        <w:rPr>
+          <w:rFonts w:ascii="Arial" w:hAnsi="Arial" w:eastAsia="Arial" w:cs="Arial"/>
+          <w:b w:val="0"/>
+          <w:bCs w:val="0"/>
+          <w:i w:val="0"/>
+          <w:iCs w:val="0"/>
+          <w:sz w:val="20"/>
+          <w:szCs w:val="20"/>
+          <w:lang w:val="pt-BR"/>
+        </w:rPr>
+        <w:t>.Net</w:t>
+      </w:r>
+      <w:proofErr w:type="spellEnd"/>
+      <w:r>
+        <w:rPr>
+          <w:rFonts w:ascii="Arial" w:hAnsi="Arial" w:eastAsia="Arial" w:cs="Arial"/>
+          <w:b w:val="0"/>
+          <w:bCs w:val="0"/>
+          <w:i w:val="0"/>
+          <w:iCs w:val="0"/>
+          <w:sz w:val="20"/>
+          <w:szCs w:val="20"/>
+          <w:lang w:val="pt-BR"/>
+        </w:rPr>
+        <w:t xml:space="preserve"> MVC, junto de soluções </w:t>
+      </w:r>
+      <w:proofErr w:type="spellStart"/>
+      <w:r>
+        <w:rPr>
+          <w:rFonts w:ascii="Arial" w:hAnsi="Arial" w:eastAsia="Arial" w:cs="Arial"/>
+          <w:b w:val="0"/>
+          <w:bCs w:val="0"/>
+          <w:i w:val="0"/>
+          <w:iCs w:val="0"/>
+          <w:sz w:val="20"/>
+          <w:szCs w:val="20"/>
+          <w:lang w:val="pt-BR"/>
+        </w:rPr>
+        <w:t>Frontend</w:t>
+      </w:r>
+      <w:proofErr w:type="spellEnd"/>
+      <w:r>
+        <w:rPr>
+          <w:rFonts w:ascii="Arial" w:hAnsi="Arial" w:eastAsia="Arial" w:cs="Arial"/>
+          <w:b w:val="0"/>
+          <w:bCs w:val="0"/>
+          <w:i w:val="0"/>
+          <w:iCs w:val="0"/>
+          <w:sz w:val="20"/>
+          <w:szCs w:val="20"/>
+          <w:lang w:val="pt-BR"/>
+        </w:rPr>
+        <w:t xml:space="preserve"> com Angular e banco de dados </w:t>
       </w:r>
       <w:proofErr w:type="spellStart"/>
       <w:r>
@@ -1153,7 +1520,7 @@
         <w:t>– Analista de Sistemas – 08/2019 a 03/2020.</w:t>
       </w:r>
     </w:p>
-    <w:p xmlns:wp14="http://schemas.microsoft.com/office/word/2010/wordml" wp14:textId="3EB6B623">
+    <w:p>
       <w:pPr>
         <w:pStyle w:val="Normal"/>
         <w:spacing w:before="0" w:after="160"/>
@@ -1170,7 +1537,61 @@
           <w:sz w:val="20"/>
           <w:szCs w:val="20"/>
         </w:rPr>
-        <w:t xml:space="preserve">Eu atuava como Analista de Sistemas, desenvolvendo e dando suporte a projetos baseados no Asp .Net MVC, também desenvolvendo soluções Frontend com HTML + CSS + </w:t>
+        <w:t xml:space="preserve">Atuação como Analista de Sistemas, desenvolvendo e dando suporte a projetos baseados no </w:t>
+      </w:r>
+      <w:proofErr w:type="spellStart"/>
+      <w:r>
+        <w:rPr>
+          <w:rFonts w:ascii="Arial" w:hAnsi="Arial" w:eastAsia="Arial" w:cs="Arial"/>
+          <w:sz w:val="20"/>
+          <w:szCs w:val="20"/>
+        </w:rPr>
+        <w:t>Asp</w:t>
+      </w:r>
+      <w:proofErr w:type="spellEnd"/>
+      <w:r>
+        <w:rPr>
+          <w:rFonts w:ascii="Arial" w:hAnsi="Arial" w:eastAsia="Arial" w:cs="Arial"/>
+          <w:sz w:val="20"/>
+          <w:szCs w:val="20"/>
+        </w:rPr>
+        <w:t xml:space="preserve"> </w:t>
+      </w:r>
+      <w:proofErr w:type="spellStart"/>
+      <w:r>
+        <w:rPr>
+          <w:rFonts w:ascii="Arial" w:hAnsi="Arial" w:eastAsia="Arial" w:cs="Arial"/>
+          <w:sz w:val="20"/>
+          <w:szCs w:val="20"/>
+        </w:rPr>
+        <w:t>.Net</w:t>
+      </w:r>
+      <w:proofErr w:type="spellEnd"/>
+      <w:r>
+        <w:rPr>
+          <w:rFonts w:ascii="Arial" w:hAnsi="Arial" w:eastAsia="Arial" w:cs="Arial"/>
+          <w:sz w:val="20"/>
+          <w:szCs w:val="20"/>
+        </w:rPr>
+        <w:t xml:space="preserve"> MVC, também desenvolvendo soluções </w:t>
+      </w:r>
+      <w:proofErr w:type="spellStart"/>
+      <w:r>
+        <w:rPr>
+          <w:rFonts w:ascii="Arial" w:hAnsi="Arial" w:eastAsia="Arial" w:cs="Arial"/>
+          <w:sz w:val="20"/>
+          <w:szCs w:val="20"/>
+        </w:rPr>
+        <w:t>Frontend</w:t>
+      </w:r>
+      <w:proofErr w:type="spellEnd"/>
+      <w:r>
+        <w:rPr>
+          <w:rFonts w:ascii="Arial" w:hAnsi="Arial" w:eastAsia="Arial" w:cs="Arial"/>
+          <w:sz w:val="20"/>
+          <w:szCs w:val="20"/>
+        </w:rPr>
+        <w:t xml:space="preserve"> com HTML + CSS + </w:t>
       </w:r>
       <w:proofErr w:type="spellStart"/>
       <w:r>
@@ -1206,25 +1627,7 @@
           <w:sz w:val="20"/>
           <w:szCs w:val="20"/>
         </w:rPr>
-        <w:t xml:space="preserve">, com banco de dados </w:t>
-      </w:r>
-      <w:proofErr w:type="spellStart"/>
-      <w:r>
-        <w:rPr>
-          <w:rFonts w:ascii="Arial" w:hAnsi="Arial" w:eastAsia="Arial" w:cs="Arial"/>
-          <w:sz w:val="20"/>
-          <w:szCs w:val="20"/>
-        </w:rPr>
-        <w:t>SqlServer</w:t>
-      </w:r>
-      <w:proofErr w:type="spellEnd"/>
-      <w:r>
-        <w:rPr>
-          <w:rFonts w:ascii="Arial" w:hAnsi="Arial" w:eastAsia="Arial" w:cs="Arial"/>
-          <w:sz w:val="20"/>
-          <w:szCs w:val="20"/>
-        </w:rPr>
-        <w:t>.</w:t>
+        <w:t>, com banco de dados SqlServer.</w:t>
       </w:r>
     </w:p>
     <w:sectPr>
@@ -1238,6 +1641,239 @@
     </w:sectPr>
   </w:body>
 </w:document>
+</file>
+
+<file path=word/numbering.xml><?xml version="1.0" encoding="utf-8"?>
+<w:numbering xmlns:w="http://schemas.openxmlformats.org/wordprocessingml/2006/main">
+  <w:abstractNum xmlns:w="http://schemas.openxmlformats.org/wordprocessingml/2006/main" w:abstractNumId="1">
+    <w:multiLevelType xmlns:w="http://schemas.openxmlformats.org/wordprocessingml/2006/main" w:val="hybridMultilevel"/>
+    <w:lvl xmlns:w="http://schemas.openxmlformats.org/wordprocessingml/2006/main" w:ilvl="0">
+      <w:start w:val="1"/>
+      <w:numFmt w:val="bullet"/>
+      <w:lvlText w:val=""/>
+      <w:lvlJc w:val="left"/>
+      <w:pPr>
+        <w:ind w:left="720" w:hanging="360"/>
+      </w:pPr>
+      <w:rPr>
+        <w:rFonts w:hint="default" w:ascii="Symbol" w:hAnsi="Symbol"/>
+      </w:rPr>
+    </w:lvl>
+    <w:lvl xmlns:w="http://schemas.openxmlformats.org/wordprocessingml/2006/main" w:ilvl="1">
+      <w:start w:val="1"/>
+      <w:numFmt w:val="bullet"/>
+      <w:lvlText w:val="o"/>
+      <w:lvlJc w:val="left"/>
+      <w:pPr>
+        <w:ind w:left="1440" w:hanging="360"/>
+      </w:pPr>
+      <w:rPr>
+        <w:rFonts w:hint="default" w:ascii="Courier New" w:hAnsi="Courier New"/>
+      </w:rPr>
+    </w:lvl>
+    <w:lvl xmlns:w="http://schemas.openxmlformats.org/wordprocessingml/2006/main" w:ilvl="2">
+      <w:start w:val="1"/>
+      <w:numFmt w:val="bullet"/>
+      <w:lvlText w:val=""/>
+      <w:lvlJc w:val="left"/>
+      <w:pPr>
+        <w:ind w:left="2160" w:hanging="360"/>
+      </w:pPr>
+      <w:rPr>
+        <w:rFonts w:hint="default" w:ascii="Wingdings" w:hAnsi="Wingdings"/>
+      </w:rPr>
+    </w:lvl>
+    <w:lvl xmlns:w="http://schemas.openxmlformats.org/wordprocessingml/2006/main" w:ilvl="3">
+      <w:start w:val="1"/>
+      <w:numFmt w:val="bullet"/>
+      <w:lvlText w:val=""/>
+      <w:lvlJc w:val="left"/>
+      <w:pPr>
+        <w:ind w:left="2880" w:hanging="360"/>
+      </w:pPr>
+      <w:rPr>
+        <w:rFonts w:hint="default" w:ascii="Symbol" w:hAnsi="Symbol"/>
+      </w:rPr>
+    </w:lvl>
+    <w:lvl xmlns:w="http://schemas.openxmlformats.org/wordprocessingml/2006/main" w:ilvl="4">
+      <w:start w:val="1"/>
+      <w:numFmt w:val="bullet"/>
+      <w:lvlText w:val="o"/>
+      <w:lvlJc w:val="left"/>
+      <w:pPr>
+        <w:ind w:left="3600" w:hanging="360"/>
+      </w:pPr>
+      <w:rPr>
+        <w:rFonts w:hint="default" w:ascii="Courier New" w:hAnsi="Courier New"/>
+      </w:rPr>
+    </w:lvl>
+    <w:lvl xmlns:w="http://schemas.openxmlformats.org/wordprocessingml/2006/main" w:ilvl="5">
+      <w:start w:val="1"/>
+      <w:numFmt w:val="bullet"/>
+      <w:lvlText w:val=""/>
+      <w:lvlJc w:val="left"/>
+      <w:pPr>
+        <w:ind w:left="4320" w:hanging="360"/>
+      </w:pPr>
+      <w:rPr>
+        <w:rFonts w:hint="default" w:ascii="Wingdings" w:hAnsi="Wingdings"/>
+      </w:rPr>
+    </w:lvl>
+    <w:lvl xmlns:w="http://schemas.openxmlformats.org/wordprocessingml/2006/main" w:ilvl="6">
+      <w:start w:val="1"/>
+      <w:numFmt w:val="bullet"/>
+      <w:lvlText w:val=""/>
+      <w:lvlJc w:val="left"/>
+      <w:pPr>
+        <w:ind w:left="5040" w:hanging="360"/>
+      </w:pPr>
+      <w:rPr>
+        <w:rFonts w:hint="default" w:ascii="Symbol" w:hAnsi="Symbol"/>
+      </w:rPr>
+    </w:lvl>
+    <w:lvl xmlns:w="http://schemas.openxmlformats.org/wordprocessingml/2006/main" w:ilvl="7">
+      <w:start w:val="1"/>
+      <w:numFmt w:val="bullet"/>
+      <w:lvlText w:val="o"/>
+      <w:lvlJc w:val="left"/>
+      <w:pPr>
+        <w:ind w:left="5760" w:hanging="360"/>
+      </w:pPr>
+      <w:rPr>
+        <w:rFonts w:hint="default" w:ascii="Courier New" w:hAnsi="Courier New"/>
+      </w:rPr>
+    </w:lvl>
+    <w:lvl xmlns:w="http://schemas.openxmlformats.org/wordprocessingml/2006/main" w:ilvl="8">
+      <w:start w:val="1"/>
+      <w:numFmt w:val="bullet"/>
+      <w:lvlText w:val=""/>
+      <w:lvlJc w:val="left"/>
+      <w:pPr>
+        <w:ind w:left="6480" w:hanging="360"/>
+      </w:pPr>
+      <w:rPr>
+        <w:rFonts w:hint="default" w:ascii="Wingdings" w:hAnsi="Wingdings"/>
+      </w:rPr>
+    </w:lvl>
+  </w:abstractNum>
+  <w:abstractNum xmlns:w="http://schemas.openxmlformats.org/wordprocessingml/2006/main" w:abstractNumId="0">
+    <w:multiLevelType xmlns:w="http://schemas.openxmlformats.org/wordprocessingml/2006/main" w:val="hybridMultilevel"/>
+    <w:lvl xmlns:w="http://schemas.openxmlformats.org/wordprocessingml/2006/main" w:ilvl="0">
+      <w:start w:val="1"/>
+      <w:numFmt w:val="bullet"/>
+      <w:lvlText w:val=""/>
+      <w:lvlJc w:val="left"/>
+      <w:pPr>
+        <w:ind w:left="720" w:hanging="360"/>
+      </w:pPr>
+      <w:rPr>
+        <w:rFonts w:hint="default" w:ascii="Symbol" w:hAnsi="Symbol"/>
+      </w:rPr>
+    </w:lvl>
+    <w:lvl xmlns:w="http://schemas.openxmlformats.org/wordprocessingml/2006/main" w:ilvl="1">
+      <w:start w:val="1"/>
+      <w:numFmt w:val="bullet"/>
+      <w:lvlText w:val="o"/>
+      <w:lvlJc w:val="left"/>
+      <w:pPr>
+        <w:ind w:left="1440" w:hanging="360"/>
+      </w:pPr>
+      <w:rPr>
+        <w:rFonts w:hint="default" w:ascii="Courier New" w:hAnsi="Courier New"/>
+      </w:rPr>
+    </w:lvl>
+    <w:lvl xmlns:w="http://schemas.openxmlformats.org/wordprocessingml/2006/main" w:ilvl="2">
+      <w:start w:val="1"/>
+      <w:numFmt w:val="bullet"/>
+      <w:lvlText w:val=""/>
+      <w:lvlJc w:val="left"/>
+      <w:pPr>
+        <w:ind w:left="2160" w:hanging="360"/>
+      </w:pPr>
+      <w:rPr>
+        <w:rFonts w:hint="default" w:ascii="Wingdings" w:hAnsi="Wingdings"/>
+      </w:rPr>
+    </w:lvl>
+    <w:lvl xmlns:w="http://schemas.openxmlformats.org/wordprocessingml/2006/main" w:ilvl="3">
+      <w:start w:val="1"/>
+      <w:numFmt w:val="bullet"/>
+      <w:lvlText w:val=""/>
+      <w:lvlJc w:val="left"/>
+      <w:pPr>
+        <w:ind w:left="2880" w:hanging="360"/>
+      </w:pPr>
+      <w:rPr>
+        <w:rFonts w:hint="default" w:ascii="Symbol" w:hAnsi="Symbol"/>
+      </w:rPr>
+    </w:lvl>
+    <w:lvl xmlns:w="http://schemas.openxmlformats.org/wordprocessingml/2006/main" w:ilvl="4">
+      <w:start w:val="1"/>
+      <w:numFmt w:val="bullet"/>
+      <w:lvlText w:val="o"/>
+      <w:lvlJc w:val="left"/>
+      <w:pPr>
+        <w:ind w:left="3600" w:hanging="360"/>
+      </w:pPr>
+      <w:rPr>
+        <w:rFonts w:hint="default" w:ascii="Courier New" w:hAnsi="Courier New"/>
+      </w:rPr>
+    </w:lvl>
+    <w:lvl xmlns:w="http://schemas.openxmlformats.org/wordprocessingml/2006/main" w:ilvl="5">
+      <w:start w:val="1"/>
+      <w:numFmt w:val="bullet"/>
+      <w:lvlText w:val=""/>
+      <w:lvlJc w:val="left"/>
+      <w:pPr>
+        <w:ind w:left="4320" w:hanging="360"/>
+      </w:pPr>
+      <w:rPr>
+        <w:rFonts w:hint="default" w:ascii="Wingdings" w:hAnsi="Wingdings"/>
+      </w:rPr>
+    </w:lvl>
+    <w:lvl xmlns:w="http://schemas.openxmlformats.org/wordprocessingml/2006/main" w:ilvl="6">
+      <w:start w:val="1"/>
+      <w:numFmt w:val="bullet"/>
+      <w:lvlText w:val=""/>
+      <w:lvlJc w:val="left"/>
+      <w:pPr>
+        <w:ind w:left="5040" w:hanging="360"/>
+      </w:pPr>
+      <w:rPr>
+        <w:rFonts w:hint="default" w:ascii="Symbol" w:hAnsi="Symbol"/>
+      </w:rPr>
+    </w:lvl>
+    <w:lvl xmlns:w="http://schemas.openxmlformats.org/wordprocessingml/2006/main" w:ilvl="7">
+      <w:start w:val="1"/>
+      <w:numFmt w:val="bullet"/>
+      <w:lvlText w:val="o"/>
+      <w:lvlJc w:val="left"/>
+      <w:pPr>
+        <w:ind w:left="5760" w:hanging="360"/>
+      </w:pPr>
+      <w:rPr>
+        <w:rFonts w:hint="default" w:ascii="Courier New" w:hAnsi="Courier New"/>
+      </w:rPr>
+    </w:lvl>
+    <w:lvl xmlns:w="http://schemas.openxmlformats.org/wordprocessingml/2006/main" w:ilvl="8">
+      <w:start w:val="1"/>
+      <w:numFmt w:val="bullet"/>
+      <w:lvlText w:val=""/>
+      <w:lvlJc w:val="left"/>
+      <w:pPr>
+        <w:ind w:left="6480" w:hanging="360"/>
+      </w:pPr>
+      <w:rPr>
+        <w:rFonts w:hint="default" w:ascii="Wingdings" w:hAnsi="Wingdings"/>
+      </w:rPr>
+    </w:lvl>
+  </w:abstractNum>
+  <w:num w:numId="2">
+    <w:abstractNumId w:val="1"/>
+  </w:num>
+  <w:num w:numId="1">
+    <w:abstractNumId w:val="0"/>
+  </w:num>
+</w:numbering>
 </file>
 
 <file path=word/styles.xml><?xml version="1.0" encoding="utf-8"?>

--- a/Curriculum.docx
+++ b/Curriculum.docx
@@ -425,7 +425,7 @@
         <w:t>BACKEND</w:t>
       </w:r>
     </w:p>
-    <w:p xmlns:wp14="http://schemas.microsoft.com/office/word/2010/wordml" wp14:textId="093F4DD3">
+    <w:p xmlns:wp14="http://schemas.microsoft.com/office/word/2010/wordml" wp14:textId="2EFF6CB8">
       <w:pPr>
         <w:pStyle w:val="Normal"/>
         <w:jc w:val="both"/>
@@ -469,9 +469,44 @@
           <w:sz w:val="20"/>
           <w:szCs w:val="20"/>
         </w:rPr>
-        <w:t xml:space="preserve"> (Core e MVC), Node.JS (</w:t>
-      </w:r>
-      <w:proofErr w:type="spellStart"/>
+        <w:t xml:space="preserve"> (Core e MVC) com C#, </w:t>
+      </w:r>
+      <w:proofErr w:type="spellStart"/>
+      <w:r>
+        <w:rPr>
+          <w:rFonts w:ascii="Arial" w:hAnsi="Arial" w:eastAsia="Arial" w:cs="Arial"/>
+          <w:sz w:val="20"/>
+          <w:szCs w:val="20"/>
+        </w:rPr>
+        <w:t>Asp</w:t>
+      </w:r>
+      <w:proofErr w:type="spellEnd"/>
+      <w:r>
+        <w:rPr>
+          <w:rFonts w:ascii="Arial" w:hAnsi="Arial" w:eastAsia="Arial" w:cs="Arial"/>
+          <w:sz w:val="20"/>
+          <w:szCs w:val="20"/>
+        </w:rPr>
+        <w:t xml:space="preserve"> </w:t>
+      </w:r>
+      <w:proofErr w:type="spellStart"/>
+      <w:r>
+        <w:rPr>
+          <w:rFonts w:ascii="Arial" w:hAnsi="Arial" w:eastAsia="Arial" w:cs="Arial"/>
+          <w:sz w:val="20"/>
+          <w:szCs w:val="20"/>
+        </w:rPr>
+        <w:t>.Net</w:t>
+      </w:r>
+      <w:proofErr w:type="spellEnd"/>
+      <w:r>
+        <w:rPr>
+          <w:rFonts w:ascii="Arial" w:hAnsi="Arial" w:eastAsia="Arial" w:cs="Arial"/>
+          <w:sz w:val="20"/>
+          <w:szCs w:val="20"/>
+        </w:rPr>
+        <w:t xml:space="preserve"> (Core e MVC) com F#, Node.JS (</w:t>
+      </w:r>
       <w:r>
         <w:rPr>
           <w:rFonts w:ascii="Arial" w:hAnsi="Arial" w:eastAsia="Arial" w:cs="Arial"/>
@@ -480,14 +515,31 @@
         </w:rPr>
         <w:t>JavaScript</w:t>
       </w:r>
-      <w:proofErr w:type="spellEnd"/>
-      <w:r>
-        <w:rPr>
-          <w:rFonts w:ascii="Arial" w:hAnsi="Arial" w:eastAsia="Arial" w:cs="Arial"/>
-          <w:sz w:val="20"/>
-          <w:szCs w:val="20"/>
-        </w:rPr>
-        <w:t xml:space="preserve"> e TypeScript).</w:t>
+      <w:r>
+        <w:rPr>
+          <w:rFonts w:ascii="Arial" w:hAnsi="Arial" w:eastAsia="Arial" w:cs="Arial"/>
+          <w:sz w:val="20"/>
+          <w:szCs w:val="20"/>
+        </w:rPr>
+        <w:t xml:space="preserve"> e </w:t>
+      </w:r>
+      <w:proofErr w:type="spellStart"/>
+      <w:r>
+        <w:rPr>
+          <w:rFonts w:ascii="Arial" w:hAnsi="Arial" w:eastAsia="Arial" w:cs="Arial"/>
+          <w:sz w:val="20"/>
+          <w:szCs w:val="20"/>
+        </w:rPr>
+        <w:t>TypeScript</w:t>
+      </w:r>
+      <w:proofErr w:type="spellEnd"/>
+      <w:r>
+        <w:rPr>
+          <w:rFonts w:ascii="Arial" w:hAnsi="Arial" w:eastAsia="Arial" w:cs="Arial"/>
+          <w:sz w:val="20"/>
+          <w:szCs w:val="20"/>
+        </w:rPr>
+        <w:t>).</w:t>
       </w:r>
     </w:p>
     <w:p xmlns:wp14="http://schemas.microsoft.com/office/word/2010/wordml" wp14:textId="77777777">

--- a/Curriculum.docx
+++ b/Curriculum.docx
@@ -50,7 +50,7 @@
           <w:bCs w:val="1"/>
           <w:color w:val="auto"/>
         </w:rPr>
-        <w:t>DESENVOLVEDOR WEB</w:t>
+        <w:t>ENGENHEIRO DE SOFTWARE</w:t>
       </w:r>
     </w:p>
     <w:p xmlns:wp14="http://schemas.microsoft.com/office/word/2010/wordml" wp14:textId="77777777">
@@ -240,42 +240,35 @@
         <w:t>SOBRE</w:t>
       </w:r>
     </w:p>
-    <w:p xmlns:wp14="http://schemas.microsoft.com/office/word/2010/wordml" wp14:textId="3A2A46D2">
-      <w:pPr>
-        <w:pStyle w:val="Normal"/>
-        <w:jc w:val="both"/>
-        <w:rPr>
-          <w:rFonts w:ascii="Arial" w:hAnsi="Arial" w:eastAsia="Arial" w:cs="Arial"/>
-          <w:sz w:val="20"/>
-          <w:szCs w:val="20"/>
-        </w:rPr>
-      </w:pPr>
-      <w:r>
-        <w:rPr>
-          <w:rFonts w:ascii="Arial" w:hAnsi="Arial" w:eastAsia="Arial" w:cs="Arial"/>
-          <w:sz w:val="20"/>
-          <w:szCs w:val="20"/>
-        </w:rPr>
-        <w:t>Atuo como Desenvolvedor Web, programando e dando sustentação a sistemas, arquitetando o design estrutural do código, o tornando mais performático, criando, aperfeiçoando e dando manutenção a base de dados.</w:t>
-      </w:r>
-    </w:p>
-    <w:p xmlns:wp14="http://schemas.microsoft.com/office/word/2010/wordml" wp14:textId="77777777">
-      <w:pPr>
-        <w:pStyle w:val="Normal"/>
-        <w:jc w:val="both"/>
-        <w:rPr>
-          <w:rFonts w:ascii="Arial" w:hAnsi="Arial" w:eastAsia="Arial" w:cs="Arial"/>
-          <w:sz w:val="22"/>
-          <w:szCs w:val="22"/>
-        </w:rPr>
-      </w:pPr>
-      <w:r>
-        <w:rPr>
-          <w:rFonts w:ascii="Arial" w:hAnsi="Arial" w:eastAsia="Arial" w:cs="Arial"/>
-          <w:sz w:val="22"/>
-          <w:szCs w:val="22"/>
-        </w:rPr>
-      </w:r>
+    <w:p xmlns:wp14="http://schemas.microsoft.com/office/word/2010/wordml" wp14:textId="4BA1162F">
+      <w:pPr>
+        <w:pStyle w:val="Normal"/>
+        <w:jc w:val="both"/>
+        <w:rPr>
+          <w:rFonts w:ascii="Arial" w:hAnsi="Arial" w:eastAsia="Arial" w:cs="Arial"/>
+          <w:sz w:val="20"/>
+          <w:szCs w:val="20"/>
+        </w:rPr>
+      </w:pPr>
+      <w:r>
+        <w:rPr>
+          <w:rFonts w:ascii="Arial" w:hAnsi="Arial" w:eastAsia="Arial" w:cs="Arial"/>
+          <w:sz w:val="20"/>
+          <w:szCs w:val="20"/>
+        </w:rPr>
+        <w:t>Atuo como Engenheiro de Software, desenvolvendo e sustentando sistemas, arquitetando os projetos buscando sempre o melhor design estrutural e a otimização, sempre utilizando os conceitos do SOLID junto de DDD e TDD.</w:t>
+      </w:r>
+    </w:p>
+    <w:p xmlns:wp14="http://schemas.microsoft.com/office/word/2010/wordml" wp14:textId="17E8E9F9">
+      <w:pPr>
+        <w:pStyle w:val="Normal"/>
+        <w:jc w:val="both"/>
+        <w:rPr>
+          <w:rFonts w:ascii="Arial" w:hAnsi="Arial" w:eastAsia="Arial" w:cs="Arial"/>
+          <w:sz w:val="20"/>
+          <w:szCs w:val="20"/>
+        </w:rPr>
+      </w:pPr>
     </w:p>
     <w:p xmlns:wp14="http://schemas.microsoft.com/office/word/2010/wordml" wp14:textId="77777777">
       <w:pPr>
@@ -298,41 +291,23 @@
         <w:t>OBJETIVO</w:t>
       </w:r>
     </w:p>
-    <w:p xmlns:wp14="http://schemas.microsoft.com/office/word/2010/wordml" wp14:textId="1D45CCDC">
-      <w:pPr>
-        <w:pStyle w:val="Normal"/>
-        <w:jc w:val="both"/>
-        <w:rPr>
-          <w:rFonts w:ascii="Arial" w:hAnsi="Arial" w:eastAsia="Arial" w:cs="Arial"/>
-          <w:sz w:val="20"/>
-          <w:szCs w:val="20"/>
-        </w:rPr>
-      </w:pPr>
-      <w:r>
-        <w:rPr>
-          <w:rFonts w:ascii="Arial" w:hAnsi="Arial" w:eastAsia="Arial" w:cs="Arial"/>
-          <w:sz w:val="20"/>
-          <w:szCs w:val="20"/>
-        </w:rPr>
-        <w:t xml:space="preserve">Atuar como Desenvolvedor Web Full </w:t>
-      </w:r>
-      <w:proofErr w:type="spellStart"/>
-      <w:r>
-        <w:rPr>
-          <w:rFonts w:ascii="Arial" w:hAnsi="Arial" w:eastAsia="Arial" w:cs="Arial"/>
-          <w:sz w:val="20"/>
-          <w:szCs w:val="20"/>
-        </w:rPr>
-        <w:t>Stack</w:t>
-      </w:r>
-      <w:proofErr w:type="spellEnd"/>
-      <w:r>
-        <w:rPr>
-          <w:rFonts w:ascii="Arial" w:hAnsi="Arial" w:eastAsia="Arial" w:cs="Arial"/>
-          <w:sz w:val="20"/>
-          <w:szCs w:val="20"/>
-        </w:rPr>
-        <w:t>, Desenvolvedor Web Backend e Analista de Sistemas.</w:t>
+    <w:p xmlns:wp14="http://schemas.microsoft.com/office/word/2010/wordml" wp14:textId="45E34A14">
+      <w:pPr>
+        <w:pStyle w:val="Normal"/>
+        <w:jc w:val="both"/>
+        <w:rPr>
+          <w:rFonts w:ascii="Arial" w:hAnsi="Arial" w:eastAsia="Arial" w:cs="Arial"/>
+          <w:sz w:val="20"/>
+          <w:szCs w:val="20"/>
+        </w:rPr>
+      </w:pPr>
+      <w:r>
+        <w:rPr>
+          <w:rFonts w:ascii="Arial" w:hAnsi="Arial" w:eastAsia="Arial" w:cs="Arial"/>
+          <w:sz w:val="20"/>
+          <w:szCs w:val="20"/>
+        </w:rPr>
+        <w:t>Atuar como Engenheiro de Software Backend/Full Stack.</w:t>
       </w:r>
     </w:p>
     <w:p xmlns:wp14="http://schemas.microsoft.com/office/word/2010/wordml" wp14:textId="77777777">
@@ -425,7 +400,7 @@
         <w:t>BACKEND</w:t>
       </w:r>
     </w:p>
-    <w:p xmlns:wp14="http://schemas.microsoft.com/office/word/2010/wordml" wp14:textId="2EFF6CB8">
+    <w:p xmlns:wp14="http://schemas.microsoft.com/office/word/2010/wordml" wp14:textId="66B92456">
       <w:pPr>
         <w:pStyle w:val="Normal"/>
         <w:jc w:val="both"/>
@@ -469,7 +444,7 @@
           <w:sz w:val="20"/>
           <w:szCs w:val="20"/>
         </w:rPr>
-        <w:t xml:space="preserve"> (Core e MVC) com C#, </w:t>
+        <w:t xml:space="preserve"> (Core e MVC) com C# ou F#, Node.JS com </w:t>
       </w:r>
       <w:proofErr w:type="spellStart"/>
       <w:r>
@@ -478,6 +453,80 @@
           <w:sz w:val="20"/>
           <w:szCs w:val="20"/>
         </w:rPr>
+        <w:t>JavaScript</w:t>
+      </w:r>
+      <w:proofErr w:type="spellEnd"/>
+      <w:r>
+        <w:rPr>
+          <w:rFonts w:ascii="Arial" w:hAnsi="Arial" w:eastAsia="Arial" w:cs="Arial"/>
+          <w:sz w:val="20"/>
+          <w:szCs w:val="20"/>
+        </w:rPr>
+        <w:t xml:space="preserve"> ou TypeScript.</w:t>
+      </w:r>
+    </w:p>
+    <w:p xmlns:wp14="http://schemas.microsoft.com/office/word/2010/wordml" wp14:textId="77777777">
+      <w:pPr>
+        <w:pStyle w:val="Normal"/>
+        <w:jc w:val="both"/>
+        <w:rPr>
+          <w:rFonts w:ascii="Arial" w:hAnsi="Arial" w:eastAsia="Arial" w:cs="Arial"/>
+          <w:sz w:val="22"/>
+          <w:szCs w:val="22"/>
+        </w:rPr>
+      </w:pPr>
+      <w:r>
+        <w:rPr>
+          <w:rFonts w:ascii="Arial" w:hAnsi="Arial" w:eastAsia="Arial" w:cs="Arial"/>
+          <w:sz w:val="22"/>
+          <w:szCs w:val="22"/>
+        </w:rPr>
+      </w:r>
+    </w:p>
+    <w:p>
+      <w:pPr>
+        <w:pStyle w:val="Normal"/>
+        <w:jc w:val="both"/>
+        <w:rPr>
+          <w:rFonts w:ascii="Arial" w:hAnsi="Arial" w:eastAsia="Arial" w:cs="Arial"/>
+          <w:b w:val="1"/>
+          <w:bCs w:val="1"/>
+          <w:i w:val="0"/>
+          <w:iCs w:val="0"/>
+          <w:sz w:val="22"/>
+          <w:szCs w:val="22"/>
+        </w:rPr>
+      </w:pPr>
+      <w:r>
+        <w:rPr>
+          <w:rStyle w:val="Heading4Char"/>
+          <w:rFonts w:ascii="Arial" w:hAnsi="Arial" w:eastAsia="Arial" w:cs="Arial"/>
+          <w:b w:val="1"/>
+          <w:bCs w:val="1"/>
+          <w:i w:val="0"/>
+          <w:iCs w:val="0"/>
+          <w:color w:val="auto"/>
+        </w:rPr>
+        <w:t>FRONTEND</w:t>
+      </w:r>
+    </w:p>
+    <w:p xmlns:wp14="http://schemas.microsoft.com/office/word/2010/wordml" wp14:textId="2826E8EA">
+      <w:pPr>
+        <w:pStyle w:val="Normal"/>
+        <w:jc w:val="both"/>
+        <w:rPr>
+          <w:rFonts w:ascii="Arial" w:hAnsi="Arial" w:eastAsia="Arial" w:cs="Arial"/>
+          <w:sz w:val="20"/>
+          <w:szCs w:val="20"/>
+        </w:rPr>
+      </w:pPr>
+      <w:proofErr w:type="spellStart"/>
+      <w:r>
+        <w:rPr>
+          <w:rFonts w:ascii="Arial" w:hAnsi="Arial" w:eastAsia="Arial" w:cs="Arial"/>
+          <w:sz w:val="20"/>
+          <w:szCs w:val="20"/>
+        </w:rPr>
         <w:t>Asp</w:t>
       </w:r>
       <w:proofErr w:type="spellEnd"/>
@@ -505,23 +554,7 @@
           <w:sz w:val="20"/>
           <w:szCs w:val="20"/>
         </w:rPr>
-        <w:t xml:space="preserve"> (Core e MVC) com F#, Node.JS (</w:t>
-      </w:r>
-      <w:r>
-        <w:rPr>
-          <w:rFonts w:ascii="Arial" w:hAnsi="Arial" w:eastAsia="Arial" w:cs="Arial"/>
-          <w:sz w:val="20"/>
-          <w:szCs w:val="20"/>
-        </w:rPr>
-        <w:t>JavaScript</w:t>
-      </w:r>
-      <w:r>
-        <w:rPr>
-          <w:rFonts w:ascii="Arial" w:hAnsi="Arial" w:eastAsia="Arial" w:cs="Arial"/>
-          <w:sz w:val="20"/>
-          <w:szCs w:val="20"/>
-        </w:rPr>
-        <w:t xml:space="preserve"> e </w:t>
+        <w:t xml:space="preserve"> (Core e MVC) com </w:t>
       </w:r>
       <w:proofErr w:type="spellStart"/>
       <w:r>
@@ -530,7 +563,7 @@
           <w:sz w:val="20"/>
           <w:szCs w:val="20"/>
         </w:rPr>
-        <w:t>TypeScript</w:t>
+        <w:t>Razor</w:t>
       </w:r>
       <w:proofErr w:type="spellEnd"/>
       <w:r>
@@ -539,66 +572,8 @@
           <w:sz w:val="20"/>
           <w:szCs w:val="20"/>
         </w:rPr>
-        <w:t>).</w:t>
-      </w:r>
-    </w:p>
-    <w:p xmlns:wp14="http://schemas.microsoft.com/office/word/2010/wordml" wp14:textId="77777777">
-      <w:pPr>
-        <w:pStyle w:val="Normal"/>
-        <w:jc w:val="both"/>
-        <w:rPr>
-          <w:rFonts w:ascii="Arial" w:hAnsi="Arial" w:eastAsia="Arial" w:cs="Arial"/>
-          <w:sz w:val="22"/>
-          <w:szCs w:val="22"/>
-        </w:rPr>
-      </w:pPr>
-      <w:r>
-        <w:rPr>
-          <w:rFonts w:ascii="Arial" w:hAnsi="Arial" w:eastAsia="Arial" w:cs="Arial"/>
-          <w:sz w:val="22"/>
-          <w:szCs w:val="22"/>
-        </w:rPr>
-      </w:r>
-    </w:p>
-    <w:p xmlns:wp14="http://schemas.microsoft.com/office/word/2010/wordml" wp14:textId="77777777">
-      <w:pPr>
-        <w:pStyle w:val="Normal"/>
-        <w:jc w:val="both"/>
-        <w:rPr>
-          <w:rFonts w:ascii="Arial" w:hAnsi="Arial" w:eastAsia="Arial" w:cs="Arial"/>
-          <w:b/>
-          <w:b/>
-          <w:bCs/>
-          <w:i w:val="false"/>
-          <w:i w:val="false"/>
-          <w:iCs w:val="false"/>
-          <w:sz w:val="22"/>
-          <w:szCs w:val="22"/>
-        </w:rPr>
-      </w:pPr>
-      <w:r>
-        <w:rPr>
-          <w:rStyle w:val="Heading4Char"/>
-          <w:rFonts w:ascii="Arial" w:hAnsi="Arial" w:eastAsia="Arial" w:cs="Arial"/>
-          <w:b/>
-          <w:bCs/>
-          <w:i w:val="false"/>
-          <w:iCs w:val="false"/>
-          <w:color w:val="auto"/>
-        </w:rPr>
-        <w:t>FRONTEND</w:t>
-      </w:r>
-    </w:p>
-    <w:p xmlns:wp14="http://schemas.microsoft.com/office/word/2010/wordml" wp14:textId="5F087EEE">
-      <w:pPr>
-        <w:pStyle w:val="Normal"/>
-        <w:jc w:val="both"/>
-        <w:rPr>
-          <w:rFonts w:ascii="Arial" w:hAnsi="Arial" w:eastAsia="Arial" w:cs="Arial"/>
-          <w:sz w:val="20"/>
-          <w:szCs w:val="20"/>
-        </w:rPr>
-      </w:pPr>
+        <w:t xml:space="preserve"> ou </w:t>
+      </w:r>
       <w:proofErr w:type="spellStart"/>
       <w:r>
         <w:rPr>
@@ -606,7 +581,7 @@
           <w:sz w:val="20"/>
           <w:szCs w:val="20"/>
         </w:rPr>
-        <w:t>Razor</w:t>
+        <w:t>Blazor</w:t>
       </w:r>
       <w:proofErr w:type="spellEnd"/>
       <w:r>
@@ -615,7 +590,7 @@
           <w:sz w:val="20"/>
           <w:szCs w:val="20"/>
         </w:rPr>
-        <w:t xml:space="preserve"> com </w:t>
+        <w:t xml:space="preserve">, Angular (1 e 2+), </w:t>
       </w:r>
       <w:proofErr w:type="spellStart"/>
       <w:r>
@@ -624,7 +599,7 @@
           <w:sz w:val="20"/>
           <w:szCs w:val="20"/>
         </w:rPr>
-        <w:t>Asp</w:t>
+        <w:t>Frontend</w:t>
       </w:r>
       <w:proofErr w:type="spellEnd"/>
       <w:r>
@@ -633,134 +608,19 @@
           <w:sz w:val="20"/>
           <w:szCs w:val="20"/>
         </w:rPr>
-        <w:t xml:space="preserve"> </w:t>
-      </w:r>
-      <w:proofErr w:type="spellStart"/>
-      <w:r>
-        <w:rPr>
-          <w:rFonts w:ascii="Arial" w:hAnsi="Arial" w:eastAsia="Arial" w:cs="Arial"/>
-          <w:sz w:val="20"/>
-          <w:szCs w:val="20"/>
-        </w:rPr>
-        <w:t>.Net</w:t>
-      </w:r>
-      <w:proofErr w:type="spellEnd"/>
-      <w:r>
-        <w:rPr>
-          <w:rFonts w:ascii="Arial" w:hAnsi="Arial" w:eastAsia="Arial" w:cs="Arial"/>
-          <w:sz w:val="20"/>
-          <w:szCs w:val="20"/>
-        </w:rPr>
-        <w:t xml:space="preserve"> (Core e MVC), </w:t>
-      </w:r>
-      <w:proofErr w:type="spellStart"/>
-      <w:r>
-        <w:rPr>
-          <w:rFonts w:ascii="Arial" w:hAnsi="Arial" w:eastAsia="Arial" w:cs="Arial"/>
-          <w:sz w:val="20"/>
-          <w:szCs w:val="20"/>
-        </w:rPr>
-        <w:t>Blazor</w:t>
-      </w:r>
-      <w:proofErr w:type="spellEnd"/>
-      <w:r>
-        <w:rPr>
-          <w:rFonts w:ascii="Arial" w:hAnsi="Arial" w:eastAsia="Arial" w:cs="Arial"/>
-          <w:sz w:val="20"/>
-          <w:szCs w:val="20"/>
-        </w:rPr>
-        <w:t xml:space="preserve"> com </w:t>
-      </w:r>
-      <w:proofErr w:type="spellStart"/>
-      <w:r>
-        <w:rPr>
-          <w:rFonts w:ascii="Arial" w:hAnsi="Arial" w:eastAsia="Arial" w:cs="Arial"/>
-          <w:sz w:val="20"/>
-          <w:szCs w:val="20"/>
-        </w:rPr>
-        <w:t>Asp</w:t>
-      </w:r>
-      <w:proofErr w:type="spellEnd"/>
-      <w:r>
-        <w:rPr>
-          <w:rFonts w:ascii="Arial" w:hAnsi="Arial" w:eastAsia="Arial" w:cs="Arial"/>
-          <w:sz w:val="20"/>
-          <w:szCs w:val="20"/>
-        </w:rPr>
-        <w:t xml:space="preserve"> </w:t>
-      </w:r>
-      <w:proofErr w:type="spellStart"/>
-      <w:r>
-        <w:rPr>
-          <w:rFonts w:ascii="Arial" w:hAnsi="Arial" w:eastAsia="Arial" w:cs="Arial"/>
-          <w:sz w:val="20"/>
-          <w:szCs w:val="20"/>
-        </w:rPr>
-        <w:t>.Net</w:t>
-      </w:r>
-      <w:proofErr w:type="spellEnd"/>
-      <w:r>
-        <w:rPr>
-          <w:rFonts w:ascii="Arial" w:hAnsi="Arial" w:eastAsia="Arial" w:cs="Arial"/>
-          <w:sz w:val="20"/>
-          <w:szCs w:val="20"/>
-        </w:rPr>
-        <w:t xml:space="preserve"> (Core e MVC), Angular (1 e 2+), frontend clássico com HTML/CSS/</w:t>
-      </w:r>
-      <w:proofErr w:type="spellStart"/>
-      <w:r>
-        <w:rPr>
-          <w:rFonts w:ascii="Arial" w:hAnsi="Arial" w:eastAsia="Arial" w:cs="Arial"/>
-          <w:sz w:val="20"/>
-          <w:szCs w:val="20"/>
-        </w:rPr>
-        <w:t>JavaScript</w:t>
-      </w:r>
-      <w:proofErr w:type="spellEnd"/>
-      <w:r>
-        <w:rPr>
-          <w:rFonts w:ascii="Arial" w:hAnsi="Arial" w:eastAsia="Arial" w:cs="Arial"/>
-          <w:sz w:val="20"/>
-          <w:szCs w:val="20"/>
-        </w:rPr>
-        <w:t>/</w:t>
-      </w:r>
-      <w:proofErr w:type="spellStart"/>
-      <w:r>
-        <w:rPr>
-          <w:rFonts w:ascii="Arial" w:hAnsi="Arial" w:eastAsia="Arial" w:cs="Arial"/>
-          <w:sz w:val="20"/>
-          <w:szCs w:val="20"/>
-        </w:rPr>
-        <w:t>JQuery</w:t>
-      </w:r>
-      <w:proofErr w:type="spellEnd"/>
-      <w:r>
-        <w:rPr>
-          <w:rFonts w:ascii="Arial" w:hAnsi="Arial" w:eastAsia="Arial" w:cs="Arial"/>
-          <w:sz w:val="20"/>
-          <w:szCs w:val="20"/>
-        </w:rPr>
-        <w:t>.</w:t>
-      </w:r>
-    </w:p>
-    <w:p xmlns:wp14="http://schemas.microsoft.com/office/word/2010/wordml" wp14:textId="77777777">
-      <w:pPr>
-        <w:pStyle w:val="Normal"/>
-        <w:jc w:val="both"/>
-        <w:rPr>
-          <w:rFonts w:ascii="Arial" w:hAnsi="Arial" w:eastAsia="Arial" w:cs="Arial"/>
-          <w:sz w:val="22"/>
-          <w:szCs w:val="22"/>
-        </w:rPr>
-      </w:pPr>
-      <w:r>
-        <w:rPr>
-          <w:rFonts w:ascii="Arial" w:hAnsi="Arial" w:eastAsia="Arial" w:cs="Arial"/>
-          <w:sz w:val="22"/>
-          <w:szCs w:val="22"/>
-        </w:rPr>
-      </w:r>
+        <w:t xml:space="preserve"> clássico com HTML-5/CSS-3/JavaScript/JQuery.   </w:t>
+      </w:r>
+    </w:p>
+    <w:p xmlns:wp14="http://schemas.microsoft.com/office/word/2010/wordml" wp14:textId="67F5F3B2">
+      <w:pPr>
+        <w:pStyle w:val="Normal"/>
+        <w:jc w:val="both"/>
+        <w:rPr>
+          <w:rFonts w:ascii="Arial" w:hAnsi="Arial" w:eastAsia="Arial" w:cs="Arial"/>
+          <w:sz w:val="20"/>
+          <w:szCs w:val="20"/>
+        </w:rPr>
+      </w:pPr>
     </w:p>
     <w:p xmlns:wp14="http://schemas.microsoft.com/office/word/2010/wordml" wp14:textId="77777777">
       <w:pPr>
@@ -995,7 +855,7 @@
         </w:rPr>
       </w:r>
     </w:p>
-    <w:p xmlns:wp14="http://schemas.microsoft.com/office/word/2010/wordml" wp14:textId="780FC650">
+    <w:p xmlns:wp14="http://schemas.microsoft.com/office/word/2010/wordml" wp14:textId="531FDBFD">
       <w:pPr>
         <w:pStyle w:val="Normal"/>
         <w:jc w:val="both"/>
@@ -1036,10 +896,10 @@
           <w:szCs w:val="22"/>
           <w:lang w:val="pt-BR"/>
         </w:rPr>
-        <w:t xml:space="preserve"> – Analista de Sistemas – 08/2020 a Atualmente.</w:t>
-      </w:r>
-    </w:p>
-    <w:p xmlns:wp14="http://schemas.microsoft.com/office/word/2010/wordml" wp14:textId="3F863C61">
+        <w:t xml:space="preserve"> – Engenheiro de Software Júnior – 08/2020 a Atualmente.</w:t>
+      </w:r>
+    </w:p>
+    <w:p xmlns:wp14="http://schemas.microsoft.com/office/word/2010/wordml" wp14:textId="4FFB6A49">
       <w:pPr>
         <w:pStyle w:val="Normal"/>
         <w:jc w:val="both"/>
@@ -1067,7 +927,7 @@
           <w:szCs w:val="20"/>
           <w:lang w:val="pt-BR"/>
         </w:rPr>
-        <w:t xml:space="preserve">Atuação como Analista de Sistemas, programando e dando sustentação a projetos com o </w:t>
+        <w:t xml:space="preserve">Atuação como Engenheiro de Software, desenvolvendo e dando sustentação a projetos com o </w:t>
       </w:r>
       <w:proofErr w:type="spellStart"/>
       <w:r>
@@ -1095,7 +955,7 @@
           <w:szCs w:val="20"/>
           <w:lang w:val="pt-BR"/>
         </w:rPr>
-        <w:t xml:space="preserve"> </w:t>
+        <w:t xml:space="preserve"> .Net Core e </w:t>
       </w:r>
       <w:proofErr w:type="spellStart"/>
       <w:r>
@@ -1109,7 +969,7 @@
           <w:szCs w:val="20"/>
           <w:lang w:val="pt-BR"/>
         </w:rPr>
-        <w:t>.Net</w:t>
+        <w:t>Asp</w:t>
       </w:r>
       <w:proofErr w:type="spellEnd"/>
       <w:r>
@@ -1123,7 +983,7 @@
           <w:szCs w:val="20"/>
           <w:lang w:val="pt-BR"/>
         </w:rPr>
-        <w:t xml:space="preserve"> Core e </w:t>
+        <w:t xml:space="preserve"> .Net MVC, também desenvolvendo </w:t>
       </w:r>
       <w:proofErr w:type="spellStart"/>
       <w:r>
@@ -1137,7 +997,7 @@
           <w:szCs w:val="20"/>
           <w:lang w:val="pt-BR"/>
         </w:rPr>
-        <w:t>Asp</w:t>
+        <w:t>Dlls</w:t>
       </w:r>
       <w:proofErr w:type="spellEnd"/>
       <w:r>
@@ -1151,7 +1011,7 @@
           <w:szCs w:val="20"/>
           <w:lang w:val="pt-BR"/>
         </w:rPr>
-        <w:t xml:space="preserve"> </w:t>
+        <w:t xml:space="preserve"> com C#, com </w:t>
       </w:r>
       <w:proofErr w:type="spellStart"/>
       <w:r>
@@ -1165,7 +1025,7 @@
           <w:szCs w:val="20"/>
           <w:lang w:val="pt-BR"/>
         </w:rPr>
-        <w:t>.Net</w:t>
+        <w:t>Frontend</w:t>
       </w:r>
       <w:proofErr w:type="spellEnd"/>
       <w:r>
@@ -1179,7 +1039,7 @@
           <w:szCs w:val="20"/>
           <w:lang w:val="pt-BR"/>
         </w:rPr>
-        <w:t xml:space="preserve"> MVC, também desenvolvendo </w:t>
+        <w:t xml:space="preserve"> em Angular 2+, junto de banco de dados </w:t>
       </w:r>
       <w:proofErr w:type="spellStart"/>
       <w:r>
@@ -1193,7 +1053,7 @@
           <w:szCs w:val="20"/>
           <w:lang w:val="pt-BR"/>
         </w:rPr>
-        <w:t>Dlls</w:t>
+        <w:t>SqlServer</w:t>
       </w:r>
       <w:proofErr w:type="spellEnd"/>
       <w:r>
@@ -1207,7 +1067,7 @@
           <w:szCs w:val="20"/>
           <w:lang w:val="pt-BR"/>
         </w:rPr>
-        <w:t xml:space="preserve"> com C#, com </w:t>
+        <w:t xml:space="preserve"> e desenvolvendo em Java com as ferramentas Eclipse e  </w:t>
       </w:r>
       <w:proofErr w:type="spellStart"/>
       <w:r>
@@ -1221,7 +1081,7 @@
           <w:szCs w:val="20"/>
           <w:lang w:val="pt-BR"/>
         </w:rPr>
-        <w:t>Frontend</w:t>
+        <w:t>Rule</w:t>
       </w:r>
       <w:proofErr w:type="spellEnd"/>
       <w:r>
@@ -1235,9 +1095,55 @@
           <w:szCs w:val="20"/>
           <w:lang w:val="pt-BR"/>
         </w:rPr>
-        <w:t xml:space="preserve"> em Angular 2+, junto de banco de dados </w:t>
-      </w:r>
-      <w:proofErr w:type="spellStart"/>
+        <w:t xml:space="preserve"> Design.</w:t>
+      </w:r>
+    </w:p>
+    <w:p>
+      <w:pPr>
+        <w:pStyle w:val="Normal"/>
+        <w:jc w:val="both"/>
+        <w:rPr>
+          <w:rStyle w:val="Heading4Char"/>
+          <w:rFonts w:ascii="Arial" w:hAnsi="Arial" w:eastAsia="Arial" w:cs="Arial"/>
+          <w:b w:val="1"/>
+          <w:bCs w:val="1"/>
+          <w:i w:val="0"/>
+          <w:iCs w:val="0"/>
+          <w:color w:val="auto"/>
+          <w:lang w:val="pt-BR"/>
+        </w:rPr>
+      </w:pPr>
+    </w:p>
+    <w:p xmlns:wp14="http://schemas.microsoft.com/office/word/2010/wordml" wp14:textId="651518EA">
+      <w:pPr>
+        <w:pStyle w:val="Normal"/>
+        <w:jc w:val="both"/>
+        <w:rPr>
+          <w:rFonts w:ascii="Arial" w:hAnsi="Arial" w:eastAsia="Arial" w:cs="Arial"/>
+          <w:b w:val="0"/>
+          <w:b w:val="false"/>
+          <w:bCs w:val="0"/>
+          <w:i w:val="0"/>
+          <w:i w:val="false"/>
+          <w:iCs w:val="0"/>
+          <w:sz w:val="22"/>
+          <w:szCs w:val="22"/>
+          <w:lang w:val="pt-BR"/>
+        </w:rPr>
+      </w:pPr>
+      <w:r>
+        <w:rPr>
+          <w:rStyle w:val="Heading4Char"/>
+          <w:rFonts w:ascii="Arial" w:hAnsi="Arial" w:eastAsia="Arial" w:cs="Arial"/>
+          <w:b w:val="1"/>
+          <w:bCs w:val="1"/>
+          <w:i w:val="0"/>
+          <w:iCs w:val="0"/>
+          <w:color w:val="auto"/>
+          <w:lang w:val="pt-BR"/>
+        </w:rPr>
+        <w:t>GENERAL CLAIMS</w:t>
+      </w:r>
       <w:r>
         <w:rPr>
           <w:rFonts w:ascii="Arial" w:hAnsi="Arial" w:eastAsia="Arial" w:cs="Arial"/>
@@ -1245,13 +1151,30 @@
           <w:bCs w:val="0"/>
           <w:i w:val="0"/>
           <w:iCs w:val="0"/>
-          <w:sz w:val="20"/>
-          <w:szCs w:val="20"/>
-          <w:lang w:val="pt-BR"/>
-        </w:rPr>
-        <w:t>SqlServer</w:t>
-      </w:r>
-      <w:proofErr w:type="spellEnd"/>
+          <w:sz w:val="22"/>
+          <w:szCs w:val="22"/>
+          <w:lang w:val="pt-BR"/>
+        </w:rPr>
+        <w:t xml:space="preserve"> – Engenheiro de Software Júnior – 03/2020 a 08/2020.</w:t>
+      </w:r>
+    </w:p>
+    <w:p xmlns:wp14="http://schemas.microsoft.com/office/word/2010/wordml" wp14:textId="71A384A8">
+      <w:pPr>
+        <w:pStyle w:val="Normal"/>
+        <w:jc w:val="both"/>
+        <w:rPr>
+          <w:rFonts w:ascii="Arial" w:hAnsi="Arial" w:eastAsia="Arial" w:cs="Arial"/>
+          <w:b w:val="0"/>
+          <w:b w:val="false"/>
+          <w:bCs w:val="0"/>
+          <w:i w:val="0"/>
+          <w:i w:val="false"/>
+          <w:iCs w:val="0"/>
+          <w:sz w:val="20"/>
+          <w:szCs w:val="20"/>
+          <w:lang w:val="pt-BR"/>
+        </w:rPr>
+      </w:pPr>
       <w:r>
         <w:rPr>
           <w:rFonts w:ascii="Arial" w:hAnsi="Arial" w:eastAsia="Arial" w:cs="Arial"/>
@@ -1263,7 +1186,7 @@
           <w:szCs w:val="20"/>
           <w:lang w:val="pt-BR"/>
         </w:rPr>
-        <w:t xml:space="preserve"> e desenvolvendo em Java com as ferramentas Eclipse e  </w:t>
+        <w:t xml:space="preserve">Atuação como Engenheiro de Software, desenvolvendo e dando sustentação a projetos baseados no Asp .Net MVC, junto de soluções Frontend com Angular e banco de dados </w:t>
       </w:r>
       <w:proofErr w:type="spellStart"/>
       <w:r>
@@ -1277,7 +1200,7 @@
           <w:szCs w:val="20"/>
           <w:lang w:val="pt-BR"/>
         </w:rPr>
-        <w:t>Rule</w:t>
+        <w:t>SqlServer</w:t>
       </w:r>
       <w:proofErr w:type="spellEnd"/>
       <w:r>
@@ -1291,7 +1214,7 @@
           <w:szCs w:val="20"/>
           <w:lang w:val="pt-BR"/>
         </w:rPr>
-        <w:t xml:space="preserve"> Design.</w:t>
+        <w:t>.</w:t>
       </w:r>
     </w:p>
     <w:p xmlns:wp14="http://schemas.microsoft.com/office/word/2010/wordml" wp14:textId="77777777">
@@ -1324,21 +1247,14 @@
         </w:rPr>
       </w:r>
     </w:p>
-    <w:p xmlns:wp14="http://schemas.microsoft.com/office/word/2010/wordml" wp14:textId="79F940D8">
-      <w:pPr>
-        <w:pStyle w:val="Normal"/>
-        <w:jc w:val="both"/>
-        <w:rPr>
-          <w:rFonts w:ascii="Arial" w:hAnsi="Arial" w:eastAsia="Arial" w:cs="Arial"/>
-          <w:b w:val="0"/>
-          <w:b w:val="false"/>
-          <w:bCs w:val="0"/>
-          <w:i w:val="0"/>
-          <w:i w:val="false"/>
-          <w:iCs w:val="0"/>
-          <w:sz w:val="22"/>
-          <w:szCs w:val="22"/>
-          <w:lang w:val="pt-BR"/>
+    <w:p xmlns:wp14="http://schemas.microsoft.com/office/word/2010/wordml" wp14:textId="3DC86EF0">
+      <w:pPr>
+        <w:pStyle w:val="Normal"/>
+        <w:jc w:val="both"/>
+        <w:rPr>
+          <w:rFonts w:ascii="Arial" w:hAnsi="Arial" w:eastAsia="Arial" w:cs="Arial"/>
+          <w:sz w:val="22"/>
+          <w:szCs w:val="22"/>
         </w:rPr>
       </w:pPr>
       <w:r>
@@ -1350,336 +1266,90 @@
           <w:i w:val="0"/>
           <w:iCs w:val="0"/>
           <w:color w:val="auto"/>
-          <w:lang w:val="pt-BR"/>
-        </w:rPr>
-        <w:t>GENERAL CLAIMS</w:t>
-      </w:r>
-      <w:r>
-        <w:rPr>
-          <w:rFonts w:ascii="Arial" w:hAnsi="Arial" w:eastAsia="Arial" w:cs="Arial"/>
-          <w:b w:val="0"/>
-          <w:bCs w:val="0"/>
-          <w:i w:val="0"/>
-          <w:iCs w:val="0"/>
-          <w:sz w:val="22"/>
-          <w:szCs w:val="22"/>
-          <w:lang w:val="pt-BR"/>
-        </w:rPr>
-        <w:t xml:space="preserve"> – Analista de Sistemas – 03/2020 a 08/2020.</w:t>
-      </w:r>
-    </w:p>
-    <w:p xmlns:wp14="http://schemas.microsoft.com/office/word/2010/wordml" wp14:textId="460E7B48">
-      <w:pPr>
-        <w:pStyle w:val="Normal"/>
-        <w:jc w:val="both"/>
-        <w:rPr>
-          <w:rFonts w:ascii="Arial" w:hAnsi="Arial" w:eastAsia="Arial" w:cs="Arial"/>
-          <w:b w:val="0"/>
-          <w:b w:val="false"/>
-          <w:bCs w:val="0"/>
-          <w:i w:val="0"/>
-          <w:i w:val="false"/>
-          <w:iCs w:val="0"/>
-          <w:sz w:val="20"/>
-          <w:szCs w:val="20"/>
-          <w:lang w:val="pt-BR"/>
-        </w:rPr>
-      </w:pPr>
-      <w:r>
-        <w:rPr>
-          <w:rFonts w:ascii="Arial" w:hAnsi="Arial" w:eastAsia="Arial" w:cs="Arial"/>
-          <w:b w:val="0"/>
-          <w:bCs w:val="0"/>
-          <w:i w:val="0"/>
-          <w:iCs w:val="0"/>
-          <w:sz w:val="20"/>
-          <w:szCs w:val="20"/>
-          <w:lang w:val="pt-BR"/>
-        </w:rPr>
-        <w:t xml:space="preserve">Atuação como Analista de Sistemas, desenvolvendo e dando sustentação a projetos baseados no </w:t>
+        </w:rPr>
+        <w:t xml:space="preserve">INDIGOSOFT </w:t>
+      </w:r>
+      <w:r>
+        <w:rPr>
+          <w:rFonts w:ascii="Arial" w:hAnsi="Arial" w:eastAsia="Arial" w:cs="Arial"/>
+          <w:sz w:val="22"/>
+          <w:szCs w:val="22"/>
+        </w:rPr>
+        <w:t>– Engenheiro de Software Aprendiz – 08/2019 a 03/2020.</w:t>
+      </w:r>
+    </w:p>
+    <w:p>
+      <w:pPr>
+        <w:pStyle w:val="Normal"/>
+        <w:spacing w:before="0" w:after="160"/>
+        <w:jc w:val="both"/>
+        <w:rPr>
+          <w:rFonts w:ascii="Arial" w:hAnsi="Arial" w:eastAsia="Arial" w:cs="Arial"/>
+          <w:sz w:val="20"/>
+          <w:szCs w:val="20"/>
+        </w:rPr>
+      </w:pPr>
+      <w:r>
+        <w:rPr>
+          <w:rFonts w:ascii="Arial" w:hAnsi="Arial" w:eastAsia="Arial" w:cs="Arial"/>
+          <w:sz w:val="20"/>
+          <w:szCs w:val="20"/>
+        </w:rPr>
+        <w:t xml:space="preserve">Atuação como Engenheiro de Software, desenvolvendo e dando suporte a projetos baseados no Asp .Net MVC, também desenvolvendo soluções Frontend com HTML + CSS + </w:t>
       </w:r>
       <w:proofErr w:type="spellStart"/>
       <w:r>
         <w:rPr>
           <w:rFonts w:ascii="Arial" w:hAnsi="Arial" w:eastAsia="Arial" w:cs="Arial"/>
-          <w:b w:val="0"/>
-          <w:bCs w:val="0"/>
-          <w:i w:val="0"/>
-          <w:iCs w:val="0"/>
-          <w:sz w:val="20"/>
-          <w:szCs w:val="20"/>
-          <w:lang w:val="pt-BR"/>
-        </w:rPr>
-        <w:t>Asp</w:t>
+          <w:sz w:val="20"/>
+          <w:szCs w:val="20"/>
+        </w:rPr>
+        <w:t>JavaScript</w:t>
       </w:r>
       <w:proofErr w:type="spellEnd"/>
       <w:r>
         <w:rPr>
           <w:rFonts w:ascii="Arial" w:hAnsi="Arial" w:eastAsia="Arial" w:cs="Arial"/>
-          <w:b w:val="0"/>
-          <w:bCs w:val="0"/>
-          <w:i w:val="0"/>
-          <w:iCs w:val="0"/>
-          <w:sz w:val="20"/>
-          <w:szCs w:val="20"/>
-          <w:lang w:val="pt-BR"/>
-        </w:rPr>
-        <w:t xml:space="preserve"> </w:t>
+          <w:sz w:val="20"/>
+          <w:szCs w:val="20"/>
+        </w:rPr>
+        <w:t xml:space="preserve"> + </w:t>
       </w:r>
       <w:proofErr w:type="spellStart"/>
       <w:r>
         <w:rPr>
           <w:rFonts w:ascii="Arial" w:hAnsi="Arial" w:eastAsia="Arial" w:cs="Arial"/>
-          <w:b w:val="0"/>
-          <w:bCs w:val="0"/>
-          <w:i w:val="0"/>
-          <w:iCs w:val="0"/>
-          <w:sz w:val="20"/>
-          <w:szCs w:val="20"/>
-          <w:lang w:val="pt-BR"/>
-        </w:rPr>
-        <w:t>.Net</w:t>
+          <w:sz w:val="20"/>
+          <w:szCs w:val="20"/>
+        </w:rPr>
+        <w:t>JQuery</w:t>
       </w:r>
       <w:proofErr w:type="spellEnd"/>
       <w:r>
         <w:rPr>
           <w:rFonts w:ascii="Arial" w:hAnsi="Arial" w:eastAsia="Arial" w:cs="Arial"/>
-          <w:b w:val="0"/>
-          <w:bCs w:val="0"/>
-          <w:i w:val="0"/>
-          <w:iCs w:val="0"/>
-          <w:sz w:val="20"/>
-          <w:szCs w:val="20"/>
-          <w:lang w:val="pt-BR"/>
-        </w:rPr>
-        <w:t xml:space="preserve"> MVC, junto de soluções </w:t>
+          <w:sz w:val="20"/>
+          <w:szCs w:val="20"/>
+        </w:rPr>
+        <w:t xml:space="preserve">, com banco de dados </w:t>
       </w:r>
       <w:proofErr w:type="spellStart"/>
       <w:r>
         <w:rPr>
           <w:rFonts w:ascii="Arial" w:hAnsi="Arial" w:eastAsia="Arial" w:cs="Arial"/>
-          <w:b w:val="0"/>
-          <w:bCs w:val="0"/>
-          <w:i w:val="0"/>
-          <w:iCs w:val="0"/>
-          <w:sz w:val="20"/>
-          <w:szCs w:val="20"/>
-          <w:lang w:val="pt-BR"/>
-        </w:rPr>
-        <w:t>Frontend</w:t>
+          <w:sz w:val="20"/>
+          <w:szCs w:val="20"/>
+        </w:rPr>
+        <w:t>SqlServer</w:t>
       </w:r>
       <w:proofErr w:type="spellEnd"/>
       <w:r>
         <w:rPr>
           <w:rFonts w:ascii="Arial" w:hAnsi="Arial" w:eastAsia="Arial" w:cs="Arial"/>
-          <w:b w:val="0"/>
-          <w:bCs w:val="0"/>
-          <w:i w:val="0"/>
-          <w:iCs w:val="0"/>
-          <w:sz w:val="20"/>
-          <w:szCs w:val="20"/>
-          <w:lang w:val="pt-BR"/>
-        </w:rPr>
-        <w:t xml:space="preserve"> com Angular e banco de dados </w:t>
-      </w:r>
-      <w:proofErr w:type="spellStart"/>
-      <w:r>
-        <w:rPr>
-          <w:rFonts w:ascii="Arial" w:hAnsi="Arial" w:eastAsia="Arial" w:cs="Arial"/>
-          <w:b w:val="0"/>
-          <w:bCs w:val="0"/>
-          <w:i w:val="0"/>
-          <w:iCs w:val="0"/>
-          <w:sz w:val="20"/>
-          <w:szCs w:val="20"/>
-          <w:lang w:val="pt-BR"/>
-        </w:rPr>
-        <w:t>SqlServer</w:t>
-      </w:r>
-      <w:proofErr w:type="spellEnd"/>
-      <w:r>
-        <w:rPr>
-          <w:rFonts w:ascii="Arial" w:hAnsi="Arial" w:eastAsia="Arial" w:cs="Arial"/>
-          <w:b w:val="0"/>
-          <w:bCs w:val="0"/>
-          <w:i w:val="0"/>
-          <w:iCs w:val="0"/>
-          <w:sz w:val="20"/>
-          <w:szCs w:val="20"/>
-          <w:lang w:val="pt-BR"/>
+          <w:sz w:val="20"/>
+          <w:szCs w:val="20"/>
         </w:rPr>
         <w:t>.</w:t>
-      </w:r>
-    </w:p>
-    <w:p xmlns:wp14="http://schemas.microsoft.com/office/word/2010/wordml" wp14:textId="77777777">
-      <w:pPr>
-        <w:pStyle w:val="Normal"/>
-        <w:jc w:val="both"/>
-        <w:rPr>
-          <w:rFonts w:ascii="Arial" w:hAnsi="Arial" w:eastAsia="Arial" w:cs="Arial"/>
-          <w:b w:val="false"/>
-          <w:b w:val="false"/>
-          <w:bCs w:val="false"/>
-          <w:i w:val="false"/>
-          <w:i w:val="false"/>
-          <w:iCs w:val="false"/>
-          <w:sz w:val="22"/>
-          <w:szCs w:val="22"/>
-          <w:lang w:val="pt-BR"/>
-        </w:rPr>
-      </w:pPr>
-      <w:r>
-        <w:rPr>
-          <w:rFonts w:ascii="Arial" w:hAnsi="Arial" w:eastAsia="Arial" w:cs="Arial"/>
-          <w:b w:val="false"/>
-          <w:bCs w:val="false"/>
-          <w:i w:val="false"/>
-          <w:iCs w:val="false"/>
-          <w:sz w:val="22"/>
-          <w:szCs w:val="22"/>
-          <w:lang w:val="pt-BR"/>
-        </w:rPr>
-      </w:r>
-    </w:p>
-    <w:p xmlns:wp14="http://schemas.microsoft.com/office/word/2010/wordml" wp14:textId="0284C70A">
-      <w:pPr>
-        <w:pStyle w:val="Normal"/>
-        <w:jc w:val="both"/>
-        <w:rPr>
-          <w:rFonts w:ascii="Arial" w:hAnsi="Arial" w:eastAsia="Arial" w:cs="Arial"/>
-          <w:sz w:val="22"/>
-          <w:szCs w:val="22"/>
-        </w:rPr>
-      </w:pPr>
-      <w:r>
-        <w:rPr>
-          <w:rStyle w:val="Heading4Char"/>
-          <w:rFonts w:ascii="Arial" w:hAnsi="Arial" w:eastAsia="Arial" w:cs="Arial"/>
-          <w:b w:val="1"/>
-          <w:bCs w:val="1"/>
-          <w:i w:val="0"/>
-          <w:iCs w:val="0"/>
-          <w:color w:val="auto"/>
-        </w:rPr>
-        <w:t xml:space="preserve">INDIGOSOFT </w:t>
-      </w:r>
-      <w:r>
-        <w:rPr>
-          <w:rFonts w:ascii="Arial" w:hAnsi="Arial" w:eastAsia="Arial" w:cs="Arial"/>
-          <w:sz w:val="22"/>
-          <w:szCs w:val="22"/>
-        </w:rPr>
-        <w:t>– Analista de Sistemas – 08/2019 a 03/2020.</w:t>
-      </w:r>
-    </w:p>
-    <w:p>
-      <w:pPr>
-        <w:pStyle w:val="Normal"/>
-        <w:spacing w:before="0" w:after="160"/>
-        <w:jc w:val="both"/>
-        <w:rPr>
-          <w:rFonts w:ascii="Arial" w:hAnsi="Arial" w:eastAsia="Arial" w:cs="Arial"/>
-          <w:sz w:val="20"/>
-          <w:szCs w:val="20"/>
-        </w:rPr>
-      </w:pPr>
-      <w:r>
-        <w:rPr>
-          <w:rFonts w:ascii="Arial" w:hAnsi="Arial" w:eastAsia="Arial" w:cs="Arial"/>
-          <w:sz w:val="20"/>
-          <w:szCs w:val="20"/>
-        </w:rPr>
-        <w:t xml:space="preserve">Atuação como Analista de Sistemas, desenvolvendo e dando suporte a projetos baseados no </w:t>
-      </w:r>
-      <w:proofErr w:type="spellStart"/>
-      <w:r>
-        <w:rPr>
-          <w:rFonts w:ascii="Arial" w:hAnsi="Arial" w:eastAsia="Arial" w:cs="Arial"/>
-          <w:sz w:val="20"/>
-          <w:szCs w:val="20"/>
-        </w:rPr>
-        <w:t>Asp</w:t>
-      </w:r>
-      <w:proofErr w:type="spellEnd"/>
-      <w:r>
-        <w:rPr>
-          <w:rFonts w:ascii="Arial" w:hAnsi="Arial" w:eastAsia="Arial" w:cs="Arial"/>
-          <w:sz w:val="20"/>
-          <w:szCs w:val="20"/>
-        </w:rPr>
-        <w:t xml:space="preserve"> </w:t>
-      </w:r>
-      <w:proofErr w:type="spellStart"/>
-      <w:r>
-        <w:rPr>
-          <w:rFonts w:ascii="Arial" w:hAnsi="Arial" w:eastAsia="Arial" w:cs="Arial"/>
-          <w:sz w:val="20"/>
-          <w:szCs w:val="20"/>
-        </w:rPr>
-        <w:t>.Net</w:t>
-      </w:r>
-      <w:proofErr w:type="spellEnd"/>
-      <w:r>
-        <w:rPr>
-          <w:rFonts w:ascii="Arial" w:hAnsi="Arial" w:eastAsia="Arial" w:cs="Arial"/>
-          <w:sz w:val="20"/>
-          <w:szCs w:val="20"/>
-        </w:rPr>
-        <w:t xml:space="preserve"> MVC, também desenvolvendo soluções </w:t>
-      </w:r>
-      <w:proofErr w:type="spellStart"/>
-      <w:r>
-        <w:rPr>
-          <w:rFonts w:ascii="Arial" w:hAnsi="Arial" w:eastAsia="Arial" w:cs="Arial"/>
-          <w:sz w:val="20"/>
-          <w:szCs w:val="20"/>
-        </w:rPr>
-        <w:t>Frontend</w:t>
-      </w:r>
-      <w:proofErr w:type="spellEnd"/>
-      <w:r>
-        <w:rPr>
-          <w:rFonts w:ascii="Arial" w:hAnsi="Arial" w:eastAsia="Arial" w:cs="Arial"/>
-          <w:sz w:val="20"/>
-          <w:szCs w:val="20"/>
-        </w:rPr>
-        <w:t xml:space="preserve"> com HTML + CSS + </w:t>
-      </w:r>
-      <w:proofErr w:type="spellStart"/>
-      <w:r>
-        <w:rPr>
-          <w:rFonts w:ascii="Arial" w:hAnsi="Arial" w:eastAsia="Arial" w:cs="Arial"/>
-          <w:sz w:val="20"/>
-          <w:szCs w:val="20"/>
-        </w:rPr>
-        <w:t>JavaScript</w:t>
-      </w:r>
-      <w:proofErr w:type="spellEnd"/>
-      <w:r>
-        <w:rPr>
-          <w:rFonts w:ascii="Arial" w:hAnsi="Arial" w:eastAsia="Arial" w:cs="Arial"/>
-          <w:sz w:val="20"/>
-          <w:szCs w:val="20"/>
-        </w:rPr>
-        <w:t xml:space="preserve"> + </w:t>
-      </w:r>
-      <w:proofErr w:type="spellStart"/>
-      <w:r>
-        <w:rPr>
-          <w:rFonts w:ascii="Arial" w:hAnsi="Arial" w:eastAsia="Arial" w:cs="Arial"/>
-          <w:sz w:val="20"/>
-          <w:szCs w:val="20"/>
-        </w:rPr>
-        <w:t>JQuery</w:t>
-      </w:r>
-      <w:proofErr w:type="spellEnd"/>
-      <w:r>
-        <w:rPr>
-          <w:rFonts w:ascii="Arial" w:hAnsi="Arial" w:eastAsia="Arial" w:cs="Arial"/>
-          <w:sz w:val="20"/>
-          <w:szCs w:val="20"/>
-        </w:rPr>
-        <w:t>, com banco de dados SqlServer.</w:t>
       </w:r>
     </w:p>
     <w:sectPr>
@@ -1697,6 +1367,117 @@
 
 <file path=word/numbering.xml><?xml version="1.0" encoding="utf-8"?>
 <w:numbering xmlns:w="http://schemas.openxmlformats.org/wordprocessingml/2006/main">
+  <w:abstractNum xmlns:w="http://schemas.openxmlformats.org/wordprocessingml/2006/main" w:abstractNumId="2">
+    <w:multiLevelType xmlns:w="http://schemas.openxmlformats.org/wordprocessingml/2006/main" w:val="hybridMultilevel"/>
+    <w:lvl xmlns:w="http://schemas.openxmlformats.org/wordprocessingml/2006/main" w:ilvl="0">
+      <w:start w:val="1"/>
+      <w:numFmt w:val="bullet"/>
+      <w:lvlText w:val=""/>
+      <w:lvlJc w:val="left"/>
+      <w:pPr>
+        <w:ind w:left="720" w:hanging="360"/>
+      </w:pPr>
+      <w:rPr>
+        <w:rFonts w:hint="default" w:ascii="Symbol" w:hAnsi="Symbol"/>
+      </w:rPr>
+    </w:lvl>
+    <w:lvl xmlns:w="http://schemas.openxmlformats.org/wordprocessingml/2006/main" w:ilvl="1">
+      <w:start w:val="1"/>
+      <w:numFmt w:val="bullet"/>
+      <w:lvlText w:val="o"/>
+      <w:lvlJc w:val="left"/>
+      <w:pPr>
+        <w:ind w:left="1440" w:hanging="360"/>
+      </w:pPr>
+      <w:rPr>
+        <w:rFonts w:hint="default" w:ascii="Courier New" w:hAnsi="Courier New"/>
+      </w:rPr>
+    </w:lvl>
+    <w:lvl xmlns:w="http://schemas.openxmlformats.org/wordprocessingml/2006/main" w:ilvl="2">
+      <w:start w:val="1"/>
+      <w:numFmt w:val="bullet"/>
+      <w:lvlText w:val=""/>
+      <w:lvlJc w:val="left"/>
+      <w:pPr>
+        <w:ind w:left="2160" w:hanging="360"/>
+      </w:pPr>
+      <w:rPr>
+        <w:rFonts w:hint="default" w:ascii="Wingdings" w:hAnsi="Wingdings"/>
+      </w:rPr>
+    </w:lvl>
+    <w:lvl xmlns:w="http://schemas.openxmlformats.org/wordprocessingml/2006/main" w:ilvl="3">
+      <w:start w:val="1"/>
+      <w:numFmt w:val="bullet"/>
+      <w:lvlText w:val=""/>
+      <w:lvlJc w:val="left"/>
+      <w:pPr>
+        <w:ind w:left="2880" w:hanging="360"/>
+      </w:pPr>
+      <w:rPr>
+        <w:rFonts w:hint="default" w:ascii="Symbol" w:hAnsi="Symbol"/>
+      </w:rPr>
+    </w:lvl>
+    <w:lvl xmlns:w="http://schemas.openxmlformats.org/wordprocessingml/2006/main" w:ilvl="4">
+      <w:start w:val="1"/>
+      <w:numFmt w:val="bullet"/>
+      <w:lvlText w:val="o"/>
+      <w:lvlJc w:val="left"/>
+      <w:pPr>
+        <w:ind w:left="3600" w:hanging="360"/>
+      </w:pPr>
+      <w:rPr>
+        <w:rFonts w:hint="default" w:ascii="Courier New" w:hAnsi="Courier New"/>
+      </w:rPr>
+    </w:lvl>
+    <w:lvl xmlns:w="http://schemas.openxmlformats.org/wordprocessingml/2006/main" w:ilvl="5">
+      <w:start w:val="1"/>
+      <w:numFmt w:val="bullet"/>
+      <w:lvlText w:val=""/>
+      <w:lvlJc w:val="left"/>
+      <w:pPr>
+        <w:ind w:left="4320" w:hanging="360"/>
+      </w:pPr>
+      <w:rPr>
+        <w:rFonts w:hint="default" w:ascii="Wingdings" w:hAnsi="Wingdings"/>
+      </w:rPr>
+    </w:lvl>
+    <w:lvl xmlns:w="http://schemas.openxmlformats.org/wordprocessingml/2006/main" w:ilvl="6">
+      <w:start w:val="1"/>
+      <w:numFmt w:val="bullet"/>
+      <w:lvlText w:val=""/>
+      <w:lvlJc w:val="left"/>
+      <w:pPr>
+        <w:ind w:left="5040" w:hanging="360"/>
+      </w:pPr>
+      <w:rPr>
+        <w:rFonts w:hint="default" w:ascii="Symbol" w:hAnsi="Symbol"/>
+      </w:rPr>
+    </w:lvl>
+    <w:lvl xmlns:w="http://schemas.openxmlformats.org/wordprocessingml/2006/main" w:ilvl="7">
+      <w:start w:val="1"/>
+      <w:numFmt w:val="bullet"/>
+      <w:lvlText w:val="o"/>
+      <w:lvlJc w:val="left"/>
+      <w:pPr>
+        <w:ind w:left="5760" w:hanging="360"/>
+      </w:pPr>
+      <w:rPr>
+        <w:rFonts w:hint="default" w:ascii="Courier New" w:hAnsi="Courier New"/>
+      </w:rPr>
+    </w:lvl>
+    <w:lvl xmlns:w="http://schemas.openxmlformats.org/wordprocessingml/2006/main" w:ilvl="8">
+      <w:start w:val="1"/>
+      <w:numFmt w:val="bullet"/>
+      <w:lvlText w:val=""/>
+      <w:lvlJc w:val="left"/>
+      <w:pPr>
+        <w:ind w:left="6480" w:hanging="360"/>
+      </w:pPr>
+      <w:rPr>
+        <w:rFonts w:hint="default" w:ascii="Wingdings" w:hAnsi="Wingdings"/>
+      </w:rPr>
+    </w:lvl>
+  </w:abstractNum>
   <w:abstractNum xmlns:w="http://schemas.openxmlformats.org/wordprocessingml/2006/main" w:abstractNumId="1">
     <w:multiLevelType xmlns:w="http://schemas.openxmlformats.org/wordprocessingml/2006/main" w:val="hybridMultilevel"/>
     <w:lvl xmlns:w="http://schemas.openxmlformats.org/wordprocessingml/2006/main" w:ilvl="0">
@@ -1919,6 +1700,9 @@
       </w:rPr>
     </w:lvl>
   </w:abstractNum>
+  <w:num w:numId="3">
+    <w:abstractNumId w:val="2"/>
+  </w:num>
   <w:num w:numId="2">
     <w:abstractNumId w:val="1"/>
   </w:num>

--- a/Curriculum.docx
+++ b/Curriculum.docx
@@ -749,7 +749,7 @@
           <w:sz w:val="22"/>
           <w:szCs w:val="22"/>
         </w:rPr>
-        <w:t>GERENCIADOR DE CONTAINERS</w:t>
+        <w:t>VERSIONAMENTO DE CÓDIGO</w:t>
       </w:r>
     </w:p>
     <w:p>
@@ -772,7 +772,7 @@
           <w:sz w:val="20"/>
           <w:szCs w:val="20"/>
         </w:rPr>
-        <w:t>Docker.</w:t>
+        <w:t>Git.</w:t>
       </w:r>
     </w:p>
     <w:p xmlns:wp14="http://schemas.microsoft.com/office/word/2010/wordml" wp14:textId="77777777">

--- a/Curriculum.docx
+++ b/Curriculum.docx
@@ -764,15 +764,108 @@
           <w:szCs w:val="20"/>
         </w:rPr>
       </w:pPr>
-      <w:r>
-        <w:rPr>
-          <w:rFonts w:ascii="Arial" w:hAnsi="Arial" w:eastAsia="Arial" w:cs="Arial"/>
-          <w:b w:val="0"/>
-          <w:bCs w:val="0"/>
-          <w:sz w:val="20"/>
-          <w:szCs w:val="20"/>
-        </w:rPr>
-        <w:t>Git.</w:t>
+      <w:proofErr w:type="spellStart"/>
+      <w:r>
+        <w:rPr>
+          <w:rFonts w:ascii="Arial" w:hAnsi="Arial" w:eastAsia="Arial" w:cs="Arial"/>
+          <w:b w:val="0"/>
+          <w:bCs w:val="0"/>
+          <w:sz w:val="20"/>
+          <w:szCs w:val="20"/>
+        </w:rPr>
+        <w:t>Git</w:t>
+      </w:r>
+      <w:proofErr w:type="spellEnd"/>
+      <w:r>
+        <w:rPr>
+          <w:rFonts w:ascii="Arial" w:hAnsi="Arial" w:eastAsia="Arial" w:cs="Arial"/>
+          <w:b w:val="0"/>
+          <w:bCs w:val="0"/>
+          <w:sz w:val="20"/>
+          <w:szCs w:val="20"/>
+        </w:rPr>
+        <w:t xml:space="preserve"> com </w:t>
+      </w:r>
+      <w:proofErr w:type="spellStart"/>
+      <w:r>
+        <w:rPr>
+          <w:rFonts w:ascii="Arial" w:hAnsi="Arial" w:eastAsia="Arial" w:cs="Arial"/>
+          <w:b w:val="0"/>
+          <w:bCs w:val="0"/>
+          <w:sz w:val="20"/>
+          <w:szCs w:val="20"/>
+        </w:rPr>
+        <w:t>Github</w:t>
+      </w:r>
+      <w:proofErr w:type="spellEnd"/>
+      <w:r>
+        <w:rPr>
+          <w:rFonts w:ascii="Arial" w:hAnsi="Arial" w:eastAsia="Arial" w:cs="Arial"/>
+          <w:b w:val="0"/>
+          <w:bCs w:val="0"/>
+          <w:sz w:val="20"/>
+          <w:szCs w:val="20"/>
+        </w:rPr>
+        <w:t xml:space="preserve"> e TFS.</w:t>
+      </w:r>
+    </w:p>
+    <w:p>
+      <w:pPr>
+        <w:pStyle w:val="Normal"/>
+        <w:jc w:val="both"/>
+        <w:rPr>
+          <w:rFonts w:ascii="Arial" w:hAnsi="Arial" w:eastAsia="Arial" w:cs="Arial"/>
+          <w:b w:val="0"/>
+          <w:bCs w:val="0"/>
+          <w:sz w:val="20"/>
+          <w:szCs w:val="20"/>
+        </w:rPr>
+      </w:pPr>
+    </w:p>
+    <w:p>
+      <w:pPr>
+        <w:pStyle w:val="Normal"/>
+        <w:jc w:val="both"/>
+        <w:rPr>
+          <w:rFonts w:ascii="Arial" w:hAnsi="Arial" w:eastAsia="Arial" w:cs="Arial"/>
+          <w:b w:val="1"/>
+          <w:bCs w:val="1"/>
+          <w:sz w:val="22"/>
+          <w:szCs w:val="22"/>
+        </w:rPr>
+      </w:pPr>
+      <w:r>
+        <w:rPr>
+          <w:rFonts w:ascii="Arial" w:hAnsi="Arial" w:eastAsia="Arial" w:cs="Arial"/>
+          <w:b w:val="1"/>
+          <w:bCs w:val="1"/>
+          <w:sz w:val="22"/>
+          <w:szCs w:val="22"/>
+        </w:rPr>
+        <w:t>METODOLOGIAS ÁGEIS</w:t>
+      </w:r>
+    </w:p>
+    <w:p>
+      <w:pPr>
+        <w:pStyle w:val="Normal"/>
+        <w:jc w:val="both"/>
+        <w:rPr>
+          <w:rFonts w:ascii="Arial" w:hAnsi="Arial" w:eastAsia="Arial" w:cs="Arial"/>
+          <w:b w:val="0"/>
+          <w:bCs w:val="0"/>
+          <w:sz w:val="20"/>
+          <w:szCs w:val="20"/>
+        </w:rPr>
+      </w:pPr>
+      <w:r>
+        <w:rPr>
+          <w:rFonts w:ascii="Arial" w:hAnsi="Arial" w:eastAsia="Arial" w:cs="Arial"/>
+          <w:b w:val="0"/>
+          <w:bCs w:val="0"/>
+          <w:sz w:val="20"/>
+          <w:szCs w:val="20"/>
+        </w:rPr>
+        <w:t>Scrum.</w:t>
       </w:r>
     </w:p>
     <w:p xmlns:wp14="http://schemas.microsoft.com/office/word/2010/wordml" wp14:textId="77777777">
@@ -899,7 +992,7 @@
         <w:t xml:space="preserve"> – Engenheiro de Software Júnior – 08/2020 a Atualmente.</w:t>
       </w:r>
     </w:p>
-    <w:p xmlns:wp14="http://schemas.microsoft.com/office/word/2010/wordml" wp14:textId="4FFB6A49">
+    <w:p xmlns:wp14="http://schemas.microsoft.com/office/word/2010/wordml" wp14:textId="40F75D1F">
       <w:pPr>
         <w:pStyle w:val="Normal"/>
         <w:jc w:val="both"/>
@@ -955,7 +1048,7 @@
           <w:szCs w:val="20"/>
           <w:lang w:val="pt-BR"/>
         </w:rPr>
-        <w:t xml:space="preserve"> .Net Core e </w:t>
+        <w:t xml:space="preserve"> </w:t>
       </w:r>
       <w:proofErr w:type="spellStart"/>
       <w:r>
@@ -969,6 +1062,34 @@
           <w:szCs w:val="20"/>
           <w:lang w:val="pt-BR"/>
         </w:rPr>
+        <w:t>.Net</w:t>
+      </w:r>
+      <w:proofErr w:type="spellEnd"/>
+      <w:r>
+        <w:rPr>
+          <w:rFonts w:ascii="Arial" w:hAnsi="Arial" w:eastAsia="Arial" w:cs="Arial"/>
+          <w:b w:val="0"/>
+          <w:bCs w:val="0"/>
+          <w:i w:val="0"/>
+          <w:iCs w:val="0"/>
+          <w:sz w:val="20"/>
+          <w:szCs w:val="20"/>
+          <w:lang w:val="pt-BR"/>
+        </w:rPr>
+        <w:t xml:space="preserve"> Core e </w:t>
+      </w:r>
+      <w:proofErr w:type="spellStart"/>
+      <w:r>
+        <w:rPr>
+          <w:rFonts w:ascii="Arial" w:hAnsi="Arial" w:eastAsia="Arial" w:cs="Arial"/>
+          <w:b w:val="0"/>
+          <w:bCs w:val="0"/>
+          <w:i w:val="0"/>
+          <w:iCs w:val="0"/>
+          <w:sz w:val="20"/>
+          <w:szCs w:val="20"/>
+          <w:lang w:val="pt-BR"/>
+        </w:rPr>
         <w:t>Asp</w:t>
       </w:r>
       <w:proofErr w:type="spellEnd"/>
@@ -983,7 +1104,7 @@
           <w:szCs w:val="20"/>
           <w:lang w:val="pt-BR"/>
         </w:rPr>
-        <w:t xml:space="preserve"> .Net MVC, também desenvolvendo </w:t>
+        <w:t xml:space="preserve"> </w:t>
       </w:r>
       <w:proofErr w:type="spellStart"/>
       <w:r>
@@ -997,6 +1118,34 @@
           <w:szCs w:val="20"/>
           <w:lang w:val="pt-BR"/>
         </w:rPr>
+        <w:t>.Net</w:t>
+      </w:r>
+      <w:proofErr w:type="spellEnd"/>
+      <w:r>
+        <w:rPr>
+          <w:rFonts w:ascii="Arial" w:hAnsi="Arial" w:eastAsia="Arial" w:cs="Arial"/>
+          <w:b w:val="0"/>
+          <w:bCs w:val="0"/>
+          <w:i w:val="0"/>
+          <w:iCs w:val="0"/>
+          <w:sz w:val="20"/>
+          <w:szCs w:val="20"/>
+          <w:lang w:val="pt-BR"/>
+        </w:rPr>
+        <w:t xml:space="preserve"> MVC, também desenvolvendo </w:t>
+      </w:r>
+      <w:proofErr w:type="spellStart"/>
+      <w:r>
+        <w:rPr>
+          <w:rFonts w:ascii="Arial" w:hAnsi="Arial" w:eastAsia="Arial" w:cs="Arial"/>
+          <w:b w:val="0"/>
+          <w:bCs w:val="0"/>
+          <w:i w:val="0"/>
+          <w:iCs w:val="0"/>
+          <w:sz w:val="20"/>
+          <w:szCs w:val="20"/>
+          <w:lang w:val="pt-BR"/>
+        </w:rPr>
         <w:t>Dlls</w:t>
       </w:r>
       <w:proofErr w:type="spellEnd"/>
@@ -1095,7 +1244,7 @@
           <w:szCs w:val="20"/>
           <w:lang w:val="pt-BR"/>
         </w:rPr>
-        <w:t xml:space="preserve"> Design.</w:t>
+        <w:t xml:space="preserve"> Design, seguindo o Scrum como metodologia.</w:t>
       </w:r>
     </w:p>
     <w:p>
@@ -1158,7 +1307,7 @@
         <w:t xml:space="preserve"> – Engenheiro de Software Júnior – 03/2020 a 08/2020.</w:t>
       </w:r>
     </w:p>
-    <w:p xmlns:wp14="http://schemas.microsoft.com/office/word/2010/wordml" wp14:textId="71A384A8">
+    <w:p xmlns:wp14="http://schemas.microsoft.com/office/word/2010/wordml" wp14:textId="6D878F40">
       <w:pPr>
         <w:pStyle w:val="Normal"/>
         <w:jc w:val="both"/>
@@ -1186,7 +1335,7 @@
           <w:szCs w:val="20"/>
           <w:lang w:val="pt-BR"/>
         </w:rPr>
-        <w:t xml:space="preserve">Atuação como Engenheiro de Software, desenvolvendo e dando sustentação a projetos baseados no Asp .Net MVC, junto de soluções Frontend com Angular e banco de dados </w:t>
+        <w:t xml:space="preserve">Atuação como Engenheiro de Software, desenvolvendo e dando sustentação a projetos baseados no </w:t>
       </w:r>
       <w:proofErr w:type="spellStart"/>
       <w:r>
@@ -1200,7 +1349,7 @@
           <w:szCs w:val="20"/>
           <w:lang w:val="pt-BR"/>
         </w:rPr>
-        <w:t>SqlServer</w:t>
+        <w:t>Asp</w:t>
       </w:r>
       <w:proofErr w:type="spellEnd"/>
       <w:r>
@@ -1214,7 +1363,63 @@
           <w:szCs w:val="20"/>
           <w:lang w:val="pt-BR"/>
         </w:rPr>
-        <w:t>.</w:t>
+        <w:t xml:space="preserve"> </w:t>
+      </w:r>
+      <w:proofErr w:type="spellStart"/>
+      <w:r>
+        <w:rPr>
+          <w:rFonts w:ascii="Arial" w:hAnsi="Arial" w:eastAsia="Arial" w:cs="Arial"/>
+          <w:b w:val="0"/>
+          <w:bCs w:val="0"/>
+          <w:i w:val="0"/>
+          <w:iCs w:val="0"/>
+          <w:sz w:val="20"/>
+          <w:szCs w:val="20"/>
+          <w:lang w:val="pt-BR"/>
+        </w:rPr>
+        <w:t>.Net</w:t>
+      </w:r>
+      <w:proofErr w:type="spellEnd"/>
+      <w:r>
+        <w:rPr>
+          <w:rFonts w:ascii="Arial" w:hAnsi="Arial" w:eastAsia="Arial" w:cs="Arial"/>
+          <w:b w:val="0"/>
+          <w:bCs w:val="0"/>
+          <w:i w:val="0"/>
+          <w:iCs w:val="0"/>
+          <w:sz w:val="20"/>
+          <w:szCs w:val="20"/>
+          <w:lang w:val="pt-BR"/>
+        </w:rPr>
+        <w:t xml:space="preserve"> MVC, junto de soluções </w:t>
+      </w:r>
+      <w:proofErr w:type="spellStart"/>
+      <w:r>
+        <w:rPr>
+          <w:rFonts w:ascii="Arial" w:hAnsi="Arial" w:eastAsia="Arial" w:cs="Arial"/>
+          <w:b w:val="0"/>
+          <w:bCs w:val="0"/>
+          <w:i w:val="0"/>
+          <w:iCs w:val="0"/>
+          <w:sz w:val="20"/>
+          <w:szCs w:val="20"/>
+          <w:lang w:val="pt-BR"/>
+        </w:rPr>
+        <w:t>Frontend</w:t>
+      </w:r>
+      <w:proofErr w:type="spellEnd"/>
+      <w:r>
+        <w:rPr>
+          <w:rFonts w:ascii="Arial" w:hAnsi="Arial" w:eastAsia="Arial" w:cs="Arial"/>
+          <w:b w:val="0"/>
+          <w:bCs w:val="0"/>
+          <w:i w:val="0"/>
+          <w:iCs w:val="0"/>
+          <w:sz w:val="20"/>
+          <w:szCs w:val="20"/>
+          <w:lang w:val="pt-BR"/>
+        </w:rPr>
+        <w:t xml:space="preserve"> com Angular e banco de dados SqlServer, seguindo o Scrum como metodologia.</w:t>
       </w:r>
     </w:p>
     <w:p xmlns:wp14="http://schemas.microsoft.com/office/word/2010/wordml" wp14:textId="77777777">
